--- a/document/section/section_2/5/htm/Практическая работа №6.docx
+++ b/document/section/section_2/5/htm/Практическая работа №6.docx
@@ -4,120 +4,8 @@
   <w:body>
     <w:p>
       <w:pPr>
-        <w:jc w:val="center"/>
-        <w:rPr>
-          <w:rFonts w:ascii="Arial" w:hAnsi="Arial" w:cs="Arial"/>
-          <w:sz w:val="24"/>
-          <w:szCs w:val="24"/>
-        </w:rPr>
-      </w:pPr>
-      <w:r>
-        <w:rPr>
-          <w:rFonts w:ascii="Arial" w:hAnsi="Arial" w:cs="Arial"/>
-          <w:sz w:val="24"/>
-          <w:szCs w:val="24"/>
-        </w:rPr>
-        <w:t>ПРАКТИЧЕСКАЯ</w:t>
-      </w:r>
-      <w:r>
-        <w:rPr>
-          <w:rFonts w:ascii="Arial" w:hAnsi="Arial" w:cs="Arial"/>
-          <w:sz w:val="24"/>
-          <w:szCs w:val="24"/>
-        </w:rPr>
-        <w:t xml:space="preserve">  </w:t>
-      </w:r>
-      <w:r>
-        <w:rPr>
-          <w:rFonts w:ascii="Arial" w:hAnsi="Arial" w:cs="Arial"/>
-          <w:sz w:val="24"/>
-          <w:szCs w:val="24"/>
-        </w:rPr>
-        <w:t xml:space="preserve">РАБОТА № </w:t>
-      </w:r>
-      <w:r>
-        <w:rPr>
-          <w:rFonts w:ascii="Arial" w:hAnsi="Arial" w:cs="Arial"/>
-          <w:sz w:val="24"/>
-          <w:szCs w:val="24"/>
-        </w:rPr>
-        <w:t>6</w:t>
-      </w:r>
-      <w:r>
-        <w:rPr>
-          <w:rFonts w:ascii="Arial" w:hAnsi="Arial" w:cs="Arial"/>
-          <w:sz w:val="24"/>
-          <w:szCs w:val="24"/>
-        </w:rPr>
-        <w:t>.</w:t>
-      </w:r>
-    </w:p>
-    <w:p>
-      <w:pPr>
-        <w:jc w:val="center"/>
-        <w:rPr>
-          <w:rFonts w:ascii="Arial" w:hAnsi="Arial" w:cs="Arial"/>
-          <w:sz w:val="24"/>
-          <w:szCs w:val="24"/>
-        </w:rPr>
-      </w:pPr>
-    </w:p>
-    <w:p>
-      <w:pPr>
-        <w:ind w:left="900" w:hanging="900"/>
-        <w:jc w:val="both"/>
-        <w:rPr>
-          <w:rFonts w:ascii="Arial" w:hAnsi="Arial" w:cs="Arial"/>
-          <w:b/>
-          <w:sz w:val="24"/>
-          <w:szCs w:val="24"/>
-        </w:rPr>
-      </w:pPr>
-      <w:r>
-        <w:rPr>
-          <w:rFonts w:ascii="Arial" w:hAnsi="Arial" w:cs="Arial"/>
-          <w:b/>
-          <w:sz w:val="24"/>
-          <w:szCs w:val="24"/>
-        </w:rPr>
-        <w:t xml:space="preserve">Тема: </w:t>
-      </w:r>
-      <w:r>
-        <w:rPr>
-          <w:rFonts w:ascii="Arial" w:hAnsi="Arial" w:cs="Arial"/>
-          <w:b/>
-          <w:i/>
-          <w:sz w:val="24"/>
-          <w:szCs w:val="24"/>
-        </w:rPr>
-        <w:t>«</w:t>
-      </w:r>
-      <w:r>
-        <w:rPr>
-          <w:rFonts w:ascii="Arial" w:hAnsi="Arial" w:cs="Arial"/>
-          <w:b/>
-          <w:sz w:val="24"/>
-          <w:szCs w:val="24"/>
-        </w:rPr>
-        <w:t>РАЗРАБОТКА ПРОГРАММ ЛИНЕЙНОЙ СТРУКТУРЫ С ИСПОЛЬЗОВАНИЕМ ЛОГИЧЕСКИХ КОМАНД И КОМАНД, ОСУЩЕСТВЛЯЮЩИХ АРИФМЕТИЧЕСКИЕ, ЛОГИЧЕСКИЕ И ЦИКЛИЧЕСКИЕ СДВИГИ</w:t>
-      </w:r>
-      <w:r>
-        <w:rPr>
-          <w:rFonts w:ascii="Arial" w:hAnsi="Arial" w:cs="Arial"/>
-          <w:b/>
-          <w:i/>
-          <w:sz w:val="24"/>
-          <w:szCs w:val="24"/>
-        </w:rPr>
-        <w:t>».</w:t>
-      </w:r>
-    </w:p>
-    <w:p>
-      <w:pPr>
-        <w:jc w:val="both"/>
-        <w:rPr>
-          <w:rFonts w:ascii="Arial" w:hAnsi="Arial" w:cs="Arial"/>
-          <w:b/>
+        <w:rPr>
+          <w:rFonts w:ascii="Arial" w:hAnsi="Arial" w:cs="Arial"/>
           <w:sz w:val="10"/>
           <w:szCs w:val="10"/>
         </w:rPr>
@@ -125,305 +13,6 @@
     </w:p>
     <w:p>
       <w:pPr>
-        <w:pStyle w:val="21"/>
-        <w:ind w:left="708" w:hanging="708"/>
-        <w:rPr>
-          <w:rFonts w:ascii="Arial" w:hAnsi="Arial" w:cs="Arial"/>
-          <w:b/>
-          <w:sz w:val="16"/>
-          <w:szCs w:val="16"/>
-        </w:rPr>
-      </w:pPr>
-    </w:p>
-    <w:p>
-      <w:pPr>
-        <w:rPr>
-          <w:rFonts w:ascii="Arial" w:hAnsi="Arial" w:cs="Arial"/>
-          <w:b/>
-          <w:sz w:val="24"/>
-          <w:szCs w:val="24"/>
-        </w:rPr>
-      </w:pPr>
-      <w:r>
-        <w:rPr>
-          <w:rFonts w:ascii="Arial" w:hAnsi="Arial" w:cs="Arial"/>
-          <w:b/>
-          <w:sz w:val="24"/>
-          <w:szCs w:val="24"/>
-        </w:rPr>
-        <w:t>Цель</w:t>
-      </w:r>
-      <w:r>
-        <w:rPr>
-          <w:rFonts w:ascii="Arial" w:hAnsi="Arial" w:cs="Arial"/>
-          <w:b/>
-          <w:sz w:val="24"/>
-          <w:szCs w:val="24"/>
-          <w:lang w:val="en-US"/>
-        </w:rPr>
-        <w:t>:</w:t>
-      </w:r>
-    </w:p>
-    <w:p>
-      <w:pPr>
-        <w:numPr>
-          <w:ilvl w:val="0"/>
-          <w:numId w:val="17"/>
-        </w:numPr>
-        <w:spacing w:line="360" w:lineRule="auto"/>
-        <w:rPr>
-          <w:rFonts w:ascii="Arial" w:hAnsi="Arial" w:cs="Arial"/>
-          <w:sz w:val="24"/>
-          <w:szCs w:val="24"/>
-        </w:rPr>
-      </w:pPr>
-      <w:r>
-        <w:rPr>
-          <w:rFonts w:ascii="Arial" w:hAnsi="Arial" w:cs="Arial"/>
-          <w:sz w:val="24"/>
-          <w:szCs w:val="24"/>
-        </w:rPr>
-        <w:t>опробовать типичные ситуации применения логических команд</w:t>
-      </w:r>
-    </w:p>
-    <w:p>
-      <w:pPr>
-        <w:numPr>
-          <w:ilvl w:val="0"/>
-          <w:numId w:val="18"/>
-        </w:numPr>
-        <w:spacing w:line="360" w:lineRule="auto"/>
-        <w:jc w:val="both"/>
-        <w:rPr>
-          <w:rFonts w:ascii="Arial" w:hAnsi="Arial" w:cs="Arial"/>
-          <w:sz w:val="24"/>
-          <w:szCs w:val="24"/>
-        </w:rPr>
-      </w:pPr>
-      <w:r>
-        <w:rPr>
-          <w:rFonts w:ascii="Arial" w:hAnsi="Arial" w:cs="Arial"/>
-          <w:sz w:val="24"/>
-          <w:szCs w:val="24"/>
-        </w:rPr>
-        <w:t>закрепить особенности выполнения логических команд, а также команд арифметических, логических и циклических сдвигов;</w:t>
-      </w:r>
-    </w:p>
-    <w:p>
-      <w:pPr>
-        <w:numPr>
-          <w:ilvl w:val="0"/>
-          <w:numId w:val="19"/>
-        </w:numPr>
-        <w:spacing w:line="360" w:lineRule="auto"/>
-        <w:jc w:val="both"/>
-        <w:rPr>
-          <w:rFonts w:ascii="Arial" w:hAnsi="Arial" w:cs="Arial"/>
-          <w:sz w:val="24"/>
-          <w:szCs w:val="24"/>
-        </w:rPr>
-      </w:pPr>
-      <w:r>
-        <w:rPr>
-          <w:rFonts w:ascii="Arial" w:hAnsi="Arial" w:cs="Arial"/>
-          <w:sz w:val="24"/>
-          <w:szCs w:val="24"/>
-        </w:rPr>
-        <w:t>научиться устанавливать флаги состояния регистра флагов по результату выполнения указанных команд;</w:t>
-      </w:r>
-    </w:p>
-    <w:p>
-      <w:pPr>
-        <w:numPr>
-          <w:ilvl w:val="0"/>
-          <w:numId w:val="20"/>
-        </w:numPr>
-        <w:spacing w:line="360" w:lineRule="auto"/>
-        <w:jc w:val="both"/>
-        <w:rPr>
-          <w:rFonts w:ascii="Arial" w:hAnsi="Arial" w:cs="Arial"/>
-          <w:sz w:val="24"/>
-          <w:szCs w:val="24"/>
-        </w:rPr>
-      </w:pPr>
-      <w:r>
-        <w:rPr>
-          <w:rFonts w:ascii="Arial" w:hAnsi="Arial" w:cs="Arial"/>
-          <w:sz w:val="24"/>
-          <w:szCs w:val="24"/>
-        </w:rPr>
-        <w:t xml:space="preserve">научиться использовать логические команды и команды сдвигов при составлении программ линейной структуры на языке ассемблера; </w:t>
-      </w:r>
-    </w:p>
-    <w:p>
-      <w:pPr>
-        <w:numPr>
-          <w:ilvl w:val="0"/>
-          <w:numId w:val="21"/>
-        </w:numPr>
-        <w:spacing w:line="360" w:lineRule="auto"/>
-        <w:rPr>
-          <w:rFonts w:ascii="Arial" w:hAnsi="Arial" w:cs="Arial"/>
-          <w:sz w:val="24"/>
-          <w:szCs w:val="24"/>
-        </w:rPr>
-      </w:pPr>
-      <w:r>
-        <w:rPr>
-          <w:rFonts w:ascii="Arial" w:hAnsi="Arial" w:cs="Arial"/>
-          <w:sz w:val="24"/>
-          <w:szCs w:val="24"/>
-        </w:rPr>
-        <w:t>закрепить навыки по кодированию и декодированию этих команд.</w:t>
-      </w:r>
-    </w:p>
-    <w:p>
-      <w:pPr>
-        <w:rPr>
-          <w:rFonts w:ascii="Arial" w:hAnsi="Arial" w:cs="Arial"/>
-          <w:b/>
-          <w:sz w:val="22"/>
-          <w:szCs w:val="22"/>
-        </w:rPr>
-      </w:pPr>
-    </w:p>
-    <w:p>
-      <w:pPr>
-        <w:jc w:val="center"/>
-        <w:rPr>
-          <w:rFonts w:ascii="Arial" w:hAnsi="Arial" w:cs="Arial"/>
-          <w:b/>
-          <w:sz w:val="24"/>
-          <w:szCs w:val="24"/>
-        </w:rPr>
-      </w:pPr>
-      <w:r>
-        <w:rPr>
-          <w:rFonts w:ascii="Arial" w:hAnsi="Arial" w:cs="Arial"/>
-          <w:b/>
-          <w:sz w:val="24"/>
-          <w:szCs w:val="24"/>
-        </w:rPr>
-        <w:t>ХОД РАБОТЫ.</w:t>
-      </w:r>
-    </w:p>
-    <w:p>
-      <w:pPr>
-        <w:numPr>
-          <w:ilvl w:val="0"/>
-          <w:numId w:val="10"/>
-        </w:numPr>
-        <w:rPr>
-          <w:rFonts w:ascii="Arial" w:hAnsi="Arial" w:cs="Arial"/>
-          <w:sz w:val="24"/>
-          <w:szCs w:val="24"/>
-        </w:rPr>
-      </w:pPr>
-      <w:r>
-        <w:rPr>
-          <w:rFonts w:ascii="Arial" w:hAnsi="Arial" w:cs="Arial"/>
-          <w:sz w:val="24"/>
-          <w:szCs w:val="24"/>
-        </w:rPr>
-        <w:t>Познакомиться с необходимой теоретической информацией.</w:t>
-      </w:r>
-    </w:p>
-    <w:p>
-      <w:pPr>
-        <w:numPr>
-          <w:ilvl w:val="0"/>
-          <w:numId w:val="10"/>
-        </w:numPr>
-        <w:rPr>
-          <w:rFonts w:ascii="Arial" w:hAnsi="Arial" w:cs="Arial"/>
-          <w:sz w:val="24"/>
-          <w:szCs w:val="24"/>
-        </w:rPr>
-      </w:pPr>
-      <w:r>
-        <w:rPr>
-          <w:rFonts w:ascii="Arial" w:hAnsi="Arial" w:cs="Arial"/>
-          <w:sz w:val="24"/>
-          <w:szCs w:val="24"/>
-        </w:rPr>
-        <w:t>Ответить на контрольные вопросы.</w:t>
-      </w:r>
-    </w:p>
-    <w:p>
-      <w:pPr>
-        <w:numPr>
-          <w:ilvl w:val="0"/>
-          <w:numId w:val="10"/>
-        </w:numPr>
-        <w:rPr>
-          <w:rFonts w:ascii="Arial" w:hAnsi="Arial" w:cs="Arial"/>
-          <w:sz w:val="24"/>
-          <w:szCs w:val="24"/>
-        </w:rPr>
-      </w:pPr>
-      <w:r>
-        <w:rPr>
-          <w:rFonts w:ascii="Arial" w:hAnsi="Arial" w:cs="Arial"/>
-          <w:sz w:val="24"/>
-          <w:szCs w:val="24"/>
-        </w:rPr>
-        <w:t>Выполнить предложенные задания на программирование.</w:t>
-      </w:r>
-    </w:p>
-    <w:p>
-      <w:pPr>
-        <w:numPr>
-          <w:ilvl w:val="0"/>
-          <w:numId w:val="10"/>
-        </w:numPr>
-        <w:rPr>
-          <w:rFonts w:ascii="Arial" w:hAnsi="Arial" w:cs="Arial"/>
-          <w:sz w:val="24"/>
-          <w:szCs w:val="24"/>
-        </w:rPr>
-      </w:pPr>
-      <w:r>
-        <w:rPr>
-          <w:rFonts w:ascii="Arial" w:hAnsi="Arial" w:cs="Arial"/>
-          <w:sz w:val="24"/>
-          <w:szCs w:val="24"/>
-        </w:rPr>
-        <w:t>Оформить отчет.</w:t>
-      </w:r>
-    </w:p>
-    <w:p>
-      <w:pPr>
-        <w:numPr>
-          <w:ilvl w:val="0"/>
-          <w:numId w:val="10"/>
-        </w:numPr>
-        <w:rPr>
-          <w:rFonts w:ascii="Arial" w:hAnsi="Arial" w:cs="Arial"/>
-          <w:sz w:val="24"/>
-          <w:szCs w:val="24"/>
-        </w:rPr>
-      </w:pPr>
-      <w:r>
-        <w:rPr>
-          <w:rFonts w:ascii="Arial" w:hAnsi="Arial" w:cs="Arial"/>
-          <w:sz w:val="24"/>
-          <w:szCs w:val="24"/>
-        </w:rPr>
-        <w:t>Защитить работу.</w:t>
-      </w:r>
-    </w:p>
-    <w:p>
-      <w:pPr>
-        <w:ind w:left="360"/>
-        <w:rPr>
-          <w:rFonts w:ascii="Arial" w:hAnsi="Arial" w:cs="Arial"/>
-          <w:sz w:val="10"/>
-          <w:szCs w:val="10"/>
-        </w:rPr>
-      </w:pPr>
-    </w:p>
-    <w:p>
-      <w:pPr>
         <w:ind w:firstLine="708"/>
         <w:jc w:val="both"/>
         <w:rPr>
@@ -444,14 +33,27 @@
           <w:szCs w:val="24"/>
         </w:rPr>
       </w:pPr>
-      <w:r>
-        <w:rPr>
-          <w:rFonts w:ascii="Arial" w:hAnsi="Arial" w:cs="Arial"/>
-          <w:b/>
-          <w:sz w:val="24"/>
-          <w:szCs w:val="24"/>
-        </w:rPr>
-        <w:t>ТЕОРЕТИЧЕСКИЙ  МАТЕРИАЛ.</w:t>
+      <w:bookmarkStart w:id="0" w:name="_GoBack"/>
+      <w:bookmarkEnd w:id="0"/>
+      <w:proofErr w:type="gramStart"/>
+      <w:r>
+        <w:rPr>
+          <w:rFonts w:ascii="Arial" w:hAnsi="Arial" w:cs="Arial"/>
+          <w:b/>
+          <w:sz w:val="24"/>
+          <w:szCs w:val="24"/>
+        </w:rPr>
+        <w:t>ТЕОРЕТИЧЕСКИЙ  МАТЕРИАЛ</w:t>
+      </w:r>
+      <w:proofErr w:type="gramEnd"/>
+      <w:r>
+        <w:rPr>
+          <w:rFonts w:ascii="Arial" w:hAnsi="Arial" w:cs="Arial"/>
+          <w:b/>
+          <w:sz w:val="24"/>
+          <w:szCs w:val="24"/>
+        </w:rPr>
+        <w:t>.</w:t>
       </w:r>
     </w:p>
     <w:p>
@@ -476,13 +78,23 @@
           <w:szCs w:val="24"/>
         </w:rPr>
       </w:pPr>
-      <w:r>
-        <w:rPr>
-          <w:rFonts w:ascii="Arial" w:hAnsi="Arial" w:cs="Arial"/>
-          <w:sz w:val="24"/>
-          <w:szCs w:val="24"/>
-        </w:rPr>
-        <w:t xml:space="preserve">Минимально  адресуемая единица данных в микропроцессоре – </w:t>
+      <w:proofErr w:type="gramStart"/>
+      <w:r>
+        <w:rPr>
+          <w:rFonts w:ascii="Arial" w:hAnsi="Arial" w:cs="Arial"/>
+          <w:sz w:val="24"/>
+          <w:szCs w:val="24"/>
+        </w:rPr>
+        <w:t>Минимально  адресуемая</w:t>
+      </w:r>
+      <w:proofErr w:type="gramEnd"/>
+      <w:r>
+        <w:rPr>
+          <w:rFonts w:ascii="Arial" w:hAnsi="Arial" w:cs="Arial"/>
+          <w:sz w:val="24"/>
+          <w:szCs w:val="24"/>
+        </w:rPr>
+        <w:t xml:space="preserve"> единица данных в микропроцессоре – </w:t>
       </w:r>
       <w:r>
         <w:rPr>
@@ -1150,6 +762,7 @@
           <w:szCs w:val="24"/>
         </w:rPr>
       </w:pPr>
+      <w:proofErr w:type="gramStart"/>
       <w:r>
         <w:rPr>
           <w:rFonts w:ascii="Arial" w:hAnsi="Arial" w:cs="Arial"/>
@@ -1177,7 +790,18 @@
           <w:sz w:val="24"/>
           <w:szCs w:val="24"/>
         </w:rPr>
-        <w:t>приемник, маска</w:t>
+        <w:t>приемник</w:t>
+      </w:r>
+      <w:proofErr w:type="gramEnd"/>
+      <w:r>
+        <w:rPr>
+          <w:rFonts w:ascii="Arial" w:hAnsi="Arial" w:cs="Arial"/>
+          <w:b/>
+          <w:i/>
+          <w:sz w:val="24"/>
+          <w:szCs w:val="24"/>
+        </w:rPr>
+        <w:t>, маска</w:t>
       </w:r>
     </w:p>
     <w:p>
@@ -1210,6 +834,7 @@
         </w:rPr>
         <w:t xml:space="preserve">приемник = приемник </w:t>
       </w:r>
+      <w:proofErr w:type="gramStart"/>
       <w:r>
         <w:rPr>
           <w:rFonts w:ascii="Arial" w:hAnsi="Arial" w:cs="Arial"/>
@@ -1229,7 +854,18 @@
           <w:sz w:val="24"/>
           <w:szCs w:val="24"/>
         </w:rPr>
-        <w:t xml:space="preserve">  маска.</w:t>
+        <w:t xml:space="preserve">  маска</w:t>
+      </w:r>
+      <w:proofErr w:type="gramEnd"/>
+      <w:r>
+        <w:rPr>
+          <w:rFonts w:ascii="Arial" w:hAnsi="Arial" w:cs="Arial"/>
+          <w:b/>
+          <w:i/>
+          <w:sz w:val="24"/>
+          <w:szCs w:val="24"/>
+        </w:rPr>
+        <w:t>.</w:t>
       </w:r>
     </w:p>
     <w:p>
@@ -1443,12 +1079,6 @@
         <w:gridCol w:w="2829"/>
       </w:tblGrid>
       <w:tr>
-        <w:tblPrEx>
-          <w:tblCellMar>
-            <w:top w:w="0" w:type="dxa"/>
-            <w:bottom w:w="0" w:type="dxa"/>
-          </w:tblCellMar>
-        </w:tblPrEx>
         <w:tc>
           <w:tcPr>
             <w:tcW w:w="1728" w:type="dxa"/>
@@ -1489,6 +1119,7 @@
                 <w:lang w:val="en-US"/>
               </w:rPr>
             </w:pPr>
+            <w:proofErr w:type="gramStart"/>
             <w:r>
               <w:rPr>
                 <w:rFonts w:ascii="Arial" w:hAnsi="Arial" w:cs="Arial"/>
@@ -1497,7 +1128,52 @@
                 <w:szCs w:val="22"/>
                 <w:lang w:val="en-US"/>
               </w:rPr>
-              <w:t>MOD  Reg/OPC  Reg/Mem (2-</w:t>
+              <w:t xml:space="preserve">MOD  </w:t>
+            </w:r>
+            <w:proofErr w:type="spellStart"/>
+            <w:r>
+              <w:rPr>
+                <w:rFonts w:ascii="Arial" w:hAnsi="Arial" w:cs="Arial"/>
+                <w:b/>
+                <w:sz w:val="22"/>
+                <w:szCs w:val="22"/>
+                <w:lang w:val="en-US"/>
+              </w:rPr>
+              <w:t>Reg</w:t>
+            </w:r>
+            <w:proofErr w:type="spellEnd"/>
+            <w:proofErr w:type="gramEnd"/>
+            <w:r>
+              <w:rPr>
+                <w:rFonts w:ascii="Arial" w:hAnsi="Arial" w:cs="Arial"/>
+                <w:b/>
+                <w:sz w:val="22"/>
+                <w:szCs w:val="22"/>
+                <w:lang w:val="en-US"/>
+              </w:rPr>
+              <w:t xml:space="preserve">/OPC  </w:t>
+            </w:r>
+            <w:proofErr w:type="spellStart"/>
+            <w:r>
+              <w:rPr>
+                <w:rFonts w:ascii="Arial" w:hAnsi="Arial" w:cs="Arial"/>
+                <w:b/>
+                <w:sz w:val="22"/>
+                <w:szCs w:val="22"/>
+                <w:lang w:val="en-US"/>
+              </w:rPr>
+              <w:t>Reg</w:t>
+            </w:r>
+            <w:proofErr w:type="spellEnd"/>
+            <w:r>
+              <w:rPr>
+                <w:rFonts w:ascii="Arial" w:hAnsi="Arial" w:cs="Arial"/>
+                <w:b/>
+                <w:sz w:val="22"/>
+                <w:szCs w:val="22"/>
+                <w:lang w:val="en-US"/>
+              </w:rPr>
+              <w:t>/Mem (2-</w:t>
             </w:r>
             <w:r>
               <w:rPr>
@@ -1575,6 +1251,7 @@
                 <w:lang w:val="en-US"/>
               </w:rPr>
             </w:pPr>
+            <w:proofErr w:type="spellStart"/>
             <w:r>
               <w:rPr>
                 <w:rFonts w:ascii="Arial" w:hAnsi="Arial" w:cs="Arial"/>
@@ -1583,8 +1260,31 @@
                 <w:szCs w:val="22"/>
                 <w:lang w:val="en-US"/>
               </w:rPr>
-              <w:t>disp_Lo, disp_Hi</w:t>
-            </w:r>
+              <w:t>disp_Lo</w:t>
+            </w:r>
+            <w:proofErr w:type="spellEnd"/>
+            <w:r>
+              <w:rPr>
+                <w:rFonts w:ascii="Arial" w:hAnsi="Arial" w:cs="Arial"/>
+                <w:b/>
+                <w:sz w:val="22"/>
+                <w:szCs w:val="22"/>
+                <w:lang w:val="en-US"/>
+              </w:rPr>
+              <w:t xml:space="preserve">, </w:t>
+            </w:r>
+            <w:proofErr w:type="spellStart"/>
+            <w:r>
+              <w:rPr>
+                <w:rFonts w:ascii="Arial" w:hAnsi="Arial" w:cs="Arial"/>
+                <w:b/>
+                <w:sz w:val="22"/>
+                <w:szCs w:val="22"/>
+                <w:lang w:val="en-US"/>
+              </w:rPr>
+              <w:t>disp_Hi</w:t>
+            </w:r>
+            <w:proofErr w:type="spellEnd"/>
           </w:p>
         </w:tc>
         <w:tc>
@@ -1634,12 +1334,6 @@
         </w:tc>
       </w:tr>
       <w:tr>
-        <w:tblPrEx>
-          <w:tblCellMar>
-            <w:top w:w="0" w:type="dxa"/>
-            <w:bottom w:w="0" w:type="dxa"/>
-          </w:tblCellMar>
-        </w:tblPrEx>
         <w:tc>
           <w:tcPr>
             <w:tcW w:w="1728" w:type="dxa"/>
@@ -1677,14 +1371,56 @@
                 <w:lang w:val="en-US"/>
               </w:rPr>
             </w:pPr>
-            <w:r>
-              <w:rPr>
-                <w:rFonts w:ascii="Arial" w:hAnsi="Arial" w:cs="Arial"/>
-                <w:sz w:val="22"/>
-                <w:szCs w:val="22"/>
-                <w:lang w:val="en-US"/>
-              </w:rPr>
-              <w:t>MOD  Reg/OPC  Reg/Mem</w:t>
+            <w:proofErr w:type="gramStart"/>
+            <w:r>
+              <w:rPr>
+                <w:rFonts w:ascii="Arial" w:hAnsi="Arial" w:cs="Arial"/>
+                <w:sz w:val="22"/>
+                <w:szCs w:val="22"/>
+                <w:lang w:val="en-US"/>
+              </w:rPr>
+              <w:t xml:space="preserve">MOD  </w:t>
+            </w:r>
+            <w:proofErr w:type="spellStart"/>
+            <w:r>
+              <w:rPr>
+                <w:rFonts w:ascii="Arial" w:hAnsi="Arial" w:cs="Arial"/>
+                <w:sz w:val="22"/>
+                <w:szCs w:val="22"/>
+                <w:lang w:val="en-US"/>
+              </w:rPr>
+              <w:t>Reg</w:t>
+            </w:r>
+            <w:proofErr w:type="spellEnd"/>
+            <w:proofErr w:type="gramEnd"/>
+            <w:r>
+              <w:rPr>
+                <w:rFonts w:ascii="Arial" w:hAnsi="Arial" w:cs="Arial"/>
+                <w:sz w:val="22"/>
+                <w:szCs w:val="22"/>
+                <w:lang w:val="en-US"/>
+              </w:rPr>
+              <w:t xml:space="preserve">/OPC  </w:t>
+            </w:r>
+            <w:proofErr w:type="spellStart"/>
+            <w:r>
+              <w:rPr>
+                <w:rFonts w:ascii="Arial" w:hAnsi="Arial" w:cs="Arial"/>
+                <w:sz w:val="22"/>
+                <w:szCs w:val="22"/>
+                <w:lang w:val="en-US"/>
+              </w:rPr>
+              <w:t>Reg</w:t>
+            </w:r>
+            <w:proofErr w:type="spellEnd"/>
+            <w:r>
+              <w:rPr>
+                <w:rFonts w:ascii="Arial" w:hAnsi="Arial" w:cs="Arial"/>
+                <w:sz w:val="22"/>
+                <w:szCs w:val="22"/>
+                <w:lang w:val="en-US"/>
+              </w:rPr>
+              <w:t>/Mem</w:t>
             </w:r>
           </w:p>
         </w:tc>
@@ -1702,15 +1438,37 @@
                 <w:lang w:val="en-US"/>
               </w:rPr>
             </w:pPr>
-            <w:r>
-              <w:rPr>
-                <w:rFonts w:ascii="Arial" w:hAnsi="Arial" w:cs="Arial"/>
-                <w:sz w:val="22"/>
-                <w:szCs w:val="22"/>
-                <w:lang w:val="en-US"/>
-              </w:rPr>
-              <w:t>Disp_Lo, Disp_Hi</w:t>
-            </w:r>
+            <w:proofErr w:type="spellStart"/>
+            <w:r>
+              <w:rPr>
+                <w:rFonts w:ascii="Arial" w:hAnsi="Arial" w:cs="Arial"/>
+                <w:sz w:val="22"/>
+                <w:szCs w:val="22"/>
+                <w:lang w:val="en-US"/>
+              </w:rPr>
+              <w:t>Disp_Lo</w:t>
+            </w:r>
+            <w:proofErr w:type="spellEnd"/>
+            <w:r>
+              <w:rPr>
+                <w:rFonts w:ascii="Arial" w:hAnsi="Arial" w:cs="Arial"/>
+                <w:sz w:val="22"/>
+                <w:szCs w:val="22"/>
+                <w:lang w:val="en-US"/>
+              </w:rPr>
+              <w:t xml:space="preserve">, </w:t>
+            </w:r>
+            <w:proofErr w:type="spellStart"/>
+            <w:r>
+              <w:rPr>
+                <w:rFonts w:ascii="Arial" w:hAnsi="Arial" w:cs="Arial"/>
+                <w:sz w:val="22"/>
+                <w:szCs w:val="22"/>
+                <w:lang w:val="en-US"/>
+              </w:rPr>
+              <w:t>Disp_Hi</w:t>
+            </w:r>
+            <w:proofErr w:type="spellEnd"/>
           </w:p>
         </w:tc>
         <w:tc>
@@ -1740,12 +1498,6 @@
         </w:tc>
       </w:tr>
       <w:tr>
-        <w:tblPrEx>
-          <w:tblCellMar>
-            <w:top w:w="0" w:type="dxa"/>
-            <w:bottom w:w="0" w:type="dxa"/>
-          </w:tblCellMar>
-        </w:tblPrEx>
         <w:tc>
           <w:tcPr>
             <w:tcW w:w="1728" w:type="dxa"/>
@@ -1783,14 +1535,56 @@
                 <w:lang w:val="en-US"/>
               </w:rPr>
             </w:pPr>
-            <w:r>
-              <w:rPr>
-                <w:rFonts w:ascii="Arial" w:hAnsi="Arial" w:cs="Arial"/>
-                <w:sz w:val="22"/>
-                <w:szCs w:val="22"/>
-                <w:lang w:val="en-US"/>
-              </w:rPr>
-              <w:t>MOD  Reg/OPC  Reg/Mem</w:t>
+            <w:proofErr w:type="gramStart"/>
+            <w:r>
+              <w:rPr>
+                <w:rFonts w:ascii="Arial" w:hAnsi="Arial" w:cs="Arial"/>
+                <w:sz w:val="22"/>
+                <w:szCs w:val="22"/>
+                <w:lang w:val="en-US"/>
+              </w:rPr>
+              <w:t xml:space="preserve">MOD  </w:t>
+            </w:r>
+            <w:proofErr w:type="spellStart"/>
+            <w:r>
+              <w:rPr>
+                <w:rFonts w:ascii="Arial" w:hAnsi="Arial" w:cs="Arial"/>
+                <w:sz w:val="22"/>
+                <w:szCs w:val="22"/>
+                <w:lang w:val="en-US"/>
+              </w:rPr>
+              <w:t>Reg</w:t>
+            </w:r>
+            <w:proofErr w:type="spellEnd"/>
+            <w:proofErr w:type="gramEnd"/>
+            <w:r>
+              <w:rPr>
+                <w:rFonts w:ascii="Arial" w:hAnsi="Arial" w:cs="Arial"/>
+                <w:sz w:val="22"/>
+                <w:szCs w:val="22"/>
+                <w:lang w:val="en-US"/>
+              </w:rPr>
+              <w:t xml:space="preserve">/OPC  </w:t>
+            </w:r>
+            <w:proofErr w:type="spellStart"/>
+            <w:r>
+              <w:rPr>
+                <w:rFonts w:ascii="Arial" w:hAnsi="Arial" w:cs="Arial"/>
+                <w:sz w:val="22"/>
+                <w:szCs w:val="22"/>
+                <w:lang w:val="en-US"/>
+              </w:rPr>
+              <w:t>Reg</w:t>
+            </w:r>
+            <w:proofErr w:type="spellEnd"/>
+            <w:r>
+              <w:rPr>
+                <w:rFonts w:ascii="Arial" w:hAnsi="Arial" w:cs="Arial"/>
+                <w:sz w:val="22"/>
+                <w:szCs w:val="22"/>
+                <w:lang w:val="en-US"/>
+              </w:rPr>
+              <w:t>/Mem</w:t>
             </w:r>
           </w:p>
         </w:tc>
@@ -1808,15 +1602,37 @@
                 <w:lang w:val="en-US"/>
               </w:rPr>
             </w:pPr>
-            <w:r>
-              <w:rPr>
-                <w:rFonts w:ascii="Arial" w:hAnsi="Arial" w:cs="Arial"/>
-                <w:sz w:val="22"/>
-                <w:szCs w:val="22"/>
-                <w:lang w:val="en-US"/>
-              </w:rPr>
-              <w:t>Disp_Lo, Disp_Hi</w:t>
-            </w:r>
+            <w:proofErr w:type="spellStart"/>
+            <w:r>
+              <w:rPr>
+                <w:rFonts w:ascii="Arial" w:hAnsi="Arial" w:cs="Arial"/>
+                <w:sz w:val="22"/>
+                <w:szCs w:val="22"/>
+                <w:lang w:val="en-US"/>
+              </w:rPr>
+              <w:t>Disp_Lo</w:t>
+            </w:r>
+            <w:proofErr w:type="spellEnd"/>
+            <w:r>
+              <w:rPr>
+                <w:rFonts w:ascii="Arial" w:hAnsi="Arial" w:cs="Arial"/>
+                <w:sz w:val="22"/>
+                <w:szCs w:val="22"/>
+                <w:lang w:val="en-US"/>
+              </w:rPr>
+              <w:t xml:space="preserve">, </w:t>
+            </w:r>
+            <w:proofErr w:type="spellStart"/>
+            <w:r>
+              <w:rPr>
+                <w:rFonts w:ascii="Arial" w:hAnsi="Arial" w:cs="Arial"/>
+                <w:sz w:val="22"/>
+                <w:szCs w:val="22"/>
+                <w:lang w:val="en-US"/>
+              </w:rPr>
+              <w:t>Disp_Hi</w:t>
+            </w:r>
+            <w:proofErr w:type="spellEnd"/>
           </w:p>
         </w:tc>
         <w:tc>
@@ -1846,12 +1662,6 @@
         </w:tc>
       </w:tr>
       <w:tr>
-        <w:tblPrEx>
-          <w:tblCellMar>
-            <w:top w:w="0" w:type="dxa"/>
-            <w:bottom w:w="0" w:type="dxa"/>
-          </w:tblCellMar>
-        </w:tblPrEx>
         <w:tc>
           <w:tcPr>
             <w:tcW w:w="1728" w:type="dxa"/>
@@ -1899,14 +1709,56 @@
                 <w:lang w:val="en-US"/>
               </w:rPr>
             </w:pPr>
-            <w:r>
-              <w:rPr>
-                <w:rFonts w:ascii="Arial" w:hAnsi="Arial" w:cs="Arial"/>
-                <w:sz w:val="22"/>
-                <w:szCs w:val="22"/>
-                <w:lang w:val="en-US"/>
-              </w:rPr>
-              <w:t>MOD  Reg/OPC  Reg/Mem</w:t>
+            <w:proofErr w:type="gramStart"/>
+            <w:r>
+              <w:rPr>
+                <w:rFonts w:ascii="Arial" w:hAnsi="Arial" w:cs="Arial"/>
+                <w:sz w:val="22"/>
+                <w:szCs w:val="22"/>
+                <w:lang w:val="en-US"/>
+              </w:rPr>
+              <w:t xml:space="preserve">MOD  </w:t>
+            </w:r>
+            <w:proofErr w:type="spellStart"/>
+            <w:r>
+              <w:rPr>
+                <w:rFonts w:ascii="Arial" w:hAnsi="Arial" w:cs="Arial"/>
+                <w:sz w:val="22"/>
+                <w:szCs w:val="22"/>
+                <w:lang w:val="en-US"/>
+              </w:rPr>
+              <w:t>Reg</w:t>
+            </w:r>
+            <w:proofErr w:type="spellEnd"/>
+            <w:proofErr w:type="gramEnd"/>
+            <w:r>
+              <w:rPr>
+                <w:rFonts w:ascii="Arial" w:hAnsi="Arial" w:cs="Arial"/>
+                <w:sz w:val="22"/>
+                <w:szCs w:val="22"/>
+                <w:lang w:val="en-US"/>
+              </w:rPr>
+              <w:t xml:space="preserve">/OPC  </w:t>
+            </w:r>
+            <w:proofErr w:type="spellStart"/>
+            <w:r>
+              <w:rPr>
+                <w:rFonts w:ascii="Arial" w:hAnsi="Arial" w:cs="Arial"/>
+                <w:sz w:val="22"/>
+                <w:szCs w:val="22"/>
+                <w:lang w:val="en-US"/>
+              </w:rPr>
+              <w:t>Reg</w:t>
+            </w:r>
+            <w:proofErr w:type="spellEnd"/>
+            <w:r>
+              <w:rPr>
+                <w:rFonts w:ascii="Arial" w:hAnsi="Arial" w:cs="Arial"/>
+                <w:sz w:val="22"/>
+                <w:szCs w:val="22"/>
+                <w:lang w:val="en-US"/>
+              </w:rPr>
+              <w:t>/Mem</w:t>
             </w:r>
           </w:p>
         </w:tc>
@@ -1924,15 +1776,37 @@
                 <w:lang w:val="en-US"/>
               </w:rPr>
             </w:pPr>
-            <w:r>
-              <w:rPr>
-                <w:rFonts w:ascii="Arial" w:hAnsi="Arial" w:cs="Arial"/>
-                <w:sz w:val="22"/>
-                <w:szCs w:val="22"/>
-                <w:lang w:val="en-US"/>
-              </w:rPr>
-              <w:t>Disp_Lo, Disp_Hi</w:t>
-            </w:r>
+            <w:proofErr w:type="spellStart"/>
+            <w:r>
+              <w:rPr>
+                <w:rFonts w:ascii="Arial" w:hAnsi="Arial" w:cs="Arial"/>
+                <w:sz w:val="22"/>
+                <w:szCs w:val="22"/>
+                <w:lang w:val="en-US"/>
+              </w:rPr>
+              <w:t>Disp_Lo</w:t>
+            </w:r>
+            <w:proofErr w:type="spellEnd"/>
+            <w:r>
+              <w:rPr>
+                <w:rFonts w:ascii="Arial" w:hAnsi="Arial" w:cs="Arial"/>
+                <w:sz w:val="22"/>
+                <w:szCs w:val="22"/>
+                <w:lang w:val="en-US"/>
+              </w:rPr>
+              <w:t xml:space="preserve">, </w:t>
+            </w:r>
+            <w:proofErr w:type="spellStart"/>
+            <w:r>
+              <w:rPr>
+                <w:rFonts w:ascii="Arial" w:hAnsi="Arial" w:cs="Arial"/>
+                <w:sz w:val="22"/>
+                <w:szCs w:val="22"/>
+                <w:lang w:val="en-US"/>
+              </w:rPr>
+              <w:t>Disp_Hi</w:t>
+            </w:r>
+            <w:proofErr w:type="spellEnd"/>
           </w:p>
         </w:tc>
         <w:tc>
@@ -1962,12 +1836,6 @@
         </w:tc>
       </w:tr>
       <w:tr>
-        <w:tblPrEx>
-          <w:tblCellMar>
-            <w:top w:w="0" w:type="dxa"/>
-            <w:bottom w:w="0" w:type="dxa"/>
-          </w:tblCellMar>
-        </w:tblPrEx>
         <w:tc>
           <w:tcPr>
             <w:tcW w:w="1728" w:type="dxa"/>
@@ -2007,14 +1875,56 @@
                 <w:lang w:val="en-US"/>
               </w:rPr>
             </w:pPr>
-            <w:r>
-              <w:rPr>
-                <w:rFonts w:ascii="Arial" w:hAnsi="Arial" w:cs="Arial"/>
-                <w:sz w:val="22"/>
-                <w:szCs w:val="22"/>
-                <w:lang w:val="en-US"/>
-              </w:rPr>
-              <w:t>MOD  Reg/OPC  Reg/Mem</w:t>
+            <w:proofErr w:type="gramStart"/>
+            <w:r>
+              <w:rPr>
+                <w:rFonts w:ascii="Arial" w:hAnsi="Arial" w:cs="Arial"/>
+                <w:sz w:val="22"/>
+                <w:szCs w:val="22"/>
+                <w:lang w:val="en-US"/>
+              </w:rPr>
+              <w:t xml:space="preserve">MOD  </w:t>
+            </w:r>
+            <w:proofErr w:type="spellStart"/>
+            <w:r>
+              <w:rPr>
+                <w:rFonts w:ascii="Arial" w:hAnsi="Arial" w:cs="Arial"/>
+                <w:sz w:val="22"/>
+                <w:szCs w:val="22"/>
+                <w:lang w:val="en-US"/>
+              </w:rPr>
+              <w:t>Reg</w:t>
+            </w:r>
+            <w:proofErr w:type="spellEnd"/>
+            <w:proofErr w:type="gramEnd"/>
+            <w:r>
+              <w:rPr>
+                <w:rFonts w:ascii="Arial" w:hAnsi="Arial" w:cs="Arial"/>
+                <w:sz w:val="22"/>
+                <w:szCs w:val="22"/>
+                <w:lang w:val="en-US"/>
+              </w:rPr>
+              <w:t xml:space="preserve">/OPC  </w:t>
+            </w:r>
+            <w:proofErr w:type="spellStart"/>
+            <w:r>
+              <w:rPr>
+                <w:rFonts w:ascii="Arial" w:hAnsi="Arial" w:cs="Arial"/>
+                <w:sz w:val="22"/>
+                <w:szCs w:val="22"/>
+                <w:lang w:val="en-US"/>
+              </w:rPr>
+              <w:t>Reg</w:t>
+            </w:r>
+            <w:proofErr w:type="spellEnd"/>
+            <w:r>
+              <w:rPr>
+                <w:rFonts w:ascii="Arial" w:hAnsi="Arial" w:cs="Arial"/>
+                <w:sz w:val="22"/>
+                <w:szCs w:val="22"/>
+                <w:lang w:val="en-US"/>
+              </w:rPr>
+              <w:t>/Mem</w:t>
             </w:r>
           </w:p>
         </w:tc>
@@ -2032,15 +1942,37 @@
                 <w:lang w:val="en-US"/>
               </w:rPr>
             </w:pPr>
-            <w:r>
-              <w:rPr>
-                <w:rFonts w:ascii="Arial" w:hAnsi="Arial" w:cs="Arial"/>
-                <w:sz w:val="22"/>
-                <w:szCs w:val="22"/>
-                <w:lang w:val="en-US"/>
-              </w:rPr>
-              <w:t>Disp_Lo, Disp_Hi</w:t>
-            </w:r>
+            <w:proofErr w:type="spellStart"/>
+            <w:r>
+              <w:rPr>
+                <w:rFonts w:ascii="Arial" w:hAnsi="Arial" w:cs="Arial"/>
+                <w:sz w:val="22"/>
+                <w:szCs w:val="22"/>
+                <w:lang w:val="en-US"/>
+              </w:rPr>
+              <w:t>Disp_Lo</w:t>
+            </w:r>
+            <w:proofErr w:type="spellEnd"/>
+            <w:r>
+              <w:rPr>
+                <w:rFonts w:ascii="Arial" w:hAnsi="Arial" w:cs="Arial"/>
+                <w:sz w:val="22"/>
+                <w:szCs w:val="22"/>
+                <w:lang w:val="en-US"/>
+              </w:rPr>
+              <w:t xml:space="preserve">, </w:t>
+            </w:r>
+            <w:proofErr w:type="spellStart"/>
+            <w:r>
+              <w:rPr>
+                <w:rFonts w:ascii="Arial" w:hAnsi="Arial" w:cs="Arial"/>
+                <w:sz w:val="22"/>
+                <w:szCs w:val="22"/>
+                <w:lang w:val="en-US"/>
+              </w:rPr>
+              <w:t>Disp_Hi</w:t>
+            </w:r>
+            <w:proofErr w:type="spellEnd"/>
           </w:p>
         </w:tc>
         <w:tc>
@@ -2070,12 +2002,6 @@
         </w:tc>
       </w:tr>
       <w:tr>
-        <w:tblPrEx>
-          <w:tblCellMar>
-            <w:top w:w="0" w:type="dxa"/>
-            <w:bottom w:w="0" w:type="dxa"/>
-          </w:tblCellMar>
-        </w:tblPrEx>
         <w:tc>
           <w:tcPr>
             <w:tcW w:w="1728" w:type="dxa"/>
@@ -2134,7 +2060,25 @@
                 <w:sz w:val="22"/>
                 <w:szCs w:val="22"/>
               </w:rPr>
-              <w:t>8 (непосредств.операнд)</w:t>
+              <w:t>8 (</w:t>
+            </w:r>
+            <w:proofErr w:type="spellStart"/>
+            <w:r>
+              <w:rPr>
+                <w:rFonts w:ascii="Arial" w:hAnsi="Arial" w:cs="Arial"/>
+                <w:sz w:val="22"/>
+                <w:szCs w:val="22"/>
+              </w:rPr>
+              <w:t>непосредств.операнд</w:t>
+            </w:r>
+            <w:proofErr w:type="spellEnd"/>
+            <w:r>
+              <w:rPr>
+                <w:rFonts w:ascii="Arial" w:hAnsi="Arial" w:cs="Arial"/>
+                <w:sz w:val="22"/>
+                <w:szCs w:val="22"/>
+              </w:rPr>
+              <w:t>)</w:t>
             </w:r>
           </w:p>
         </w:tc>
@@ -2191,6 +2135,7 @@
               </w:rPr>
               <w:t xml:space="preserve">, </w:t>
             </w:r>
+            <w:proofErr w:type="spellStart"/>
             <w:r>
               <w:rPr>
                 <w:rFonts w:ascii="Arial" w:hAnsi="Arial" w:cs="Arial"/>
@@ -2200,6 +2145,7 @@
               </w:rPr>
               <w:t>Immed</w:t>
             </w:r>
+            <w:proofErr w:type="spellEnd"/>
             <w:r>
               <w:rPr>
                 <w:rFonts w:ascii="Arial" w:hAnsi="Arial" w:cs="Arial"/>
@@ -2212,12 +2158,6 @@
         </w:tc>
       </w:tr>
       <w:tr>
-        <w:tblPrEx>
-          <w:tblCellMar>
-            <w:top w:w="0" w:type="dxa"/>
-            <w:bottom w:w="0" w:type="dxa"/>
-          </w:tblCellMar>
-        </w:tblPrEx>
         <w:tc>
           <w:tcPr>
             <w:tcW w:w="1728" w:type="dxa"/>
@@ -2271,7 +2211,25 @@
                 <w:sz w:val="22"/>
                 <w:szCs w:val="22"/>
               </w:rPr>
-              <w:t>16 (непосред.операнд)</w:t>
+              <w:t>16 (</w:t>
+            </w:r>
+            <w:proofErr w:type="spellStart"/>
+            <w:r>
+              <w:rPr>
+                <w:rFonts w:ascii="Arial" w:hAnsi="Arial" w:cs="Arial"/>
+                <w:sz w:val="22"/>
+                <w:szCs w:val="22"/>
+              </w:rPr>
+              <w:t>непосред.операнд</w:t>
+            </w:r>
+            <w:proofErr w:type="spellEnd"/>
+            <w:r>
+              <w:rPr>
+                <w:rFonts w:ascii="Arial" w:hAnsi="Arial" w:cs="Arial"/>
+                <w:sz w:val="22"/>
+                <w:szCs w:val="22"/>
+              </w:rPr>
+              <w:t>)</w:t>
             </w:r>
           </w:p>
         </w:tc>
@@ -2328,6 +2286,7 @@
               </w:rPr>
               <w:t xml:space="preserve">, </w:t>
             </w:r>
+            <w:proofErr w:type="spellStart"/>
             <w:r>
               <w:rPr>
                 <w:rFonts w:ascii="Arial" w:hAnsi="Arial" w:cs="Arial"/>
@@ -2337,6 +2296,7 @@
               </w:rPr>
               <w:t>Immed</w:t>
             </w:r>
+            <w:proofErr w:type="spellEnd"/>
             <w:r>
               <w:rPr>
                 <w:rFonts w:ascii="Arial" w:hAnsi="Arial" w:cs="Arial"/>
@@ -2349,12 +2309,6 @@
         </w:tc>
       </w:tr>
       <w:tr>
-        <w:tblPrEx>
-          <w:tblCellMar>
-            <w:top w:w="0" w:type="dxa"/>
-            <w:bottom w:w="0" w:type="dxa"/>
-          </w:tblCellMar>
-        </w:tblPrEx>
         <w:tc>
           <w:tcPr>
             <w:tcW w:w="1728" w:type="dxa"/>
@@ -2412,7 +2366,27 @@
                 <w:szCs w:val="22"/>
                 <w:lang w:val="en-US"/>
               </w:rPr>
-              <w:t>MOD  001  Reg/Mem</w:t>
+              <w:t xml:space="preserve">MOD  001  </w:t>
+            </w:r>
+            <w:proofErr w:type="spellStart"/>
+            <w:r>
+              <w:rPr>
+                <w:rFonts w:ascii="Arial" w:hAnsi="Arial" w:cs="Arial"/>
+                <w:sz w:val="22"/>
+                <w:szCs w:val="22"/>
+                <w:lang w:val="en-US"/>
+              </w:rPr>
+              <w:t>Reg</w:t>
+            </w:r>
+            <w:proofErr w:type="spellEnd"/>
+            <w:r>
+              <w:rPr>
+                <w:rFonts w:ascii="Arial" w:hAnsi="Arial" w:cs="Arial"/>
+                <w:sz w:val="22"/>
+                <w:szCs w:val="22"/>
+                <w:lang w:val="en-US"/>
+              </w:rPr>
+              <w:t>/Mem</w:t>
             </w:r>
           </w:p>
         </w:tc>
@@ -2430,15 +2404,37 @@
                 <w:lang w:val="en-US"/>
               </w:rPr>
             </w:pPr>
-            <w:r>
-              <w:rPr>
-                <w:rFonts w:ascii="Arial" w:hAnsi="Arial" w:cs="Arial"/>
-                <w:sz w:val="22"/>
-                <w:szCs w:val="22"/>
-                <w:lang w:val="en-US"/>
-              </w:rPr>
-              <w:t>Disp_Lo, Disp_Hi</w:t>
-            </w:r>
+            <w:proofErr w:type="spellStart"/>
+            <w:r>
+              <w:rPr>
+                <w:rFonts w:ascii="Arial" w:hAnsi="Arial" w:cs="Arial"/>
+                <w:sz w:val="22"/>
+                <w:szCs w:val="22"/>
+                <w:lang w:val="en-US"/>
+              </w:rPr>
+              <w:t>Disp_Lo</w:t>
+            </w:r>
+            <w:proofErr w:type="spellEnd"/>
+            <w:r>
+              <w:rPr>
+                <w:rFonts w:ascii="Arial" w:hAnsi="Arial" w:cs="Arial"/>
+                <w:sz w:val="22"/>
+                <w:szCs w:val="22"/>
+                <w:lang w:val="en-US"/>
+              </w:rPr>
+              <w:t xml:space="preserve">, </w:t>
+            </w:r>
+            <w:proofErr w:type="spellStart"/>
+            <w:r>
+              <w:rPr>
+                <w:rFonts w:ascii="Arial" w:hAnsi="Arial" w:cs="Arial"/>
+                <w:sz w:val="22"/>
+                <w:szCs w:val="22"/>
+                <w:lang w:val="en-US"/>
+              </w:rPr>
+              <w:t>Disp_Hi</w:t>
+            </w:r>
+            <w:proofErr w:type="spellEnd"/>
           </w:p>
           <w:p>
             <w:pPr>
@@ -2488,12 +2484,6 @@
         </w:tc>
       </w:tr>
       <w:tr>
-        <w:tblPrEx>
-          <w:tblCellMar>
-            <w:top w:w="0" w:type="dxa"/>
-            <w:bottom w:w="0" w:type="dxa"/>
-          </w:tblCellMar>
-        </w:tblPrEx>
         <w:tc>
           <w:tcPr>
             <w:tcW w:w="1728" w:type="dxa"/>
@@ -2551,7 +2541,27 @@
                 <w:szCs w:val="22"/>
                 <w:lang w:val="en-US"/>
               </w:rPr>
-              <w:t>MOD  001  Reg/Mem</w:t>
+              <w:t xml:space="preserve">MOD  001  </w:t>
+            </w:r>
+            <w:proofErr w:type="spellStart"/>
+            <w:r>
+              <w:rPr>
+                <w:rFonts w:ascii="Arial" w:hAnsi="Arial" w:cs="Arial"/>
+                <w:sz w:val="22"/>
+                <w:szCs w:val="22"/>
+                <w:lang w:val="en-US"/>
+              </w:rPr>
+              <w:t>Reg</w:t>
+            </w:r>
+            <w:proofErr w:type="spellEnd"/>
+            <w:r>
+              <w:rPr>
+                <w:rFonts w:ascii="Arial" w:hAnsi="Arial" w:cs="Arial"/>
+                <w:sz w:val="22"/>
+                <w:szCs w:val="22"/>
+                <w:lang w:val="en-US"/>
+              </w:rPr>
+              <w:t>/Mem</w:t>
             </w:r>
           </w:p>
         </w:tc>
@@ -2569,15 +2579,37 @@
                 <w:lang w:val="en-US"/>
               </w:rPr>
             </w:pPr>
-            <w:r>
-              <w:rPr>
-                <w:rFonts w:ascii="Arial" w:hAnsi="Arial" w:cs="Arial"/>
-                <w:sz w:val="22"/>
-                <w:szCs w:val="22"/>
-                <w:lang w:val="en-US"/>
-              </w:rPr>
-              <w:t>Disp_Lo, Disp_Hi</w:t>
-            </w:r>
+            <w:proofErr w:type="spellStart"/>
+            <w:r>
+              <w:rPr>
+                <w:rFonts w:ascii="Arial" w:hAnsi="Arial" w:cs="Arial"/>
+                <w:sz w:val="22"/>
+                <w:szCs w:val="22"/>
+                <w:lang w:val="en-US"/>
+              </w:rPr>
+              <w:t>Disp_Lo</w:t>
+            </w:r>
+            <w:proofErr w:type="spellEnd"/>
+            <w:r>
+              <w:rPr>
+                <w:rFonts w:ascii="Arial" w:hAnsi="Arial" w:cs="Arial"/>
+                <w:sz w:val="22"/>
+                <w:szCs w:val="22"/>
+                <w:lang w:val="en-US"/>
+              </w:rPr>
+              <w:t xml:space="preserve">, </w:t>
+            </w:r>
+            <w:proofErr w:type="spellStart"/>
+            <w:r>
+              <w:rPr>
+                <w:rFonts w:ascii="Arial" w:hAnsi="Arial" w:cs="Arial"/>
+                <w:sz w:val="22"/>
+                <w:szCs w:val="22"/>
+                <w:lang w:val="en-US"/>
+              </w:rPr>
+              <w:t>Disp_Hi</w:t>
+            </w:r>
+            <w:proofErr w:type="spellEnd"/>
           </w:p>
           <w:p>
             <w:pPr>
@@ -2627,12 +2659,6 @@
         </w:tc>
       </w:tr>
       <w:tr>
-        <w:tblPrEx>
-          <w:tblCellMar>
-            <w:top w:w="0" w:type="dxa"/>
-            <w:bottom w:w="0" w:type="dxa"/>
-          </w:tblCellMar>
-        </w:tblPrEx>
         <w:tc>
           <w:tcPr>
             <w:tcW w:w="1728" w:type="dxa"/>
@@ -2690,7 +2716,27 @@
                 <w:szCs w:val="22"/>
                 <w:lang w:val="en-US"/>
               </w:rPr>
-              <w:t>MOD  001  Reg/Mem</w:t>
+              <w:t xml:space="preserve">MOD  001  </w:t>
+            </w:r>
+            <w:proofErr w:type="spellStart"/>
+            <w:r>
+              <w:rPr>
+                <w:rFonts w:ascii="Arial" w:hAnsi="Arial" w:cs="Arial"/>
+                <w:sz w:val="22"/>
+                <w:szCs w:val="22"/>
+                <w:lang w:val="en-US"/>
+              </w:rPr>
+              <w:t>Reg</w:t>
+            </w:r>
+            <w:proofErr w:type="spellEnd"/>
+            <w:r>
+              <w:rPr>
+                <w:rFonts w:ascii="Arial" w:hAnsi="Arial" w:cs="Arial"/>
+                <w:sz w:val="22"/>
+                <w:szCs w:val="22"/>
+                <w:lang w:val="en-US"/>
+              </w:rPr>
+              <w:t>/Mem</w:t>
             </w:r>
           </w:p>
         </w:tc>
@@ -2708,15 +2754,37 @@
                 <w:lang w:val="en-US"/>
               </w:rPr>
             </w:pPr>
-            <w:r>
-              <w:rPr>
-                <w:rFonts w:ascii="Arial" w:hAnsi="Arial" w:cs="Arial"/>
-                <w:sz w:val="22"/>
-                <w:szCs w:val="22"/>
-                <w:lang w:val="en-US"/>
-              </w:rPr>
-              <w:t>Disp_Lo, Disp_Hi</w:t>
-            </w:r>
+            <w:proofErr w:type="spellStart"/>
+            <w:r>
+              <w:rPr>
+                <w:rFonts w:ascii="Arial" w:hAnsi="Arial" w:cs="Arial"/>
+                <w:sz w:val="22"/>
+                <w:szCs w:val="22"/>
+                <w:lang w:val="en-US"/>
+              </w:rPr>
+              <w:t>Disp_Lo</w:t>
+            </w:r>
+            <w:proofErr w:type="spellEnd"/>
+            <w:r>
+              <w:rPr>
+                <w:rFonts w:ascii="Arial" w:hAnsi="Arial" w:cs="Arial"/>
+                <w:sz w:val="22"/>
+                <w:szCs w:val="22"/>
+                <w:lang w:val="en-US"/>
+              </w:rPr>
+              <w:t xml:space="preserve">, </w:t>
+            </w:r>
+            <w:proofErr w:type="spellStart"/>
+            <w:r>
+              <w:rPr>
+                <w:rFonts w:ascii="Arial" w:hAnsi="Arial" w:cs="Arial"/>
+                <w:sz w:val="22"/>
+                <w:szCs w:val="22"/>
+                <w:lang w:val="en-US"/>
+              </w:rPr>
+              <w:t>Disp_Hi</w:t>
+            </w:r>
+            <w:proofErr w:type="spellEnd"/>
           </w:p>
           <w:p>
             <w:pPr>
@@ -2793,6 +2861,7 @@
         </w:rPr>
         <w:t xml:space="preserve"> - расширение кода операции при работе с непосредственным операндом, размещается в поле </w:t>
       </w:r>
+      <w:proofErr w:type="spellStart"/>
       <w:r>
         <w:rPr>
           <w:rFonts w:ascii="Arial" w:hAnsi="Arial" w:cs="Arial"/>
@@ -2802,6 +2871,7 @@
         </w:rPr>
         <w:t>Reg</w:t>
       </w:r>
+      <w:proofErr w:type="spellEnd"/>
       <w:r>
         <w:rPr>
           <w:rFonts w:ascii="Arial" w:hAnsi="Arial" w:cs="Arial"/>
@@ -2810,6 +2880,7 @@
         </w:rPr>
         <w:t>/</w:t>
       </w:r>
+      <w:proofErr w:type="spellStart"/>
       <w:r>
         <w:rPr>
           <w:rFonts w:ascii="Arial" w:hAnsi="Arial" w:cs="Arial"/>
@@ -2819,6 +2890,7 @@
         </w:rPr>
         <w:t>Opc</w:t>
       </w:r>
+      <w:proofErr w:type="spellEnd"/>
       <w:r>
         <w:rPr>
           <w:rFonts w:ascii="Arial" w:hAnsi="Arial" w:cs="Arial"/>
@@ -2963,6 +3035,7 @@
         </w:rPr>
         <w:t xml:space="preserve">8,  </w:t>
       </w:r>
+      <w:proofErr w:type="spellStart"/>
       <w:r>
         <w:rPr>
           <w:rFonts w:ascii="Arial" w:hAnsi="Arial" w:cs="Arial"/>
@@ -2972,6 +3045,7 @@
         </w:rPr>
         <w:t>Reg</w:t>
       </w:r>
+      <w:proofErr w:type="spellEnd"/>
       <w:r>
         <w:rPr>
           <w:rFonts w:ascii="Arial" w:hAnsi="Arial" w:cs="Arial"/>
@@ -3121,6 +3195,7 @@
         <w:tab/>
         <w:t xml:space="preserve">; формат операндов   </w:t>
       </w:r>
+      <w:proofErr w:type="spellStart"/>
       <w:r>
         <w:rPr>
           <w:rFonts w:ascii="Arial" w:hAnsi="Arial" w:cs="Arial"/>
@@ -3130,6 +3205,7 @@
         </w:rPr>
         <w:t>Reg</w:t>
       </w:r>
+      <w:proofErr w:type="spellEnd"/>
       <w:r>
         <w:rPr>
           <w:rFonts w:ascii="Arial" w:hAnsi="Arial" w:cs="Arial"/>
@@ -3138,6 +3214,7 @@
         </w:rPr>
         <w:t xml:space="preserve">8,  </w:t>
       </w:r>
+      <w:proofErr w:type="spellStart"/>
       <w:r>
         <w:rPr>
           <w:rFonts w:ascii="Arial" w:hAnsi="Arial" w:cs="Arial"/>
@@ -3147,6 +3224,7 @@
         </w:rPr>
         <w:t>Reg</w:t>
       </w:r>
+      <w:proofErr w:type="spellEnd"/>
       <w:r>
         <w:rPr>
           <w:rFonts w:ascii="Arial" w:hAnsi="Arial" w:cs="Arial"/>
@@ -3321,6 +3399,7 @@
         <w:tab/>
         <w:t xml:space="preserve">;формат операндов  </w:t>
       </w:r>
+      <w:proofErr w:type="spellStart"/>
       <w:r>
         <w:rPr>
           <w:rFonts w:ascii="Arial" w:hAnsi="Arial" w:cs="Arial"/>
@@ -3330,6 +3409,7 @@
         </w:rPr>
         <w:t>Reg</w:t>
       </w:r>
+      <w:proofErr w:type="spellEnd"/>
       <w:r>
         <w:rPr>
           <w:rFonts w:ascii="Arial" w:hAnsi="Arial" w:cs="Arial"/>
@@ -3426,6 +3506,7 @@
         </w:rPr>
         <w:t>0</w:t>
       </w:r>
+      <w:proofErr w:type="spellStart"/>
       <w:r>
         <w:rPr>
           <w:rFonts w:ascii="Arial" w:hAnsi="Arial" w:cs="Arial"/>
@@ -3435,6 +3516,7 @@
         </w:rPr>
         <w:t>Ch</w:t>
       </w:r>
+      <w:proofErr w:type="spellEnd"/>
       <w:r>
         <w:rPr>
           <w:rFonts w:ascii="Arial" w:hAnsi="Arial" w:cs="Arial"/>
@@ -3526,6 +3608,7 @@
         <w:tab/>
         <w:t xml:space="preserve">; формат операндов   </w:t>
       </w:r>
+      <w:proofErr w:type="spellStart"/>
       <w:r>
         <w:rPr>
           <w:rFonts w:ascii="Arial" w:hAnsi="Arial" w:cs="Arial"/>
@@ -3535,6 +3618,7 @@
         </w:rPr>
         <w:t>Reg</w:t>
       </w:r>
+      <w:proofErr w:type="spellEnd"/>
       <w:r>
         <w:rPr>
           <w:rFonts w:ascii="Arial" w:hAnsi="Arial" w:cs="Arial"/>
@@ -3543,6 +3627,7 @@
         </w:rPr>
         <w:t xml:space="preserve">8,  </w:t>
       </w:r>
+      <w:proofErr w:type="spellStart"/>
       <w:r>
         <w:rPr>
           <w:rFonts w:ascii="Arial" w:hAnsi="Arial" w:cs="Arial"/>
@@ -3552,6 +3637,7 @@
         </w:rPr>
         <w:t>imm</w:t>
       </w:r>
+      <w:proofErr w:type="spellEnd"/>
       <w:r>
         <w:rPr>
           <w:rFonts w:ascii="Arial" w:hAnsi="Arial" w:cs="Arial"/>
@@ -3596,6 +3682,7 @@
         </w:rPr>
         <w:t>16-ричный код команды:     0</w:t>
       </w:r>
+      <w:proofErr w:type="spellStart"/>
       <w:r>
         <w:rPr>
           <w:rFonts w:ascii="Arial" w:hAnsi="Arial" w:cs="Arial"/>
@@ -3605,6 +3692,7 @@
         </w:rPr>
         <w:t>CFFh</w:t>
       </w:r>
+      <w:proofErr w:type="spellEnd"/>
       <w:r>
         <w:rPr>
           <w:rFonts w:ascii="Arial" w:hAnsi="Arial" w:cs="Arial"/>
@@ -3993,12 +4081,6 @@
         <w:gridCol w:w="2640"/>
       </w:tblGrid>
       <w:tr>
-        <w:tblPrEx>
-          <w:tblCellMar>
-            <w:top w:w="0" w:type="dxa"/>
-            <w:bottom w:w="0" w:type="dxa"/>
-          </w:tblCellMar>
-        </w:tblPrEx>
         <w:tc>
           <w:tcPr>
             <w:tcW w:w="1668" w:type="dxa"/>
@@ -4020,7 +4102,6 @@
                 <w:sz w:val="22"/>
                 <w:szCs w:val="22"/>
               </w:rPr>
-              <w:lastRenderedPageBreak/>
               <w:t>16-ричный код (1 байт)</w:t>
             </w:r>
           </w:p>
@@ -4048,7 +4129,51 @@
                 <w:szCs w:val="22"/>
                 <w:lang w:val="en-US"/>
               </w:rPr>
-              <w:t>MOD  Reg/OPC  Reg/Mem (2-</w:t>
+              <w:t xml:space="preserve">MOD  </w:t>
+            </w:r>
+            <w:proofErr w:type="spellStart"/>
+            <w:r>
+              <w:rPr>
+                <w:rFonts w:ascii="Arial" w:hAnsi="Arial" w:cs="Arial"/>
+                <w:b/>
+                <w:sz w:val="22"/>
+                <w:szCs w:val="22"/>
+                <w:lang w:val="en-US"/>
+              </w:rPr>
+              <w:t>Reg</w:t>
+            </w:r>
+            <w:proofErr w:type="spellEnd"/>
+            <w:r>
+              <w:rPr>
+                <w:rFonts w:ascii="Arial" w:hAnsi="Arial" w:cs="Arial"/>
+                <w:b/>
+                <w:sz w:val="22"/>
+                <w:szCs w:val="22"/>
+                <w:lang w:val="en-US"/>
+              </w:rPr>
+              <w:t xml:space="preserve">/OPC  </w:t>
+            </w:r>
+            <w:proofErr w:type="spellStart"/>
+            <w:r>
+              <w:rPr>
+                <w:rFonts w:ascii="Arial" w:hAnsi="Arial" w:cs="Arial"/>
+                <w:b/>
+                <w:sz w:val="22"/>
+                <w:szCs w:val="22"/>
+                <w:lang w:val="en-US"/>
+              </w:rPr>
+              <w:t>Reg</w:t>
+            </w:r>
+            <w:proofErr w:type="spellEnd"/>
+            <w:r>
+              <w:rPr>
+                <w:rFonts w:ascii="Arial" w:hAnsi="Arial" w:cs="Arial"/>
+                <w:b/>
+                <w:sz w:val="22"/>
+                <w:szCs w:val="22"/>
+                <w:lang w:val="en-US"/>
+              </w:rPr>
+              <w:t>/Mem (2-</w:t>
             </w:r>
             <w:r>
               <w:rPr>
@@ -4126,6 +4251,7 @@
                 <w:lang w:val="en-US"/>
               </w:rPr>
             </w:pPr>
+            <w:proofErr w:type="spellStart"/>
             <w:r>
               <w:rPr>
                 <w:rFonts w:ascii="Arial" w:hAnsi="Arial" w:cs="Arial"/>
@@ -4134,8 +4260,31 @@
                 <w:szCs w:val="22"/>
                 <w:lang w:val="en-US"/>
               </w:rPr>
-              <w:t>disp_Lo, disp_Hi</w:t>
-            </w:r>
+              <w:t>disp_Lo</w:t>
+            </w:r>
+            <w:proofErr w:type="spellEnd"/>
+            <w:r>
+              <w:rPr>
+                <w:rFonts w:ascii="Arial" w:hAnsi="Arial" w:cs="Arial"/>
+                <w:b/>
+                <w:sz w:val="22"/>
+                <w:szCs w:val="22"/>
+                <w:lang w:val="en-US"/>
+              </w:rPr>
+              <w:t xml:space="preserve">, </w:t>
+            </w:r>
+            <w:proofErr w:type="spellStart"/>
+            <w:r>
+              <w:rPr>
+                <w:rFonts w:ascii="Arial" w:hAnsi="Arial" w:cs="Arial"/>
+                <w:b/>
+                <w:sz w:val="22"/>
+                <w:szCs w:val="22"/>
+                <w:lang w:val="en-US"/>
+              </w:rPr>
+              <w:t>disp_Hi</w:t>
+            </w:r>
+            <w:proofErr w:type="spellEnd"/>
           </w:p>
         </w:tc>
         <w:tc>
@@ -4185,12 +4334,6 @@
         </w:tc>
       </w:tr>
       <w:tr>
-        <w:tblPrEx>
-          <w:tblCellMar>
-            <w:top w:w="0" w:type="dxa"/>
-            <w:bottom w:w="0" w:type="dxa"/>
-          </w:tblCellMar>
-        </w:tblPrEx>
         <w:tc>
           <w:tcPr>
             <w:tcW w:w="1668" w:type="dxa"/>
@@ -4235,7 +4378,47 @@
                 <w:szCs w:val="22"/>
                 <w:lang w:val="en-US"/>
               </w:rPr>
-              <w:t>MOD  Reg/OPC  Reg/Mem</w:t>
+              <w:t xml:space="preserve">MOD  </w:t>
+            </w:r>
+            <w:proofErr w:type="spellStart"/>
+            <w:r>
+              <w:rPr>
+                <w:rFonts w:ascii="Arial" w:hAnsi="Arial" w:cs="Arial"/>
+                <w:sz w:val="22"/>
+                <w:szCs w:val="22"/>
+                <w:lang w:val="en-US"/>
+              </w:rPr>
+              <w:t>Reg</w:t>
+            </w:r>
+            <w:proofErr w:type="spellEnd"/>
+            <w:r>
+              <w:rPr>
+                <w:rFonts w:ascii="Arial" w:hAnsi="Arial" w:cs="Arial"/>
+                <w:sz w:val="22"/>
+                <w:szCs w:val="22"/>
+                <w:lang w:val="en-US"/>
+              </w:rPr>
+              <w:t xml:space="preserve">/OPC  </w:t>
+            </w:r>
+            <w:proofErr w:type="spellStart"/>
+            <w:r>
+              <w:rPr>
+                <w:rFonts w:ascii="Arial" w:hAnsi="Arial" w:cs="Arial"/>
+                <w:sz w:val="22"/>
+                <w:szCs w:val="22"/>
+                <w:lang w:val="en-US"/>
+              </w:rPr>
+              <w:t>Reg</w:t>
+            </w:r>
+            <w:proofErr w:type="spellEnd"/>
+            <w:r>
+              <w:rPr>
+                <w:rFonts w:ascii="Arial" w:hAnsi="Arial" w:cs="Arial"/>
+                <w:sz w:val="22"/>
+                <w:szCs w:val="22"/>
+                <w:lang w:val="en-US"/>
+              </w:rPr>
+              <w:t>/Mem</w:t>
             </w:r>
           </w:p>
         </w:tc>
@@ -4253,15 +4436,37 @@
                 <w:lang w:val="en-US"/>
               </w:rPr>
             </w:pPr>
-            <w:r>
-              <w:rPr>
-                <w:rFonts w:ascii="Arial" w:hAnsi="Arial" w:cs="Arial"/>
-                <w:sz w:val="22"/>
-                <w:szCs w:val="22"/>
-                <w:lang w:val="en-US"/>
-              </w:rPr>
-              <w:t>Disp_Lo, Disp_Hi</w:t>
-            </w:r>
+            <w:proofErr w:type="spellStart"/>
+            <w:r>
+              <w:rPr>
+                <w:rFonts w:ascii="Arial" w:hAnsi="Arial" w:cs="Arial"/>
+                <w:sz w:val="22"/>
+                <w:szCs w:val="22"/>
+                <w:lang w:val="en-US"/>
+              </w:rPr>
+              <w:t>Disp_Lo</w:t>
+            </w:r>
+            <w:proofErr w:type="spellEnd"/>
+            <w:r>
+              <w:rPr>
+                <w:rFonts w:ascii="Arial" w:hAnsi="Arial" w:cs="Arial"/>
+                <w:sz w:val="22"/>
+                <w:szCs w:val="22"/>
+                <w:lang w:val="en-US"/>
+              </w:rPr>
+              <w:t xml:space="preserve">, </w:t>
+            </w:r>
+            <w:proofErr w:type="spellStart"/>
+            <w:r>
+              <w:rPr>
+                <w:rFonts w:ascii="Arial" w:hAnsi="Arial" w:cs="Arial"/>
+                <w:sz w:val="22"/>
+                <w:szCs w:val="22"/>
+                <w:lang w:val="en-US"/>
+              </w:rPr>
+              <w:t>Disp_Hi</w:t>
+            </w:r>
+            <w:proofErr w:type="spellEnd"/>
           </w:p>
         </w:tc>
         <w:tc>
@@ -4291,12 +4496,6 @@
         </w:tc>
       </w:tr>
       <w:tr>
-        <w:tblPrEx>
-          <w:tblCellMar>
-            <w:top w:w="0" w:type="dxa"/>
-            <w:bottom w:w="0" w:type="dxa"/>
-          </w:tblCellMar>
-        </w:tblPrEx>
         <w:tc>
           <w:tcPr>
             <w:tcW w:w="1668" w:type="dxa"/>
@@ -4343,7 +4542,47 @@
                 <w:szCs w:val="22"/>
                 <w:lang w:val="en-US"/>
               </w:rPr>
-              <w:t>MOD  Reg/OPC  Reg/Mem</w:t>
+              <w:t xml:space="preserve">MOD  </w:t>
+            </w:r>
+            <w:proofErr w:type="spellStart"/>
+            <w:r>
+              <w:rPr>
+                <w:rFonts w:ascii="Arial" w:hAnsi="Arial" w:cs="Arial"/>
+                <w:sz w:val="22"/>
+                <w:szCs w:val="22"/>
+                <w:lang w:val="en-US"/>
+              </w:rPr>
+              <w:t>Reg</w:t>
+            </w:r>
+            <w:proofErr w:type="spellEnd"/>
+            <w:r>
+              <w:rPr>
+                <w:rFonts w:ascii="Arial" w:hAnsi="Arial" w:cs="Arial"/>
+                <w:sz w:val="22"/>
+                <w:szCs w:val="22"/>
+                <w:lang w:val="en-US"/>
+              </w:rPr>
+              <w:t xml:space="preserve">/OPC  </w:t>
+            </w:r>
+            <w:proofErr w:type="spellStart"/>
+            <w:r>
+              <w:rPr>
+                <w:rFonts w:ascii="Arial" w:hAnsi="Arial" w:cs="Arial"/>
+                <w:sz w:val="22"/>
+                <w:szCs w:val="22"/>
+                <w:lang w:val="en-US"/>
+              </w:rPr>
+              <w:t>Reg</w:t>
+            </w:r>
+            <w:proofErr w:type="spellEnd"/>
+            <w:r>
+              <w:rPr>
+                <w:rFonts w:ascii="Arial" w:hAnsi="Arial" w:cs="Arial"/>
+                <w:sz w:val="22"/>
+                <w:szCs w:val="22"/>
+                <w:lang w:val="en-US"/>
+              </w:rPr>
+              <w:t>/Mem</w:t>
             </w:r>
           </w:p>
         </w:tc>
@@ -4361,15 +4600,37 @@
                 <w:lang w:val="en-US"/>
               </w:rPr>
             </w:pPr>
-            <w:r>
-              <w:rPr>
-                <w:rFonts w:ascii="Arial" w:hAnsi="Arial" w:cs="Arial"/>
-                <w:sz w:val="22"/>
-                <w:szCs w:val="22"/>
-                <w:lang w:val="en-US"/>
-              </w:rPr>
-              <w:t>Disp_Lo, Disp_Hi</w:t>
-            </w:r>
+            <w:proofErr w:type="spellStart"/>
+            <w:r>
+              <w:rPr>
+                <w:rFonts w:ascii="Arial" w:hAnsi="Arial" w:cs="Arial"/>
+                <w:sz w:val="22"/>
+                <w:szCs w:val="22"/>
+                <w:lang w:val="en-US"/>
+              </w:rPr>
+              <w:t>Disp_Lo</w:t>
+            </w:r>
+            <w:proofErr w:type="spellEnd"/>
+            <w:r>
+              <w:rPr>
+                <w:rFonts w:ascii="Arial" w:hAnsi="Arial" w:cs="Arial"/>
+                <w:sz w:val="22"/>
+                <w:szCs w:val="22"/>
+                <w:lang w:val="en-US"/>
+              </w:rPr>
+              <w:t xml:space="preserve">, </w:t>
+            </w:r>
+            <w:proofErr w:type="spellStart"/>
+            <w:r>
+              <w:rPr>
+                <w:rFonts w:ascii="Arial" w:hAnsi="Arial" w:cs="Arial"/>
+                <w:sz w:val="22"/>
+                <w:szCs w:val="22"/>
+                <w:lang w:val="en-US"/>
+              </w:rPr>
+              <w:t>Disp_Hi</w:t>
+            </w:r>
+            <w:proofErr w:type="spellEnd"/>
           </w:p>
         </w:tc>
         <w:tc>
@@ -4399,12 +4660,6 @@
         </w:tc>
       </w:tr>
       <w:tr>
-        <w:tblPrEx>
-          <w:tblCellMar>
-            <w:top w:w="0" w:type="dxa"/>
-            <w:bottom w:w="0" w:type="dxa"/>
-          </w:tblCellMar>
-        </w:tblPrEx>
         <w:tc>
           <w:tcPr>
             <w:tcW w:w="1668" w:type="dxa"/>
@@ -4451,7 +4706,47 @@
                 <w:szCs w:val="22"/>
                 <w:lang w:val="en-US"/>
               </w:rPr>
-              <w:t>MOD  Reg/OPC  Reg/Mem</w:t>
+              <w:t xml:space="preserve">MOD  </w:t>
+            </w:r>
+            <w:proofErr w:type="spellStart"/>
+            <w:r>
+              <w:rPr>
+                <w:rFonts w:ascii="Arial" w:hAnsi="Arial" w:cs="Arial"/>
+                <w:sz w:val="22"/>
+                <w:szCs w:val="22"/>
+                <w:lang w:val="en-US"/>
+              </w:rPr>
+              <w:t>Reg</w:t>
+            </w:r>
+            <w:proofErr w:type="spellEnd"/>
+            <w:r>
+              <w:rPr>
+                <w:rFonts w:ascii="Arial" w:hAnsi="Arial" w:cs="Arial"/>
+                <w:sz w:val="22"/>
+                <w:szCs w:val="22"/>
+                <w:lang w:val="en-US"/>
+              </w:rPr>
+              <w:t xml:space="preserve">/OPC  </w:t>
+            </w:r>
+            <w:proofErr w:type="spellStart"/>
+            <w:r>
+              <w:rPr>
+                <w:rFonts w:ascii="Arial" w:hAnsi="Arial" w:cs="Arial"/>
+                <w:sz w:val="22"/>
+                <w:szCs w:val="22"/>
+                <w:lang w:val="en-US"/>
+              </w:rPr>
+              <w:t>Reg</w:t>
+            </w:r>
+            <w:proofErr w:type="spellEnd"/>
+            <w:r>
+              <w:rPr>
+                <w:rFonts w:ascii="Arial" w:hAnsi="Arial" w:cs="Arial"/>
+                <w:sz w:val="22"/>
+                <w:szCs w:val="22"/>
+                <w:lang w:val="en-US"/>
+              </w:rPr>
+              <w:t>/Mem</w:t>
             </w:r>
           </w:p>
         </w:tc>
@@ -4469,15 +4764,37 @@
                 <w:lang w:val="en-US"/>
               </w:rPr>
             </w:pPr>
-            <w:r>
-              <w:rPr>
-                <w:rFonts w:ascii="Arial" w:hAnsi="Arial" w:cs="Arial"/>
-                <w:sz w:val="22"/>
-                <w:szCs w:val="22"/>
-                <w:lang w:val="en-US"/>
-              </w:rPr>
-              <w:t>Disp_Lo, Disp_Hi</w:t>
-            </w:r>
+            <w:proofErr w:type="spellStart"/>
+            <w:r>
+              <w:rPr>
+                <w:rFonts w:ascii="Arial" w:hAnsi="Arial" w:cs="Arial"/>
+                <w:sz w:val="22"/>
+                <w:szCs w:val="22"/>
+                <w:lang w:val="en-US"/>
+              </w:rPr>
+              <w:t>Disp_Lo</w:t>
+            </w:r>
+            <w:proofErr w:type="spellEnd"/>
+            <w:r>
+              <w:rPr>
+                <w:rFonts w:ascii="Arial" w:hAnsi="Arial" w:cs="Arial"/>
+                <w:sz w:val="22"/>
+                <w:szCs w:val="22"/>
+                <w:lang w:val="en-US"/>
+              </w:rPr>
+              <w:t xml:space="preserve">, </w:t>
+            </w:r>
+            <w:proofErr w:type="spellStart"/>
+            <w:r>
+              <w:rPr>
+                <w:rFonts w:ascii="Arial" w:hAnsi="Arial" w:cs="Arial"/>
+                <w:sz w:val="22"/>
+                <w:szCs w:val="22"/>
+                <w:lang w:val="en-US"/>
+              </w:rPr>
+              <w:t>Disp_Hi</w:t>
+            </w:r>
+            <w:proofErr w:type="spellEnd"/>
           </w:p>
         </w:tc>
         <w:tc>
@@ -4507,12 +4824,6 @@
         </w:tc>
       </w:tr>
       <w:tr>
-        <w:tblPrEx>
-          <w:tblCellMar>
-            <w:top w:w="0" w:type="dxa"/>
-            <w:bottom w:w="0" w:type="dxa"/>
-          </w:tblCellMar>
-        </w:tblPrEx>
         <w:trPr>
           <w:trHeight w:val="77"/>
         </w:trPr>
@@ -4562,7 +4873,47 @@
                 <w:szCs w:val="22"/>
                 <w:lang w:val="en-US"/>
               </w:rPr>
-              <w:t>MOD  Reg/OPC  Reg/Mem</w:t>
+              <w:t xml:space="preserve">MOD  </w:t>
+            </w:r>
+            <w:proofErr w:type="spellStart"/>
+            <w:r>
+              <w:rPr>
+                <w:rFonts w:ascii="Arial" w:hAnsi="Arial" w:cs="Arial"/>
+                <w:sz w:val="22"/>
+                <w:szCs w:val="22"/>
+                <w:lang w:val="en-US"/>
+              </w:rPr>
+              <w:t>Reg</w:t>
+            </w:r>
+            <w:proofErr w:type="spellEnd"/>
+            <w:r>
+              <w:rPr>
+                <w:rFonts w:ascii="Arial" w:hAnsi="Arial" w:cs="Arial"/>
+                <w:sz w:val="22"/>
+                <w:szCs w:val="22"/>
+                <w:lang w:val="en-US"/>
+              </w:rPr>
+              <w:t xml:space="preserve">/OPC  </w:t>
+            </w:r>
+            <w:proofErr w:type="spellStart"/>
+            <w:r>
+              <w:rPr>
+                <w:rFonts w:ascii="Arial" w:hAnsi="Arial" w:cs="Arial"/>
+                <w:sz w:val="22"/>
+                <w:szCs w:val="22"/>
+                <w:lang w:val="en-US"/>
+              </w:rPr>
+              <w:t>Reg</w:t>
+            </w:r>
+            <w:proofErr w:type="spellEnd"/>
+            <w:r>
+              <w:rPr>
+                <w:rFonts w:ascii="Arial" w:hAnsi="Arial" w:cs="Arial"/>
+                <w:sz w:val="22"/>
+                <w:szCs w:val="22"/>
+                <w:lang w:val="en-US"/>
+              </w:rPr>
+              <w:t>/Mem</w:t>
             </w:r>
           </w:p>
         </w:tc>
@@ -4580,15 +4931,37 @@
                 <w:lang w:val="en-US"/>
               </w:rPr>
             </w:pPr>
-            <w:r>
-              <w:rPr>
-                <w:rFonts w:ascii="Arial" w:hAnsi="Arial" w:cs="Arial"/>
-                <w:sz w:val="22"/>
-                <w:szCs w:val="22"/>
-                <w:lang w:val="en-US"/>
-              </w:rPr>
-              <w:t>Disp_Lo, Disp_Hi</w:t>
-            </w:r>
+            <w:proofErr w:type="spellStart"/>
+            <w:r>
+              <w:rPr>
+                <w:rFonts w:ascii="Arial" w:hAnsi="Arial" w:cs="Arial"/>
+                <w:sz w:val="22"/>
+                <w:szCs w:val="22"/>
+                <w:lang w:val="en-US"/>
+              </w:rPr>
+              <w:t>Disp_Lo</w:t>
+            </w:r>
+            <w:proofErr w:type="spellEnd"/>
+            <w:r>
+              <w:rPr>
+                <w:rFonts w:ascii="Arial" w:hAnsi="Arial" w:cs="Arial"/>
+                <w:sz w:val="22"/>
+                <w:szCs w:val="22"/>
+                <w:lang w:val="en-US"/>
+              </w:rPr>
+              <w:t xml:space="preserve">, </w:t>
+            </w:r>
+            <w:proofErr w:type="spellStart"/>
+            <w:r>
+              <w:rPr>
+                <w:rFonts w:ascii="Arial" w:hAnsi="Arial" w:cs="Arial"/>
+                <w:sz w:val="22"/>
+                <w:szCs w:val="22"/>
+                <w:lang w:val="en-US"/>
+              </w:rPr>
+              <w:t>Disp_Hi</w:t>
+            </w:r>
+            <w:proofErr w:type="spellEnd"/>
           </w:p>
         </w:tc>
         <w:tc>
@@ -4618,12 +4991,6 @@
         </w:tc>
       </w:tr>
       <w:tr>
-        <w:tblPrEx>
-          <w:tblCellMar>
-            <w:top w:w="0" w:type="dxa"/>
-            <w:bottom w:w="0" w:type="dxa"/>
-          </w:tblCellMar>
-        </w:tblPrEx>
         <w:tc>
           <w:tcPr>
             <w:tcW w:w="1668" w:type="dxa"/>
@@ -4675,7 +5042,25 @@
                 <w:sz w:val="22"/>
                 <w:szCs w:val="22"/>
               </w:rPr>
-              <w:t>8 (непосредств.операнд)</w:t>
+              <w:t>8 (</w:t>
+            </w:r>
+            <w:proofErr w:type="spellStart"/>
+            <w:r>
+              <w:rPr>
+                <w:rFonts w:ascii="Arial" w:hAnsi="Arial" w:cs="Arial"/>
+                <w:sz w:val="22"/>
+                <w:szCs w:val="22"/>
+              </w:rPr>
+              <w:t>непосредств.операнд</w:t>
+            </w:r>
+            <w:proofErr w:type="spellEnd"/>
+            <w:r>
+              <w:rPr>
+                <w:rFonts w:ascii="Arial" w:hAnsi="Arial" w:cs="Arial"/>
+                <w:sz w:val="22"/>
+                <w:szCs w:val="22"/>
+              </w:rPr>
+              <w:t>)</w:t>
             </w:r>
           </w:p>
         </w:tc>
@@ -4732,6 +5117,7 @@
               </w:rPr>
               <w:t xml:space="preserve">, </w:t>
             </w:r>
+            <w:proofErr w:type="spellStart"/>
             <w:r>
               <w:rPr>
                 <w:rFonts w:ascii="Arial" w:hAnsi="Arial" w:cs="Arial"/>
@@ -4741,6 +5127,7 @@
               </w:rPr>
               <w:t>Immed</w:t>
             </w:r>
+            <w:proofErr w:type="spellEnd"/>
             <w:r>
               <w:rPr>
                 <w:rFonts w:ascii="Arial" w:hAnsi="Arial" w:cs="Arial"/>
@@ -4753,12 +5140,6 @@
         </w:tc>
       </w:tr>
       <w:tr>
-        <w:tblPrEx>
-          <w:tblCellMar>
-            <w:top w:w="0" w:type="dxa"/>
-            <w:bottom w:w="0" w:type="dxa"/>
-          </w:tblCellMar>
-        </w:tblPrEx>
         <w:tc>
           <w:tcPr>
             <w:tcW w:w="1668" w:type="dxa"/>
@@ -4810,7 +5191,25 @@
                 <w:sz w:val="22"/>
                 <w:szCs w:val="22"/>
               </w:rPr>
-              <w:t>16 (непосред.операнд)</w:t>
+              <w:t>16 (</w:t>
+            </w:r>
+            <w:proofErr w:type="spellStart"/>
+            <w:r>
+              <w:rPr>
+                <w:rFonts w:ascii="Arial" w:hAnsi="Arial" w:cs="Arial"/>
+                <w:sz w:val="22"/>
+                <w:szCs w:val="22"/>
+              </w:rPr>
+              <w:t>непосред.операнд</w:t>
+            </w:r>
+            <w:proofErr w:type="spellEnd"/>
+            <w:r>
+              <w:rPr>
+                <w:rFonts w:ascii="Arial" w:hAnsi="Arial" w:cs="Arial"/>
+                <w:sz w:val="22"/>
+                <w:szCs w:val="22"/>
+              </w:rPr>
+              <w:t>)</w:t>
             </w:r>
           </w:p>
         </w:tc>
@@ -4864,12 +5263,6 @@
         </w:tc>
       </w:tr>
       <w:tr>
-        <w:tblPrEx>
-          <w:tblCellMar>
-            <w:top w:w="0" w:type="dxa"/>
-            <w:bottom w:w="0" w:type="dxa"/>
-          </w:tblCellMar>
-        </w:tblPrEx>
         <w:tc>
           <w:tcPr>
             <w:tcW w:w="1668" w:type="dxa"/>
@@ -4927,7 +5320,27 @@
                 <w:szCs w:val="22"/>
                 <w:lang w:val="en-US"/>
               </w:rPr>
-              <w:t>MOD  100 Reg/Mem</w:t>
+              <w:t xml:space="preserve">MOD  100 </w:t>
+            </w:r>
+            <w:proofErr w:type="spellStart"/>
+            <w:r>
+              <w:rPr>
+                <w:rFonts w:ascii="Arial" w:hAnsi="Arial" w:cs="Arial"/>
+                <w:sz w:val="22"/>
+                <w:szCs w:val="22"/>
+                <w:lang w:val="en-US"/>
+              </w:rPr>
+              <w:t>Reg</w:t>
+            </w:r>
+            <w:proofErr w:type="spellEnd"/>
+            <w:r>
+              <w:rPr>
+                <w:rFonts w:ascii="Arial" w:hAnsi="Arial" w:cs="Arial"/>
+                <w:sz w:val="22"/>
+                <w:szCs w:val="22"/>
+                <w:lang w:val="en-US"/>
+              </w:rPr>
+              <w:t>/Mem</w:t>
             </w:r>
           </w:p>
         </w:tc>
@@ -4945,15 +5358,37 @@
                 <w:lang w:val="en-US"/>
               </w:rPr>
             </w:pPr>
-            <w:r>
-              <w:rPr>
-                <w:rFonts w:ascii="Arial" w:hAnsi="Arial" w:cs="Arial"/>
-                <w:sz w:val="22"/>
-                <w:szCs w:val="22"/>
-                <w:lang w:val="en-US"/>
-              </w:rPr>
-              <w:t>Disp_Lo, Disp_Hi</w:t>
-            </w:r>
+            <w:proofErr w:type="spellStart"/>
+            <w:r>
+              <w:rPr>
+                <w:rFonts w:ascii="Arial" w:hAnsi="Arial" w:cs="Arial"/>
+                <w:sz w:val="22"/>
+                <w:szCs w:val="22"/>
+                <w:lang w:val="en-US"/>
+              </w:rPr>
+              <w:t>Disp_Lo</w:t>
+            </w:r>
+            <w:proofErr w:type="spellEnd"/>
+            <w:r>
+              <w:rPr>
+                <w:rFonts w:ascii="Arial" w:hAnsi="Arial" w:cs="Arial"/>
+                <w:sz w:val="22"/>
+                <w:szCs w:val="22"/>
+                <w:lang w:val="en-US"/>
+              </w:rPr>
+              <w:t xml:space="preserve">, </w:t>
+            </w:r>
+            <w:proofErr w:type="spellStart"/>
+            <w:r>
+              <w:rPr>
+                <w:rFonts w:ascii="Arial" w:hAnsi="Arial" w:cs="Arial"/>
+                <w:sz w:val="22"/>
+                <w:szCs w:val="22"/>
+                <w:lang w:val="en-US"/>
+              </w:rPr>
+              <w:t>Disp_Hi</w:t>
+            </w:r>
+            <w:proofErr w:type="spellEnd"/>
           </w:p>
           <w:p>
             <w:pPr>
@@ -5003,12 +5438,6 @@
         </w:tc>
       </w:tr>
       <w:tr>
-        <w:tblPrEx>
-          <w:tblCellMar>
-            <w:top w:w="0" w:type="dxa"/>
-            <w:bottom w:w="0" w:type="dxa"/>
-          </w:tblCellMar>
-        </w:tblPrEx>
         <w:tc>
           <w:tcPr>
             <w:tcW w:w="1668" w:type="dxa"/>
@@ -5066,7 +5495,27 @@
                 <w:szCs w:val="22"/>
                 <w:lang w:val="en-US"/>
               </w:rPr>
-              <w:t>MOD  100 Reg/Mem</w:t>
+              <w:t xml:space="preserve">MOD  100 </w:t>
+            </w:r>
+            <w:proofErr w:type="spellStart"/>
+            <w:r>
+              <w:rPr>
+                <w:rFonts w:ascii="Arial" w:hAnsi="Arial" w:cs="Arial"/>
+                <w:sz w:val="22"/>
+                <w:szCs w:val="22"/>
+                <w:lang w:val="en-US"/>
+              </w:rPr>
+              <w:t>Reg</w:t>
+            </w:r>
+            <w:proofErr w:type="spellEnd"/>
+            <w:r>
+              <w:rPr>
+                <w:rFonts w:ascii="Arial" w:hAnsi="Arial" w:cs="Arial"/>
+                <w:sz w:val="22"/>
+                <w:szCs w:val="22"/>
+                <w:lang w:val="en-US"/>
+              </w:rPr>
+              <w:t>/Mem</w:t>
             </w:r>
           </w:p>
         </w:tc>
@@ -5084,15 +5533,37 @@
                 <w:lang w:val="en-US"/>
               </w:rPr>
             </w:pPr>
-            <w:r>
-              <w:rPr>
-                <w:rFonts w:ascii="Arial" w:hAnsi="Arial" w:cs="Arial"/>
-                <w:sz w:val="22"/>
-                <w:szCs w:val="22"/>
-                <w:lang w:val="en-US"/>
-              </w:rPr>
-              <w:t>Disp_Lo, Disp_Hi</w:t>
-            </w:r>
+            <w:proofErr w:type="spellStart"/>
+            <w:r>
+              <w:rPr>
+                <w:rFonts w:ascii="Arial" w:hAnsi="Arial" w:cs="Arial"/>
+                <w:sz w:val="22"/>
+                <w:szCs w:val="22"/>
+                <w:lang w:val="en-US"/>
+              </w:rPr>
+              <w:t>Disp_Lo</w:t>
+            </w:r>
+            <w:proofErr w:type="spellEnd"/>
+            <w:r>
+              <w:rPr>
+                <w:rFonts w:ascii="Arial" w:hAnsi="Arial" w:cs="Arial"/>
+                <w:sz w:val="22"/>
+                <w:szCs w:val="22"/>
+                <w:lang w:val="en-US"/>
+              </w:rPr>
+              <w:t xml:space="preserve">, </w:t>
+            </w:r>
+            <w:proofErr w:type="spellStart"/>
+            <w:r>
+              <w:rPr>
+                <w:rFonts w:ascii="Arial" w:hAnsi="Arial" w:cs="Arial"/>
+                <w:sz w:val="22"/>
+                <w:szCs w:val="22"/>
+                <w:lang w:val="en-US"/>
+              </w:rPr>
+              <w:t>Disp_Hi</w:t>
+            </w:r>
+            <w:proofErr w:type="spellEnd"/>
           </w:p>
           <w:p>
             <w:pPr>
@@ -5142,12 +5613,6 @@
         </w:tc>
       </w:tr>
       <w:tr>
-        <w:tblPrEx>
-          <w:tblCellMar>
-            <w:top w:w="0" w:type="dxa"/>
-            <w:bottom w:w="0" w:type="dxa"/>
-          </w:tblCellMar>
-        </w:tblPrEx>
         <w:tc>
           <w:tcPr>
             <w:tcW w:w="1668" w:type="dxa"/>
@@ -5205,7 +5670,27 @@
                 <w:szCs w:val="22"/>
                 <w:lang w:val="en-US"/>
               </w:rPr>
-              <w:t>MOD  100  Reg/Mem</w:t>
+              <w:t xml:space="preserve">MOD  100  </w:t>
+            </w:r>
+            <w:proofErr w:type="spellStart"/>
+            <w:r>
+              <w:rPr>
+                <w:rFonts w:ascii="Arial" w:hAnsi="Arial" w:cs="Arial"/>
+                <w:sz w:val="22"/>
+                <w:szCs w:val="22"/>
+                <w:lang w:val="en-US"/>
+              </w:rPr>
+              <w:t>Reg</w:t>
+            </w:r>
+            <w:proofErr w:type="spellEnd"/>
+            <w:r>
+              <w:rPr>
+                <w:rFonts w:ascii="Arial" w:hAnsi="Arial" w:cs="Arial"/>
+                <w:sz w:val="22"/>
+                <w:szCs w:val="22"/>
+                <w:lang w:val="en-US"/>
+              </w:rPr>
+              <w:t>/Mem</w:t>
             </w:r>
           </w:p>
         </w:tc>
@@ -5223,15 +5708,37 @@
                 <w:lang w:val="en-US"/>
               </w:rPr>
             </w:pPr>
-            <w:r>
-              <w:rPr>
-                <w:rFonts w:ascii="Arial" w:hAnsi="Arial" w:cs="Arial"/>
-                <w:sz w:val="22"/>
-                <w:szCs w:val="22"/>
-                <w:lang w:val="en-US"/>
-              </w:rPr>
-              <w:t>Disp_Lo, Disp_Hi</w:t>
-            </w:r>
+            <w:proofErr w:type="spellStart"/>
+            <w:r>
+              <w:rPr>
+                <w:rFonts w:ascii="Arial" w:hAnsi="Arial" w:cs="Arial"/>
+                <w:sz w:val="22"/>
+                <w:szCs w:val="22"/>
+                <w:lang w:val="en-US"/>
+              </w:rPr>
+              <w:t>Disp_Lo</w:t>
+            </w:r>
+            <w:proofErr w:type="spellEnd"/>
+            <w:r>
+              <w:rPr>
+                <w:rFonts w:ascii="Arial" w:hAnsi="Arial" w:cs="Arial"/>
+                <w:sz w:val="22"/>
+                <w:szCs w:val="22"/>
+                <w:lang w:val="en-US"/>
+              </w:rPr>
+              <w:t xml:space="preserve">, </w:t>
+            </w:r>
+            <w:proofErr w:type="spellStart"/>
+            <w:r>
+              <w:rPr>
+                <w:rFonts w:ascii="Arial" w:hAnsi="Arial" w:cs="Arial"/>
+                <w:sz w:val="22"/>
+                <w:szCs w:val="22"/>
+                <w:lang w:val="en-US"/>
+              </w:rPr>
+              <w:t>Disp_Hi</w:t>
+            </w:r>
+            <w:proofErr w:type="spellEnd"/>
           </w:p>
           <w:p>
             <w:pPr>
@@ -5308,6 +5815,7 @@
         </w:rPr>
         <w:t xml:space="preserve"> - расширение кода операции при работе с непосредственным операндом, размещается в поле </w:t>
       </w:r>
+      <w:proofErr w:type="spellStart"/>
       <w:r>
         <w:rPr>
           <w:rFonts w:ascii="Arial" w:hAnsi="Arial" w:cs="Arial"/>
@@ -5317,6 +5825,7 @@
         </w:rPr>
         <w:t>Reg</w:t>
       </w:r>
+      <w:proofErr w:type="spellEnd"/>
       <w:r>
         <w:rPr>
           <w:rFonts w:ascii="Arial" w:hAnsi="Arial" w:cs="Arial"/>
@@ -5325,6 +5834,7 @@
         </w:rPr>
         <w:t>/</w:t>
       </w:r>
+      <w:proofErr w:type="spellStart"/>
       <w:r>
         <w:rPr>
           <w:rFonts w:ascii="Arial" w:hAnsi="Arial" w:cs="Arial"/>
@@ -5334,6 +5844,7 @@
         </w:rPr>
         <w:t>Opc</w:t>
       </w:r>
+      <w:proofErr w:type="spellEnd"/>
       <w:r>
         <w:rPr>
           <w:rFonts w:ascii="Arial" w:hAnsi="Arial" w:cs="Arial"/>
@@ -5478,6 +5989,7 @@
         </w:rPr>
         <w:t xml:space="preserve">8,  </w:t>
       </w:r>
+      <w:proofErr w:type="spellStart"/>
       <w:r>
         <w:rPr>
           <w:rFonts w:ascii="Arial" w:hAnsi="Arial" w:cs="Arial"/>
@@ -5487,6 +5999,7 @@
         </w:rPr>
         <w:t>Reg</w:t>
       </w:r>
+      <w:proofErr w:type="spellEnd"/>
       <w:r>
         <w:rPr>
           <w:rFonts w:ascii="Arial" w:hAnsi="Arial" w:cs="Arial"/>
@@ -5636,6 +6149,7 @@
         <w:tab/>
         <w:t xml:space="preserve">; формат операндов   </w:t>
       </w:r>
+      <w:proofErr w:type="spellStart"/>
       <w:r>
         <w:rPr>
           <w:rFonts w:ascii="Arial" w:hAnsi="Arial" w:cs="Arial"/>
@@ -5645,6 +6159,7 @@
         </w:rPr>
         <w:t>Reg</w:t>
       </w:r>
+      <w:proofErr w:type="spellEnd"/>
       <w:r>
         <w:rPr>
           <w:rFonts w:ascii="Arial" w:hAnsi="Arial" w:cs="Arial"/>
@@ -5653,6 +6168,7 @@
         </w:rPr>
         <w:t xml:space="preserve">8,  </w:t>
       </w:r>
+      <w:proofErr w:type="spellStart"/>
       <w:r>
         <w:rPr>
           <w:rFonts w:ascii="Arial" w:hAnsi="Arial" w:cs="Arial"/>
@@ -5662,6 +6178,7 @@
         </w:rPr>
         <w:t>Reg</w:t>
       </w:r>
+      <w:proofErr w:type="spellEnd"/>
       <w:r>
         <w:rPr>
           <w:rFonts w:ascii="Arial" w:hAnsi="Arial" w:cs="Arial"/>
@@ -5828,6 +6345,7 @@
         <w:tab/>
         <w:t xml:space="preserve">;формат операндов  </w:t>
       </w:r>
+      <w:proofErr w:type="spellStart"/>
       <w:r>
         <w:rPr>
           <w:rFonts w:ascii="Arial" w:hAnsi="Arial" w:cs="Arial"/>
@@ -5837,6 +6355,7 @@
         </w:rPr>
         <w:t>Reg</w:t>
       </w:r>
+      <w:proofErr w:type="spellEnd"/>
       <w:r>
         <w:rPr>
           <w:rFonts w:ascii="Arial" w:hAnsi="Arial" w:cs="Arial"/>
@@ -5899,6 +6418,7 @@
         </w:rPr>
         <w:t>16-ричный код команды:     23570</w:t>
       </w:r>
+      <w:proofErr w:type="spellStart"/>
       <w:r>
         <w:rPr>
           <w:rFonts w:ascii="Arial" w:hAnsi="Arial" w:cs="Arial"/>
@@ -5908,6 +6428,7 @@
         </w:rPr>
         <w:t>Ch</w:t>
       </w:r>
+      <w:proofErr w:type="spellEnd"/>
       <w:r>
         <w:rPr>
           <w:rFonts w:ascii="Arial" w:hAnsi="Arial" w:cs="Arial"/>
@@ -6012,6 +6533,7 @@
         <w:tab/>
         <w:t xml:space="preserve">; формат операндов   </w:t>
       </w:r>
+      <w:proofErr w:type="spellStart"/>
       <w:r>
         <w:rPr>
           <w:rFonts w:ascii="Arial" w:hAnsi="Arial" w:cs="Arial"/>
@@ -6021,6 +6543,7 @@
         </w:rPr>
         <w:t>Reg</w:t>
       </w:r>
+      <w:proofErr w:type="spellEnd"/>
       <w:r>
         <w:rPr>
           <w:rFonts w:ascii="Arial" w:hAnsi="Arial" w:cs="Arial"/>
@@ -6241,6 +6764,7 @@
           <w:szCs w:val="24"/>
         </w:rPr>
       </w:pPr>
+      <w:proofErr w:type="spellStart"/>
       <w:r>
         <w:rPr>
           <w:rFonts w:ascii="Arial" w:hAnsi="Arial" w:cs="Arial"/>
@@ -6251,6 +6775,7 @@
         </w:rPr>
         <w:t>xor</w:t>
       </w:r>
+      <w:proofErr w:type="spellEnd"/>
       <w:r>
         <w:rPr>
           <w:rFonts w:ascii="Arial" w:hAnsi="Arial" w:cs="Arial"/>
@@ -6310,6 +6835,7 @@
           <w:szCs w:val="24"/>
         </w:rPr>
       </w:pPr>
+      <w:proofErr w:type="spellStart"/>
       <w:r>
         <w:rPr>
           <w:rFonts w:ascii="Arial" w:hAnsi="Arial" w:cs="Arial"/>
@@ -6320,6 +6846,7 @@
         </w:rPr>
         <w:t>jz</w:t>
       </w:r>
+      <w:proofErr w:type="spellEnd"/>
       <w:r>
         <w:rPr>
           <w:rFonts w:ascii="Arial" w:hAnsi="Arial" w:cs="Arial"/>
@@ -6329,6 +6856,7 @@
         </w:rPr>
         <w:t xml:space="preserve"> </w:t>
       </w:r>
+      <w:proofErr w:type="spellStart"/>
       <w:r>
         <w:rPr>
           <w:rFonts w:ascii="Arial" w:hAnsi="Arial" w:cs="Arial"/>
@@ -6339,6 +6867,7 @@
         </w:rPr>
         <w:t>mes</w:t>
       </w:r>
+      <w:proofErr w:type="spellEnd"/>
       <w:r>
         <w:rPr>
           <w:rFonts w:ascii="Arial" w:hAnsi="Arial" w:cs="Arial"/>
@@ -6407,6 +6936,7 @@
         </w:rPr>
         <w:t xml:space="preserve"> </w:t>
       </w:r>
+      <w:proofErr w:type="spellStart"/>
       <w:r>
         <w:rPr>
           <w:rFonts w:ascii="Arial" w:hAnsi="Arial" w:cs="Arial"/>
@@ -6417,6 +6947,7 @@
         </w:rPr>
         <w:t>eXclusive</w:t>
       </w:r>
+      <w:proofErr w:type="spellEnd"/>
       <w:r>
         <w:rPr>
           <w:rFonts w:ascii="Arial" w:hAnsi="Arial" w:cs="Arial"/>
@@ -6486,6 +7017,7 @@
         </w:rPr>
         <w:t xml:space="preserve">  </w:t>
       </w:r>
+      <w:proofErr w:type="spellStart"/>
       <w:r>
         <w:rPr>
           <w:rFonts w:ascii="Arial" w:hAnsi="Arial" w:cs="Arial"/>
@@ -6496,6 +7028,7 @@
         </w:rPr>
         <w:t>приемник,источник</w:t>
       </w:r>
+      <w:proofErr w:type="spellEnd"/>
     </w:p>
     <w:p>
       <w:pPr>
@@ -6767,12 +7300,6 @@
         <w:gridCol w:w="2829"/>
       </w:tblGrid>
       <w:tr>
-        <w:tblPrEx>
-          <w:tblCellMar>
-            <w:top w:w="0" w:type="dxa"/>
-            <w:bottom w:w="0" w:type="dxa"/>
-          </w:tblCellMar>
-        </w:tblPrEx>
         <w:tc>
           <w:tcPr>
             <w:tcW w:w="1728" w:type="dxa"/>
@@ -6794,7 +7321,6 @@
                 <w:sz w:val="22"/>
                 <w:szCs w:val="22"/>
               </w:rPr>
-              <w:lastRenderedPageBreak/>
               <w:t>16-ричный код (1 байт)</w:t>
             </w:r>
           </w:p>
@@ -6822,7 +7348,51 @@
                 <w:szCs w:val="22"/>
                 <w:lang w:val="en-US"/>
               </w:rPr>
-              <w:t>MOD  Reg/OPC  Reg/Mem (2-</w:t>
+              <w:t xml:space="preserve">MOD  </w:t>
+            </w:r>
+            <w:proofErr w:type="spellStart"/>
+            <w:r>
+              <w:rPr>
+                <w:rFonts w:ascii="Arial" w:hAnsi="Arial" w:cs="Arial"/>
+                <w:b/>
+                <w:sz w:val="22"/>
+                <w:szCs w:val="22"/>
+                <w:lang w:val="en-US"/>
+              </w:rPr>
+              <w:t>Reg</w:t>
+            </w:r>
+            <w:proofErr w:type="spellEnd"/>
+            <w:r>
+              <w:rPr>
+                <w:rFonts w:ascii="Arial" w:hAnsi="Arial" w:cs="Arial"/>
+                <w:b/>
+                <w:sz w:val="22"/>
+                <w:szCs w:val="22"/>
+                <w:lang w:val="en-US"/>
+              </w:rPr>
+              <w:t xml:space="preserve">/OPC  </w:t>
+            </w:r>
+            <w:proofErr w:type="spellStart"/>
+            <w:r>
+              <w:rPr>
+                <w:rFonts w:ascii="Arial" w:hAnsi="Arial" w:cs="Arial"/>
+                <w:b/>
+                <w:sz w:val="22"/>
+                <w:szCs w:val="22"/>
+                <w:lang w:val="en-US"/>
+              </w:rPr>
+              <w:t>Reg</w:t>
+            </w:r>
+            <w:proofErr w:type="spellEnd"/>
+            <w:r>
+              <w:rPr>
+                <w:rFonts w:ascii="Arial" w:hAnsi="Arial" w:cs="Arial"/>
+                <w:b/>
+                <w:sz w:val="22"/>
+                <w:szCs w:val="22"/>
+                <w:lang w:val="en-US"/>
+              </w:rPr>
+              <w:t>/Mem (2-</w:t>
             </w:r>
             <w:r>
               <w:rPr>
@@ -6900,6 +7470,7 @@
                 <w:lang w:val="en-US"/>
               </w:rPr>
             </w:pPr>
+            <w:proofErr w:type="spellStart"/>
             <w:r>
               <w:rPr>
                 <w:rFonts w:ascii="Arial" w:hAnsi="Arial" w:cs="Arial"/>
@@ -6908,8 +7479,31 @@
                 <w:szCs w:val="22"/>
                 <w:lang w:val="en-US"/>
               </w:rPr>
-              <w:t>disp_Lo, disp_Hi</w:t>
-            </w:r>
+              <w:t>disp_Lo</w:t>
+            </w:r>
+            <w:proofErr w:type="spellEnd"/>
+            <w:r>
+              <w:rPr>
+                <w:rFonts w:ascii="Arial" w:hAnsi="Arial" w:cs="Arial"/>
+                <w:b/>
+                <w:sz w:val="22"/>
+                <w:szCs w:val="22"/>
+                <w:lang w:val="en-US"/>
+              </w:rPr>
+              <w:t xml:space="preserve">, </w:t>
+            </w:r>
+            <w:proofErr w:type="spellStart"/>
+            <w:r>
+              <w:rPr>
+                <w:rFonts w:ascii="Arial" w:hAnsi="Arial" w:cs="Arial"/>
+                <w:b/>
+                <w:sz w:val="22"/>
+                <w:szCs w:val="22"/>
+                <w:lang w:val="en-US"/>
+              </w:rPr>
+              <w:t>disp_Hi</w:t>
+            </w:r>
+            <w:proofErr w:type="spellEnd"/>
           </w:p>
         </w:tc>
         <w:tc>
@@ -6959,12 +7553,6 @@
         </w:tc>
       </w:tr>
       <w:tr>
-        <w:tblPrEx>
-          <w:tblCellMar>
-            <w:top w:w="0" w:type="dxa"/>
-            <w:bottom w:w="0" w:type="dxa"/>
-          </w:tblCellMar>
-        </w:tblPrEx>
         <w:tc>
           <w:tcPr>
             <w:tcW w:w="1728" w:type="dxa"/>
@@ -7009,7 +7597,47 @@
                 <w:szCs w:val="22"/>
                 <w:lang w:val="en-US"/>
               </w:rPr>
-              <w:t>MOD  Reg/OPC  Reg/Mem</w:t>
+              <w:t xml:space="preserve">MOD  </w:t>
+            </w:r>
+            <w:proofErr w:type="spellStart"/>
+            <w:r>
+              <w:rPr>
+                <w:rFonts w:ascii="Arial" w:hAnsi="Arial" w:cs="Arial"/>
+                <w:sz w:val="22"/>
+                <w:szCs w:val="22"/>
+                <w:lang w:val="en-US"/>
+              </w:rPr>
+              <w:t>Reg</w:t>
+            </w:r>
+            <w:proofErr w:type="spellEnd"/>
+            <w:r>
+              <w:rPr>
+                <w:rFonts w:ascii="Arial" w:hAnsi="Arial" w:cs="Arial"/>
+                <w:sz w:val="22"/>
+                <w:szCs w:val="22"/>
+                <w:lang w:val="en-US"/>
+              </w:rPr>
+              <w:t xml:space="preserve">/OPC  </w:t>
+            </w:r>
+            <w:proofErr w:type="spellStart"/>
+            <w:r>
+              <w:rPr>
+                <w:rFonts w:ascii="Arial" w:hAnsi="Arial" w:cs="Arial"/>
+                <w:sz w:val="22"/>
+                <w:szCs w:val="22"/>
+                <w:lang w:val="en-US"/>
+              </w:rPr>
+              <w:t>Reg</w:t>
+            </w:r>
+            <w:proofErr w:type="spellEnd"/>
+            <w:r>
+              <w:rPr>
+                <w:rFonts w:ascii="Arial" w:hAnsi="Arial" w:cs="Arial"/>
+                <w:sz w:val="22"/>
+                <w:szCs w:val="22"/>
+                <w:lang w:val="en-US"/>
+              </w:rPr>
+              <w:t>/Mem</w:t>
             </w:r>
           </w:p>
         </w:tc>
@@ -7027,15 +7655,37 @@
                 <w:lang w:val="en-US"/>
               </w:rPr>
             </w:pPr>
-            <w:r>
-              <w:rPr>
-                <w:rFonts w:ascii="Arial" w:hAnsi="Arial" w:cs="Arial"/>
-                <w:sz w:val="22"/>
-                <w:szCs w:val="22"/>
-                <w:lang w:val="en-US"/>
-              </w:rPr>
-              <w:t>Disp_Lo, Disp_Hi</w:t>
-            </w:r>
+            <w:proofErr w:type="spellStart"/>
+            <w:r>
+              <w:rPr>
+                <w:rFonts w:ascii="Arial" w:hAnsi="Arial" w:cs="Arial"/>
+                <w:sz w:val="22"/>
+                <w:szCs w:val="22"/>
+                <w:lang w:val="en-US"/>
+              </w:rPr>
+              <w:t>Disp_Lo</w:t>
+            </w:r>
+            <w:proofErr w:type="spellEnd"/>
+            <w:r>
+              <w:rPr>
+                <w:rFonts w:ascii="Arial" w:hAnsi="Arial" w:cs="Arial"/>
+                <w:sz w:val="22"/>
+                <w:szCs w:val="22"/>
+                <w:lang w:val="en-US"/>
+              </w:rPr>
+              <w:t xml:space="preserve">, </w:t>
+            </w:r>
+            <w:proofErr w:type="spellStart"/>
+            <w:r>
+              <w:rPr>
+                <w:rFonts w:ascii="Arial" w:hAnsi="Arial" w:cs="Arial"/>
+                <w:sz w:val="22"/>
+                <w:szCs w:val="22"/>
+                <w:lang w:val="en-US"/>
+              </w:rPr>
+              <w:t>Disp_Hi</w:t>
+            </w:r>
+            <w:proofErr w:type="spellEnd"/>
           </w:p>
         </w:tc>
         <w:tc>
@@ -7065,12 +7715,6 @@
         </w:tc>
       </w:tr>
       <w:tr>
-        <w:tblPrEx>
-          <w:tblCellMar>
-            <w:top w:w="0" w:type="dxa"/>
-            <w:bottom w:w="0" w:type="dxa"/>
-          </w:tblCellMar>
-        </w:tblPrEx>
         <w:tc>
           <w:tcPr>
             <w:tcW w:w="1728" w:type="dxa"/>
@@ -7115,7 +7759,47 @@
                 <w:szCs w:val="22"/>
                 <w:lang w:val="en-US"/>
               </w:rPr>
-              <w:t>MOD  Reg/OPC  Reg/Mem</w:t>
+              <w:t xml:space="preserve">MOD  </w:t>
+            </w:r>
+            <w:proofErr w:type="spellStart"/>
+            <w:r>
+              <w:rPr>
+                <w:rFonts w:ascii="Arial" w:hAnsi="Arial" w:cs="Arial"/>
+                <w:sz w:val="22"/>
+                <w:szCs w:val="22"/>
+                <w:lang w:val="en-US"/>
+              </w:rPr>
+              <w:t>Reg</w:t>
+            </w:r>
+            <w:proofErr w:type="spellEnd"/>
+            <w:r>
+              <w:rPr>
+                <w:rFonts w:ascii="Arial" w:hAnsi="Arial" w:cs="Arial"/>
+                <w:sz w:val="22"/>
+                <w:szCs w:val="22"/>
+                <w:lang w:val="en-US"/>
+              </w:rPr>
+              <w:t xml:space="preserve">/OPC  </w:t>
+            </w:r>
+            <w:proofErr w:type="spellStart"/>
+            <w:r>
+              <w:rPr>
+                <w:rFonts w:ascii="Arial" w:hAnsi="Arial" w:cs="Arial"/>
+                <w:sz w:val="22"/>
+                <w:szCs w:val="22"/>
+                <w:lang w:val="en-US"/>
+              </w:rPr>
+              <w:t>Reg</w:t>
+            </w:r>
+            <w:proofErr w:type="spellEnd"/>
+            <w:r>
+              <w:rPr>
+                <w:rFonts w:ascii="Arial" w:hAnsi="Arial" w:cs="Arial"/>
+                <w:sz w:val="22"/>
+                <w:szCs w:val="22"/>
+                <w:lang w:val="en-US"/>
+              </w:rPr>
+              <w:t>/Mem</w:t>
             </w:r>
           </w:p>
         </w:tc>
@@ -7133,15 +7817,37 @@
                 <w:lang w:val="en-US"/>
               </w:rPr>
             </w:pPr>
-            <w:r>
-              <w:rPr>
-                <w:rFonts w:ascii="Arial" w:hAnsi="Arial" w:cs="Arial"/>
-                <w:sz w:val="22"/>
-                <w:szCs w:val="22"/>
-                <w:lang w:val="en-US"/>
-              </w:rPr>
-              <w:t>Disp_Lo, Disp_Hi</w:t>
-            </w:r>
+            <w:proofErr w:type="spellStart"/>
+            <w:r>
+              <w:rPr>
+                <w:rFonts w:ascii="Arial" w:hAnsi="Arial" w:cs="Arial"/>
+                <w:sz w:val="22"/>
+                <w:szCs w:val="22"/>
+                <w:lang w:val="en-US"/>
+              </w:rPr>
+              <w:t>Disp_Lo</w:t>
+            </w:r>
+            <w:proofErr w:type="spellEnd"/>
+            <w:r>
+              <w:rPr>
+                <w:rFonts w:ascii="Arial" w:hAnsi="Arial" w:cs="Arial"/>
+                <w:sz w:val="22"/>
+                <w:szCs w:val="22"/>
+                <w:lang w:val="en-US"/>
+              </w:rPr>
+              <w:t xml:space="preserve">, </w:t>
+            </w:r>
+            <w:proofErr w:type="spellStart"/>
+            <w:r>
+              <w:rPr>
+                <w:rFonts w:ascii="Arial" w:hAnsi="Arial" w:cs="Arial"/>
+                <w:sz w:val="22"/>
+                <w:szCs w:val="22"/>
+                <w:lang w:val="en-US"/>
+              </w:rPr>
+              <w:t>Disp_Hi</w:t>
+            </w:r>
+            <w:proofErr w:type="spellEnd"/>
           </w:p>
         </w:tc>
         <w:tc>
@@ -7171,12 +7877,6 @@
         </w:tc>
       </w:tr>
       <w:tr>
-        <w:tblPrEx>
-          <w:tblCellMar>
-            <w:top w:w="0" w:type="dxa"/>
-            <w:bottom w:w="0" w:type="dxa"/>
-          </w:tblCellMar>
-        </w:tblPrEx>
         <w:tc>
           <w:tcPr>
             <w:tcW w:w="1728" w:type="dxa"/>
@@ -7221,7 +7921,47 @@
                 <w:szCs w:val="22"/>
                 <w:lang w:val="en-US"/>
               </w:rPr>
-              <w:t>MOD  Reg/OPC  Reg/Mem</w:t>
+              <w:t xml:space="preserve">MOD  </w:t>
+            </w:r>
+            <w:proofErr w:type="spellStart"/>
+            <w:r>
+              <w:rPr>
+                <w:rFonts w:ascii="Arial" w:hAnsi="Arial" w:cs="Arial"/>
+                <w:sz w:val="22"/>
+                <w:szCs w:val="22"/>
+                <w:lang w:val="en-US"/>
+              </w:rPr>
+              <w:t>Reg</w:t>
+            </w:r>
+            <w:proofErr w:type="spellEnd"/>
+            <w:r>
+              <w:rPr>
+                <w:rFonts w:ascii="Arial" w:hAnsi="Arial" w:cs="Arial"/>
+                <w:sz w:val="22"/>
+                <w:szCs w:val="22"/>
+                <w:lang w:val="en-US"/>
+              </w:rPr>
+              <w:t xml:space="preserve">/OPC  </w:t>
+            </w:r>
+            <w:proofErr w:type="spellStart"/>
+            <w:r>
+              <w:rPr>
+                <w:rFonts w:ascii="Arial" w:hAnsi="Arial" w:cs="Arial"/>
+                <w:sz w:val="22"/>
+                <w:szCs w:val="22"/>
+                <w:lang w:val="en-US"/>
+              </w:rPr>
+              <w:t>Reg</w:t>
+            </w:r>
+            <w:proofErr w:type="spellEnd"/>
+            <w:r>
+              <w:rPr>
+                <w:rFonts w:ascii="Arial" w:hAnsi="Arial" w:cs="Arial"/>
+                <w:sz w:val="22"/>
+                <w:szCs w:val="22"/>
+                <w:lang w:val="en-US"/>
+              </w:rPr>
+              <w:t>/Mem</w:t>
             </w:r>
           </w:p>
         </w:tc>
@@ -7239,15 +7979,37 @@
                 <w:lang w:val="en-US"/>
               </w:rPr>
             </w:pPr>
-            <w:r>
-              <w:rPr>
-                <w:rFonts w:ascii="Arial" w:hAnsi="Arial" w:cs="Arial"/>
-                <w:sz w:val="22"/>
-                <w:szCs w:val="22"/>
-                <w:lang w:val="en-US"/>
-              </w:rPr>
-              <w:t>Disp_Lo, Disp_Hi</w:t>
-            </w:r>
+            <w:proofErr w:type="spellStart"/>
+            <w:r>
+              <w:rPr>
+                <w:rFonts w:ascii="Arial" w:hAnsi="Arial" w:cs="Arial"/>
+                <w:sz w:val="22"/>
+                <w:szCs w:val="22"/>
+                <w:lang w:val="en-US"/>
+              </w:rPr>
+              <w:t>Disp_Lo</w:t>
+            </w:r>
+            <w:proofErr w:type="spellEnd"/>
+            <w:r>
+              <w:rPr>
+                <w:rFonts w:ascii="Arial" w:hAnsi="Arial" w:cs="Arial"/>
+                <w:sz w:val="22"/>
+                <w:szCs w:val="22"/>
+                <w:lang w:val="en-US"/>
+              </w:rPr>
+              <w:t xml:space="preserve">, </w:t>
+            </w:r>
+            <w:proofErr w:type="spellStart"/>
+            <w:r>
+              <w:rPr>
+                <w:rFonts w:ascii="Arial" w:hAnsi="Arial" w:cs="Arial"/>
+                <w:sz w:val="22"/>
+                <w:szCs w:val="22"/>
+                <w:lang w:val="en-US"/>
+              </w:rPr>
+              <w:t>Disp_Hi</w:t>
+            </w:r>
+            <w:proofErr w:type="spellEnd"/>
           </w:p>
         </w:tc>
         <w:tc>
@@ -7277,12 +8039,6 @@
         </w:tc>
       </w:tr>
       <w:tr>
-        <w:tblPrEx>
-          <w:tblCellMar>
-            <w:top w:w="0" w:type="dxa"/>
-            <w:bottom w:w="0" w:type="dxa"/>
-          </w:tblCellMar>
-        </w:tblPrEx>
         <w:tc>
           <w:tcPr>
             <w:tcW w:w="1728" w:type="dxa"/>
@@ -7327,7 +8083,47 @@
                 <w:szCs w:val="22"/>
                 <w:lang w:val="en-US"/>
               </w:rPr>
-              <w:t>MOD  Reg/OPC  Reg/Mem</w:t>
+              <w:t xml:space="preserve">MOD  </w:t>
+            </w:r>
+            <w:proofErr w:type="spellStart"/>
+            <w:r>
+              <w:rPr>
+                <w:rFonts w:ascii="Arial" w:hAnsi="Arial" w:cs="Arial"/>
+                <w:sz w:val="22"/>
+                <w:szCs w:val="22"/>
+                <w:lang w:val="en-US"/>
+              </w:rPr>
+              <w:t>Reg</w:t>
+            </w:r>
+            <w:proofErr w:type="spellEnd"/>
+            <w:r>
+              <w:rPr>
+                <w:rFonts w:ascii="Arial" w:hAnsi="Arial" w:cs="Arial"/>
+                <w:sz w:val="22"/>
+                <w:szCs w:val="22"/>
+                <w:lang w:val="en-US"/>
+              </w:rPr>
+              <w:t xml:space="preserve">/OPC  </w:t>
+            </w:r>
+            <w:proofErr w:type="spellStart"/>
+            <w:r>
+              <w:rPr>
+                <w:rFonts w:ascii="Arial" w:hAnsi="Arial" w:cs="Arial"/>
+                <w:sz w:val="22"/>
+                <w:szCs w:val="22"/>
+                <w:lang w:val="en-US"/>
+              </w:rPr>
+              <w:t>Reg</w:t>
+            </w:r>
+            <w:proofErr w:type="spellEnd"/>
+            <w:r>
+              <w:rPr>
+                <w:rFonts w:ascii="Arial" w:hAnsi="Arial" w:cs="Arial"/>
+                <w:sz w:val="22"/>
+                <w:szCs w:val="22"/>
+                <w:lang w:val="en-US"/>
+              </w:rPr>
+              <w:t>/Mem</w:t>
             </w:r>
           </w:p>
         </w:tc>
@@ -7345,15 +8141,37 @@
                 <w:lang w:val="en-US"/>
               </w:rPr>
             </w:pPr>
-            <w:r>
-              <w:rPr>
-                <w:rFonts w:ascii="Arial" w:hAnsi="Arial" w:cs="Arial"/>
-                <w:sz w:val="22"/>
-                <w:szCs w:val="22"/>
-                <w:lang w:val="en-US"/>
-              </w:rPr>
-              <w:t>Disp_Lo, Disp_Hi</w:t>
-            </w:r>
+            <w:proofErr w:type="spellStart"/>
+            <w:r>
+              <w:rPr>
+                <w:rFonts w:ascii="Arial" w:hAnsi="Arial" w:cs="Arial"/>
+                <w:sz w:val="22"/>
+                <w:szCs w:val="22"/>
+                <w:lang w:val="en-US"/>
+              </w:rPr>
+              <w:t>Disp_Lo</w:t>
+            </w:r>
+            <w:proofErr w:type="spellEnd"/>
+            <w:r>
+              <w:rPr>
+                <w:rFonts w:ascii="Arial" w:hAnsi="Arial" w:cs="Arial"/>
+                <w:sz w:val="22"/>
+                <w:szCs w:val="22"/>
+                <w:lang w:val="en-US"/>
+              </w:rPr>
+              <w:t xml:space="preserve">, </w:t>
+            </w:r>
+            <w:proofErr w:type="spellStart"/>
+            <w:r>
+              <w:rPr>
+                <w:rFonts w:ascii="Arial" w:hAnsi="Arial" w:cs="Arial"/>
+                <w:sz w:val="22"/>
+                <w:szCs w:val="22"/>
+                <w:lang w:val="en-US"/>
+              </w:rPr>
+              <w:t>Disp_Hi</w:t>
+            </w:r>
+            <w:proofErr w:type="spellEnd"/>
           </w:p>
         </w:tc>
         <w:tc>
@@ -7383,12 +8201,6 @@
         </w:tc>
       </w:tr>
       <w:tr>
-        <w:tblPrEx>
-          <w:tblCellMar>
-            <w:top w:w="0" w:type="dxa"/>
-            <w:bottom w:w="0" w:type="dxa"/>
-          </w:tblCellMar>
-        </w:tblPrEx>
         <w:tc>
           <w:tcPr>
             <w:tcW w:w="1728" w:type="dxa"/>
@@ -7440,7 +8252,25 @@
                 <w:sz w:val="22"/>
                 <w:szCs w:val="22"/>
               </w:rPr>
-              <w:t>8 (непосредств.операнд)</w:t>
+              <w:t>8 (</w:t>
+            </w:r>
+            <w:proofErr w:type="spellStart"/>
+            <w:r>
+              <w:rPr>
+                <w:rFonts w:ascii="Arial" w:hAnsi="Arial" w:cs="Arial"/>
+                <w:sz w:val="22"/>
+                <w:szCs w:val="22"/>
+              </w:rPr>
+              <w:t>непосредств.операнд</w:t>
+            </w:r>
+            <w:proofErr w:type="spellEnd"/>
+            <w:r>
+              <w:rPr>
+                <w:rFonts w:ascii="Arial" w:hAnsi="Arial" w:cs="Arial"/>
+                <w:sz w:val="22"/>
+                <w:szCs w:val="22"/>
+              </w:rPr>
+              <w:t>)</w:t>
             </w:r>
           </w:p>
         </w:tc>
@@ -7497,6 +8327,7 @@
               </w:rPr>
               <w:t xml:space="preserve">, </w:t>
             </w:r>
+            <w:proofErr w:type="spellStart"/>
             <w:r>
               <w:rPr>
                 <w:rFonts w:ascii="Arial" w:hAnsi="Arial" w:cs="Arial"/>
@@ -7506,6 +8337,7 @@
               </w:rPr>
               <w:t>Immed</w:t>
             </w:r>
+            <w:proofErr w:type="spellEnd"/>
             <w:r>
               <w:rPr>
                 <w:rFonts w:ascii="Arial" w:hAnsi="Arial" w:cs="Arial"/>
@@ -7518,12 +8350,6 @@
         </w:tc>
       </w:tr>
       <w:tr>
-        <w:tblPrEx>
-          <w:tblCellMar>
-            <w:top w:w="0" w:type="dxa"/>
-            <w:bottom w:w="0" w:type="dxa"/>
-          </w:tblCellMar>
-        </w:tblPrEx>
         <w:tc>
           <w:tcPr>
             <w:tcW w:w="1728" w:type="dxa"/>
@@ -7575,7 +8401,25 @@
                 <w:sz w:val="22"/>
                 <w:szCs w:val="22"/>
               </w:rPr>
-              <w:t>16 (непосред.операнд)</w:t>
+              <w:t>16 (</w:t>
+            </w:r>
+            <w:proofErr w:type="spellStart"/>
+            <w:r>
+              <w:rPr>
+                <w:rFonts w:ascii="Arial" w:hAnsi="Arial" w:cs="Arial"/>
+                <w:sz w:val="22"/>
+                <w:szCs w:val="22"/>
+              </w:rPr>
+              <w:t>непосред.операнд</w:t>
+            </w:r>
+            <w:proofErr w:type="spellEnd"/>
+            <w:r>
+              <w:rPr>
+                <w:rFonts w:ascii="Arial" w:hAnsi="Arial" w:cs="Arial"/>
+                <w:sz w:val="22"/>
+                <w:szCs w:val="22"/>
+              </w:rPr>
+              <w:t>)</w:t>
             </w:r>
           </w:p>
         </w:tc>
@@ -7632,6 +8476,7 @@
               </w:rPr>
               <w:t xml:space="preserve">, </w:t>
             </w:r>
+            <w:proofErr w:type="spellStart"/>
             <w:r>
               <w:rPr>
                 <w:rFonts w:ascii="Arial" w:hAnsi="Arial" w:cs="Arial"/>
@@ -7641,6 +8486,7 @@
               </w:rPr>
               <w:t>Immed</w:t>
             </w:r>
+            <w:proofErr w:type="spellEnd"/>
             <w:r>
               <w:rPr>
                 <w:rFonts w:ascii="Arial" w:hAnsi="Arial" w:cs="Arial"/>
@@ -7653,12 +8499,6 @@
         </w:tc>
       </w:tr>
       <w:tr>
-        <w:tblPrEx>
-          <w:tblCellMar>
-            <w:top w:w="0" w:type="dxa"/>
-            <w:bottom w:w="0" w:type="dxa"/>
-          </w:tblCellMar>
-        </w:tblPrEx>
         <w:tc>
           <w:tcPr>
             <w:tcW w:w="1728" w:type="dxa"/>
@@ -7716,7 +8556,27 @@
                 <w:szCs w:val="22"/>
                 <w:lang w:val="en-US"/>
               </w:rPr>
-              <w:t>MOD  110  Reg/Mem</w:t>
+              <w:t xml:space="preserve">MOD  110  </w:t>
+            </w:r>
+            <w:proofErr w:type="spellStart"/>
+            <w:r>
+              <w:rPr>
+                <w:rFonts w:ascii="Arial" w:hAnsi="Arial" w:cs="Arial"/>
+                <w:sz w:val="22"/>
+                <w:szCs w:val="22"/>
+                <w:lang w:val="en-US"/>
+              </w:rPr>
+              <w:t>Reg</w:t>
+            </w:r>
+            <w:proofErr w:type="spellEnd"/>
+            <w:r>
+              <w:rPr>
+                <w:rFonts w:ascii="Arial" w:hAnsi="Arial" w:cs="Arial"/>
+                <w:sz w:val="22"/>
+                <w:szCs w:val="22"/>
+                <w:lang w:val="en-US"/>
+              </w:rPr>
+              <w:t>/Mem</w:t>
             </w:r>
           </w:p>
         </w:tc>
@@ -7734,15 +8594,37 @@
                 <w:lang w:val="en-US"/>
               </w:rPr>
             </w:pPr>
-            <w:r>
-              <w:rPr>
-                <w:rFonts w:ascii="Arial" w:hAnsi="Arial" w:cs="Arial"/>
-                <w:sz w:val="22"/>
-                <w:szCs w:val="22"/>
-                <w:lang w:val="en-US"/>
-              </w:rPr>
-              <w:t>Disp_Lo, Disp_Hi</w:t>
-            </w:r>
+            <w:proofErr w:type="spellStart"/>
+            <w:r>
+              <w:rPr>
+                <w:rFonts w:ascii="Arial" w:hAnsi="Arial" w:cs="Arial"/>
+                <w:sz w:val="22"/>
+                <w:szCs w:val="22"/>
+                <w:lang w:val="en-US"/>
+              </w:rPr>
+              <w:t>Disp_Lo</w:t>
+            </w:r>
+            <w:proofErr w:type="spellEnd"/>
+            <w:r>
+              <w:rPr>
+                <w:rFonts w:ascii="Arial" w:hAnsi="Arial" w:cs="Arial"/>
+                <w:sz w:val="22"/>
+                <w:szCs w:val="22"/>
+                <w:lang w:val="en-US"/>
+              </w:rPr>
+              <w:t xml:space="preserve">, </w:t>
+            </w:r>
+            <w:proofErr w:type="spellStart"/>
+            <w:r>
+              <w:rPr>
+                <w:rFonts w:ascii="Arial" w:hAnsi="Arial" w:cs="Arial"/>
+                <w:sz w:val="22"/>
+                <w:szCs w:val="22"/>
+                <w:lang w:val="en-US"/>
+              </w:rPr>
+              <w:t>Disp_Hi</w:t>
+            </w:r>
+            <w:proofErr w:type="spellEnd"/>
           </w:p>
           <w:p>
             <w:pPr>
@@ -7792,12 +8674,6 @@
         </w:tc>
       </w:tr>
       <w:tr>
-        <w:tblPrEx>
-          <w:tblCellMar>
-            <w:top w:w="0" w:type="dxa"/>
-            <w:bottom w:w="0" w:type="dxa"/>
-          </w:tblCellMar>
-        </w:tblPrEx>
         <w:tc>
           <w:tcPr>
             <w:tcW w:w="1728" w:type="dxa"/>
@@ -7855,7 +8731,27 @@
                 <w:szCs w:val="22"/>
                 <w:lang w:val="en-US"/>
               </w:rPr>
-              <w:t>MOD  110  Reg/Mem</w:t>
+              <w:t xml:space="preserve">MOD  110  </w:t>
+            </w:r>
+            <w:proofErr w:type="spellStart"/>
+            <w:r>
+              <w:rPr>
+                <w:rFonts w:ascii="Arial" w:hAnsi="Arial" w:cs="Arial"/>
+                <w:sz w:val="22"/>
+                <w:szCs w:val="22"/>
+                <w:lang w:val="en-US"/>
+              </w:rPr>
+              <w:t>Reg</w:t>
+            </w:r>
+            <w:proofErr w:type="spellEnd"/>
+            <w:r>
+              <w:rPr>
+                <w:rFonts w:ascii="Arial" w:hAnsi="Arial" w:cs="Arial"/>
+                <w:sz w:val="22"/>
+                <w:szCs w:val="22"/>
+                <w:lang w:val="en-US"/>
+              </w:rPr>
+              <w:t>/Mem</w:t>
             </w:r>
           </w:p>
         </w:tc>
@@ -7873,15 +8769,37 @@
                 <w:lang w:val="en-US"/>
               </w:rPr>
             </w:pPr>
-            <w:r>
-              <w:rPr>
-                <w:rFonts w:ascii="Arial" w:hAnsi="Arial" w:cs="Arial"/>
-                <w:sz w:val="22"/>
-                <w:szCs w:val="22"/>
-                <w:lang w:val="en-US"/>
-              </w:rPr>
-              <w:t>Disp_Lo, Disp_Hi</w:t>
-            </w:r>
+            <w:proofErr w:type="spellStart"/>
+            <w:r>
+              <w:rPr>
+                <w:rFonts w:ascii="Arial" w:hAnsi="Arial" w:cs="Arial"/>
+                <w:sz w:val="22"/>
+                <w:szCs w:val="22"/>
+                <w:lang w:val="en-US"/>
+              </w:rPr>
+              <w:t>Disp_Lo</w:t>
+            </w:r>
+            <w:proofErr w:type="spellEnd"/>
+            <w:r>
+              <w:rPr>
+                <w:rFonts w:ascii="Arial" w:hAnsi="Arial" w:cs="Arial"/>
+                <w:sz w:val="22"/>
+                <w:szCs w:val="22"/>
+                <w:lang w:val="en-US"/>
+              </w:rPr>
+              <w:t xml:space="preserve">, </w:t>
+            </w:r>
+            <w:proofErr w:type="spellStart"/>
+            <w:r>
+              <w:rPr>
+                <w:rFonts w:ascii="Arial" w:hAnsi="Arial" w:cs="Arial"/>
+                <w:sz w:val="22"/>
+                <w:szCs w:val="22"/>
+                <w:lang w:val="en-US"/>
+              </w:rPr>
+              <w:t>Disp_Hi</w:t>
+            </w:r>
+            <w:proofErr w:type="spellEnd"/>
           </w:p>
           <w:p>
             <w:pPr>
@@ -7931,12 +8849,6 @@
         </w:tc>
       </w:tr>
       <w:tr>
-        <w:tblPrEx>
-          <w:tblCellMar>
-            <w:top w:w="0" w:type="dxa"/>
-            <w:bottom w:w="0" w:type="dxa"/>
-          </w:tblCellMar>
-        </w:tblPrEx>
         <w:tc>
           <w:tcPr>
             <w:tcW w:w="1728" w:type="dxa"/>
@@ -7994,7 +8906,27 @@
                 <w:szCs w:val="22"/>
                 <w:lang w:val="en-US"/>
               </w:rPr>
-              <w:t>MOD  110  Reg/Mem</w:t>
+              <w:t xml:space="preserve">MOD  110  </w:t>
+            </w:r>
+            <w:proofErr w:type="spellStart"/>
+            <w:r>
+              <w:rPr>
+                <w:rFonts w:ascii="Arial" w:hAnsi="Arial" w:cs="Arial"/>
+                <w:sz w:val="22"/>
+                <w:szCs w:val="22"/>
+                <w:lang w:val="en-US"/>
+              </w:rPr>
+              <w:t>Reg</w:t>
+            </w:r>
+            <w:proofErr w:type="spellEnd"/>
+            <w:r>
+              <w:rPr>
+                <w:rFonts w:ascii="Arial" w:hAnsi="Arial" w:cs="Arial"/>
+                <w:sz w:val="22"/>
+                <w:szCs w:val="22"/>
+                <w:lang w:val="en-US"/>
+              </w:rPr>
+              <w:t>/Mem</w:t>
             </w:r>
           </w:p>
         </w:tc>
@@ -8012,15 +8944,37 @@
                 <w:lang w:val="en-US"/>
               </w:rPr>
             </w:pPr>
-            <w:r>
-              <w:rPr>
-                <w:rFonts w:ascii="Arial" w:hAnsi="Arial" w:cs="Arial"/>
-                <w:sz w:val="22"/>
-                <w:szCs w:val="22"/>
-                <w:lang w:val="en-US"/>
-              </w:rPr>
-              <w:t>Disp_Lo, Disp_Hi</w:t>
-            </w:r>
+            <w:proofErr w:type="spellStart"/>
+            <w:r>
+              <w:rPr>
+                <w:rFonts w:ascii="Arial" w:hAnsi="Arial" w:cs="Arial"/>
+                <w:sz w:val="22"/>
+                <w:szCs w:val="22"/>
+                <w:lang w:val="en-US"/>
+              </w:rPr>
+              <w:t>Disp_Lo</w:t>
+            </w:r>
+            <w:proofErr w:type="spellEnd"/>
+            <w:r>
+              <w:rPr>
+                <w:rFonts w:ascii="Arial" w:hAnsi="Arial" w:cs="Arial"/>
+                <w:sz w:val="22"/>
+                <w:szCs w:val="22"/>
+                <w:lang w:val="en-US"/>
+              </w:rPr>
+              <w:t xml:space="preserve">, </w:t>
+            </w:r>
+            <w:proofErr w:type="spellStart"/>
+            <w:r>
+              <w:rPr>
+                <w:rFonts w:ascii="Arial" w:hAnsi="Arial" w:cs="Arial"/>
+                <w:sz w:val="22"/>
+                <w:szCs w:val="22"/>
+                <w:lang w:val="en-US"/>
+              </w:rPr>
+              <w:t>Disp_Hi</w:t>
+            </w:r>
+            <w:proofErr w:type="spellEnd"/>
           </w:p>
           <w:p>
             <w:pPr>
@@ -8097,6 +9051,7 @@
         </w:rPr>
         <w:t xml:space="preserve"> - расширение кода операции при работе с непосредственным операндом, размещается в поле </w:t>
       </w:r>
+      <w:proofErr w:type="spellStart"/>
       <w:r>
         <w:rPr>
           <w:rFonts w:ascii="Arial" w:hAnsi="Arial" w:cs="Arial"/>
@@ -8106,6 +9061,7 @@
         </w:rPr>
         <w:t>Reg</w:t>
       </w:r>
+      <w:proofErr w:type="spellEnd"/>
       <w:r>
         <w:rPr>
           <w:rFonts w:ascii="Arial" w:hAnsi="Arial" w:cs="Arial"/>
@@ -8114,6 +9070,7 @@
         </w:rPr>
         <w:t>/</w:t>
       </w:r>
+      <w:proofErr w:type="spellStart"/>
       <w:r>
         <w:rPr>
           <w:rFonts w:ascii="Arial" w:hAnsi="Arial" w:cs="Arial"/>
@@ -8123,6 +9080,7 @@
         </w:rPr>
         <w:t>Opc</w:t>
       </w:r>
+      <w:proofErr w:type="spellEnd"/>
       <w:r>
         <w:rPr>
           <w:rFonts w:ascii="Arial" w:hAnsi="Arial" w:cs="Arial"/>
@@ -8250,6 +9208,7 @@
         </w:rPr>
         <w:t xml:space="preserve">8,  </w:t>
       </w:r>
+      <w:proofErr w:type="spellStart"/>
       <w:r>
         <w:rPr>
           <w:rFonts w:ascii="Arial" w:hAnsi="Arial" w:cs="Arial"/>
@@ -8259,6 +9218,7 @@
         </w:rPr>
         <w:t>Reg</w:t>
       </w:r>
+      <w:proofErr w:type="spellEnd"/>
       <w:r>
         <w:rPr>
           <w:rFonts w:ascii="Arial" w:hAnsi="Arial" w:cs="Arial"/>
@@ -8408,6 +9368,7 @@
         <w:tab/>
         <w:t xml:space="preserve">; формат операндов   </w:t>
       </w:r>
+      <w:proofErr w:type="spellStart"/>
       <w:r>
         <w:rPr>
           <w:rFonts w:ascii="Arial" w:hAnsi="Arial" w:cs="Arial"/>
@@ -8417,6 +9378,7 @@
         </w:rPr>
         <w:t>Reg</w:t>
       </w:r>
+      <w:proofErr w:type="spellEnd"/>
       <w:r>
         <w:rPr>
           <w:rFonts w:ascii="Arial" w:hAnsi="Arial" w:cs="Arial"/>
@@ -8425,6 +9387,7 @@
         </w:rPr>
         <w:t xml:space="preserve">16,  </w:t>
       </w:r>
+      <w:proofErr w:type="spellStart"/>
       <w:r>
         <w:rPr>
           <w:rFonts w:ascii="Arial" w:hAnsi="Arial" w:cs="Arial"/>
@@ -8434,6 +9397,7 @@
         </w:rPr>
         <w:t>Reg</w:t>
       </w:r>
+      <w:proofErr w:type="spellEnd"/>
       <w:r>
         <w:rPr>
           <w:rFonts w:ascii="Arial" w:hAnsi="Arial" w:cs="Arial"/>
@@ -8617,6 +9581,7 @@
         <w:tab/>
         <w:t xml:space="preserve">;формат операндов  </w:t>
       </w:r>
+      <w:proofErr w:type="spellStart"/>
       <w:r>
         <w:rPr>
           <w:rFonts w:ascii="Arial" w:hAnsi="Arial" w:cs="Arial"/>
@@ -8626,6 +9591,7 @@
         </w:rPr>
         <w:t>Reg</w:t>
       </w:r>
+      <w:proofErr w:type="spellEnd"/>
       <w:r>
         <w:rPr>
           <w:rFonts w:ascii="Arial" w:hAnsi="Arial" w:cs="Arial"/>
@@ -8784,6 +9750,7 @@
         </w:rPr>
         <w:t>, 7</w:t>
       </w:r>
+      <w:proofErr w:type="spellStart"/>
       <w:r>
         <w:rPr>
           <w:rFonts w:ascii="Arial" w:hAnsi="Arial" w:cs="Arial"/>
@@ -8793,6 +9760,7 @@
         </w:rPr>
         <w:t>FFFh</w:t>
       </w:r>
+      <w:proofErr w:type="spellEnd"/>
       <w:r>
         <w:rPr>
           <w:rFonts w:ascii="Arial" w:hAnsi="Arial" w:cs="Arial"/>
@@ -8810,6 +9778,7 @@
         <w:tab/>
         <w:t xml:space="preserve">; формат операндов   </w:t>
       </w:r>
+      <w:proofErr w:type="spellStart"/>
       <w:r>
         <w:rPr>
           <w:rFonts w:ascii="Arial" w:hAnsi="Arial" w:cs="Arial"/>
@@ -8819,6 +9788,7 @@
         </w:rPr>
         <w:t>Reg</w:t>
       </w:r>
+      <w:proofErr w:type="spellEnd"/>
       <w:r>
         <w:rPr>
           <w:rFonts w:ascii="Arial" w:hAnsi="Arial" w:cs="Arial"/>
@@ -8827,6 +9797,7 @@
         </w:rPr>
         <w:t xml:space="preserve">16,  </w:t>
       </w:r>
+      <w:proofErr w:type="spellStart"/>
       <w:r>
         <w:rPr>
           <w:rFonts w:ascii="Arial" w:hAnsi="Arial" w:cs="Arial"/>
@@ -8836,6 +9807,7 @@
         </w:rPr>
         <w:t>imm</w:t>
       </w:r>
+      <w:proofErr w:type="spellEnd"/>
       <w:r>
         <w:rPr>
           <w:rFonts w:ascii="Arial" w:hAnsi="Arial" w:cs="Arial"/>
@@ -8914,6 +9886,7 @@
         </w:rPr>
         <w:t>7</w:t>
       </w:r>
+      <w:proofErr w:type="spellStart"/>
       <w:r>
         <w:rPr>
           <w:rFonts w:ascii="Arial" w:hAnsi="Arial" w:cs="Arial"/>
@@ -8923,6 +9896,7 @@
         </w:rPr>
         <w:t>Fh</w:t>
       </w:r>
+      <w:proofErr w:type="spellEnd"/>
       <w:r>
         <w:rPr>
           <w:rFonts w:ascii="Arial" w:hAnsi="Arial" w:cs="Arial"/>
@@ -9403,6 +10377,7 @@
           <w:szCs w:val="24"/>
         </w:rPr>
       </w:pPr>
+      <w:proofErr w:type="spellStart"/>
       <w:r>
         <w:rPr>
           <w:rFonts w:ascii="Arial" w:hAnsi="Arial" w:cs="Arial"/>
@@ -9413,6 +10388,7 @@
         </w:rPr>
         <w:t>jnz</w:t>
       </w:r>
+      <w:proofErr w:type="spellEnd"/>
       <w:r>
         <w:rPr>
           <w:rFonts w:ascii="Arial" w:hAnsi="Arial" w:cs="Arial"/>
@@ -9898,12 +10874,6 @@
         <w:gridCol w:w="2829"/>
       </w:tblGrid>
       <w:tr>
-        <w:tblPrEx>
-          <w:tblCellMar>
-            <w:top w:w="0" w:type="dxa"/>
-            <w:bottom w:w="0" w:type="dxa"/>
-          </w:tblCellMar>
-        </w:tblPrEx>
         <w:tc>
           <w:tcPr>
             <w:tcW w:w="1728" w:type="dxa"/>
@@ -9952,7 +10922,51 @@
                 <w:szCs w:val="22"/>
                 <w:lang w:val="en-US"/>
               </w:rPr>
-              <w:t>MOD  Reg/OPC  Reg/Mem (2-</w:t>
+              <w:t xml:space="preserve">MOD  </w:t>
+            </w:r>
+            <w:proofErr w:type="spellStart"/>
+            <w:r>
+              <w:rPr>
+                <w:rFonts w:ascii="Arial" w:hAnsi="Arial" w:cs="Arial"/>
+                <w:b/>
+                <w:sz w:val="22"/>
+                <w:szCs w:val="22"/>
+                <w:lang w:val="en-US"/>
+              </w:rPr>
+              <w:t>Reg</w:t>
+            </w:r>
+            <w:proofErr w:type="spellEnd"/>
+            <w:r>
+              <w:rPr>
+                <w:rFonts w:ascii="Arial" w:hAnsi="Arial" w:cs="Arial"/>
+                <w:b/>
+                <w:sz w:val="22"/>
+                <w:szCs w:val="22"/>
+                <w:lang w:val="en-US"/>
+              </w:rPr>
+              <w:t xml:space="preserve">/OPC  </w:t>
+            </w:r>
+            <w:proofErr w:type="spellStart"/>
+            <w:r>
+              <w:rPr>
+                <w:rFonts w:ascii="Arial" w:hAnsi="Arial" w:cs="Arial"/>
+                <w:b/>
+                <w:sz w:val="22"/>
+                <w:szCs w:val="22"/>
+                <w:lang w:val="en-US"/>
+              </w:rPr>
+              <w:t>Reg</w:t>
+            </w:r>
+            <w:proofErr w:type="spellEnd"/>
+            <w:r>
+              <w:rPr>
+                <w:rFonts w:ascii="Arial" w:hAnsi="Arial" w:cs="Arial"/>
+                <w:b/>
+                <w:sz w:val="22"/>
+                <w:szCs w:val="22"/>
+                <w:lang w:val="en-US"/>
+              </w:rPr>
+              <w:t>/Mem (2-</w:t>
             </w:r>
             <w:r>
               <w:rPr>
@@ -10030,6 +11044,7 @@
                 <w:lang w:val="en-US"/>
               </w:rPr>
             </w:pPr>
+            <w:proofErr w:type="spellStart"/>
             <w:r>
               <w:rPr>
                 <w:rFonts w:ascii="Arial" w:hAnsi="Arial" w:cs="Arial"/>
@@ -10038,8 +11053,31 @@
                 <w:szCs w:val="22"/>
                 <w:lang w:val="en-US"/>
               </w:rPr>
-              <w:t>disp_Lo, disp_Hi</w:t>
-            </w:r>
+              <w:t>disp_Lo</w:t>
+            </w:r>
+            <w:proofErr w:type="spellEnd"/>
+            <w:r>
+              <w:rPr>
+                <w:rFonts w:ascii="Arial" w:hAnsi="Arial" w:cs="Arial"/>
+                <w:b/>
+                <w:sz w:val="22"/>
+                <w:szCs w:val="22"/>
+                <w:lang w:val="en-US"/>
+              </w:rPr>
+              <w:t xml:space="preserve">, </w:t>
+            </w:r>
+            <w:proofErr w:type="spellStart"/>
+            <w:r>
+              <w:rPr>
+                <w:rFonts w:ascii="Arial" w:hAnsi="Arial" w:cs="Arial"/>
+                <w:b/>
+                <w:sz w:val="22"/>
+                <w:szCs w:val="22"/>
+                <w:lang w:val="en-US"/>
+              </w:rPr>
+              <w:t>disp_Hi</w:t>
+            </w:r>
+            <w:proofErr w:type="spellEnd"/>
           </w:p>
         </w:tc>
         <w:tc>
@@ -10089,12 +11127,6 @@
         </w:tc>
       </w:tr>
       <w:tr>
-        <w:tblPrEx>
-          <w:tblCellMar>
-            <w:top w:w="0" w:type="dxa"/>
-            <w:bottom w:w="0" w:type="dxa"/>
-          </w:tblCellMar>
-        </w:tblPrEx>
         <w:tc>
           <w:tcPr>
             <w:tcW w:w="1728" w:type="dxa"/>
@@ -10141,7 +11173,27 @@
                 <w:szCs w:val="22"/>
                 <w:lang w:val="en-US"/>
               </w:rPr>
-              <w:t>MOD  010  Reg/Mem</w:t>
+              <w:t xml:space="preserve">MOD  010  </w:t>
+            </w:r>
+            <w:proofErr w:type="spellStart"/>
+            <w:r>
+              <w:rPr>
+                <w:rFonts w:ascii="Arial" w:hAnsi="Arial" w:cs="Arial"/>
+                <w:sz w:val="22"/>
+                <w:szCs w:val="22"/>
+                <w:lang w:val="en-US"/>
+              </w:rPr>
+              <w:t>Reg</w:t>
+            </w:r>
+            <w:proofErr w:type="spellEnd"/>
+            <w:r>
+              <w:rPr>
+                <w:rFonts w:ascii="Arial" w:hAnsi="Arial" w:cs="Arial"/>
+                <w:sz w:val="22"/>
+                <w:szCs w:val="22"/>
+                <w:lang w:val="en-US"/>
+              </w:rPr>
+              <w:t>/Mem</w:t>
             </w:r>
           </w:p>
         </w:tc>
@@ -10159,15 +11211,37 @@
                 <w:lang w:val="en-US"/>
               </w:rPr>
             </w:pPr>
-            <w:r>
-              <w:rPr>
-                <w:rFonts w:ascii="Arial" w:hAnsi="Arial" w:cs="Arial"/>
-                <w:sz w:val="22"/>
-                <w:szCs w:val="22"/>
-                <w:lang w:val="en-US"/>
-              </w:rPr>
-              <w:t>Disp_Lo, Disp_Hi</w:t>
-            </w:r>
+            <w:proofErr w:type="spellStart"/>
+            <w:r>
+              <w:rPr>
+                <w:rFonts w:ascii="Arial" w:hAnsi="Arial" w:cs="Arial"/>
+                <w:sz w:val="22"/>
+                <w:szCs w:val="22"/>
+                <w:lang w:val="en-US"/>
+              </w:rPr>
+              <w:t>Disp_Lo</w:t>
+            </w:r>
+            <w:proofErr w:type="spellEnd"/>
+            <w:r>
+              <w:rPr>
+                <w:rFonts w:ascii="Arial" w:hAnsi="Arial" w:cs="Arial"/>
+                <w:sz w:val="22"/>
+                <w:szCs w:val="22"/>
+                <w:lang w:val="en-US"/>
+              </w:rPr>
+              <w:t xml:space="preserve">, </w:t>
+            </w:r>
+            <w:proofErr w:type="spellStart"/>
+            <w:r>
+              <w:rPr>
+                <w:rFonts w:ascii="Arial" w:hAnsi="Arial" w:cs="Arial"/>
+                <w:sz w:val="22"/>
+                <w:szCs w:val="22"/>
+                <w:lang w:val="en-US"/>
+              </w:rPr>
+              <w:t>Disp_Hi</w:t>
+            </w:r>
+            <w:proofErr w:type="spellEnd"/>
           </w:p>
         </w:tc>
         <w:tc>
@@ -10197,12 +11271,6 @@
         </w:tc>
       </w:tr>
       <w:tr>
-        <w:tblPrEx>
-          <w:tblCellMar>
-            <w:top w:w="0" w:type="dxa"/>
-            <w:bottom w:w="0" w:type="dxa"/>
-          </w:tblCellMar>
-        </w:tblPrEx>
         <w:tc>
           <w:tcPr>
             <w:tcW w:w="1728" w:type="dxa"/>
@@ -10249,7 +11317,27 @@
                 <w:szCs w:val="22"/>
                 <w:lang w:val="en-US"/>
               </w:rPr>
-              <w:t>MOD  010  Reg/Mem</w:t>
+              <w:t xml:space="preserve">MOD  010  </w:t>
+            </w:r>
+            <w:proofErr w:type="spellStart"/>
+            <w:r>
+              <w:rPr>
+                <w:rFonts w:ascii="Arial" w:hAnsi="Arial" w:cs="Arial"/>
+                <w:sz w:val="22"/>
+                <w:szCs w:val="22"/>
+                <w:lang w:val="en-US"/>
+              </w:rPr>
+              <w:t>Reg</w:t>
+            </w:r>
+            <w:proofErr w:type="spellEnd"/>
+            <w:r>
+              <w:rPr>
+                <w:rFonts w:ascii="Arial" w:hAnsi="Arial" w:cs="Arial"/>
+                <w:sz w:val="22"/>
+                <w:szCs w:val="22"/>
+                <w:lang w:val="en-US"/>
+              </w:rPr>
+              <w:t>/Mem</w:t>
             </w:r>
           </w:p>
         </w:tc>
@@ -10267,15 +11355,37 @@
                 <w:lang w:val="en-US"/>
               </w:rPr>
             </w:pPr>
-            <w:r>
-              <w:rPr>
-                <w:rFonts w:ascii="Arial" w:hAnsi="Arial" w:cs="Arial"/>
-                <w:sz w:val="22"/>
-                <w:szCs w:val="22"/>
-                <w:lang w:val="en-US"/>
-              </w:rPr>
-              <w:t>Disp_Lo, Disp_Hi</w:t>
-            </w:r>
+            <w:proofErr w:type="spellStart"/>
+            <w:r>
+              <w:rPr>
+                <w:rFonts w:ascii="Arial" w:hAnsi="Arial" w:cs="Arial"/>
+                <w:sz w:val="22"/>
+                <w:szCs w:val="22"/>
+                <w:lang w:val="en-US"/>
+              </w:rPr>
+              <w:t>Disp_Lo</w:t>
+            </w:r>
+            <w:proofErr w:type="spellEnd"/>
+            <w:r>
+              <w:rPr>
+                <w:rFonts w:ascii="Arial" w:hAnsi="Arial" w:cs="Arial"/>
+                <w:sz w:val="22"/>
+                <w:szCs w:val="22"/>
+                <w:lang w:val="en-US"/>
+              </w:rPr>
+              <w:t xml:space="preserve">, </w:t>
+            </w:r>
+            <w:proofErr w:type="spellStart"/>
+            <w:r>
+              <w:rPr>
+                <w:rFonts w:ascii="Arial" w:hAnsi="Arial" w:cs="Arial"/>
+                <w:sz w:val="22"/>
+                <w:szCs w:val="22"/>
+                <w:lang w:val="en-US"/>
+              </w:rPr>
+              <w:t>Disp_Hi</w:t>
+            </w:r>
+            <w:proofErr w:type="spellEnd"/>
           </w:p>
         </w:tc>
         <w:tc>
@@ -10291,6 +11401,7 @@
                 <w:szCs w:val="22"/>
               </w:rPr>
             </w:pPr>
+            <w:proofErr w:type="spellStart"/>
             <w:r>
               <w:rPr>
                 <w:rFonts w:ascii="Arial" w:hAnsi="Arial" w:cs="Arial"/>
@@ -10300,6 +11411,7 @@
               </w:rPr>
               <w:t>Reg</w:t>
             </w:r>
+            <w:proofErr w:type="spellEnd"/>
             <w:r>
               <w:rPr>
                 <w:rFonts w:ascii="Arial" w:hAnsi="Arial" w:cs="Arial"/>
@@ -10356,6 +11468,7 @@
         </w:rPr>
         <w:t xml:space="preserve"> - расширение кода операции при работе с непосредственным операндом, размещается в поле </w:t>
       </w:r>
+      <w:proofErr w:type="spellStart"/>
       <w:r>
         <w:rPr>
           <w:rFonts w:ascii="Arial" w:hAnsi="Arial" w:cs="Arial"/>
@@ -10365,6 +11478,7 @@
         </w:rPr>
         <w:t>Reg</w:t>
       </w:r>
+      <w:proofErr w:type="spellEnd"/>
       <w:r>
         <w:rPr>
           <w:rFonts w:ascii="Arial" w:hAnsi="Arial" w:cs="Arial"/>
@@ -10373,6 +11487,7 @@
         </w:rPr>
         <w:t>/</w:t>
       </w:r>
+      <w:proofErr w:type="spellStart"/>
       <w:r>
         <w:rPr>
           <w:rFonts w:ascii="Arial" w:hAnsi="Arial" w:cs="Arial"/>
@@ -10382,6 +11497,7 @@
         </w:rPr>
         <w:t>Opc</w:t>
       </w:r>
+      <w:proofErr w:type="spellEnd"/>
       <w:r>
         <w:rPr>
           <w:rFonts w:ascii="Arial" w:hAnsi="Arial" w:cs="Arial"/>
@@ -10672,8 +11788,19 @@
           <w:lang w:val="en-US"/>
         </w:rPr>
         <w:tab/>
-        <w:t>; DI=AAAEh</w:t>
-      </w:r>
+        <w:t>; DI=</w:t>
+      </w:r>
+      <w:proofErr w:type="spellStart"/>
+      <w:r>
+        <w:rPr>
+          <w:rFonts w:ascii="Arial" w:hAnsi="Arial" w:cs="Arial"/>
+          <w:sz w:val="22"/>
+          <w:szCs w:val="22"/>
+          <w:lang w:val="en-US"/>
+        </w:rPr>
+        <w:t>AAAEh</w:t>
+      </w:r>
+      <w:proofErr w:type="spellEnd"/>
     </w:p>
     <w:p>
       <w:pPr>
@@ -10737,6 +11864,7 @@
         </w:rPr>
         <w:t xml:space="preserve"> будет равняться 0</w:t>
       </w:r>
+      <w:proofErr w:type="spellStart"/>
       <w:r>
         <w:rPr>
           <w:rFonts w:ascii="Arial" w:hAnsi="Arial" w:cs="Arial"/>
@@ -10746,6 +11874,7 @@
         </w:rPr>
         <w:t>Fh</w:t>
       </w:r>
+      <w:proofErr w:type="spellEnd"/>
     </w:p>
     <w:p>
       <w:pPr>
@@ -10759,15 +11888,27 @@
           <w:lang w:val="en-US"/>
         </w:rPr>
       </w:pPr>
-      <w:r>
-        <w:rPr>
-          <w:rFonts w:ascii="Arial" w:hAnsi="Arial" w:cs="Arial"/>
-          <w:b/>
-          <w:sz w:val="24"/>
-          <w:szCs w:val="24"/>
-          <w:lang w:val="en-US"/>
-        </w:rPr>
-        <w:t>mov al, 11110000b</w:t>
+      <w:proofErr w:type="spellStart"/>
+      <w:r>
+        <w:rPr>
+          <w:rFonts w:ascii="Arial" w:hAnsi="Arial" w:cs="Arial"/>
+          <w:b/>
+          <w:sz w:val="24"/>
+          <w:szCs w:val="24"/>
+          <w:lang w:val="en-US"/>
+        </w:rPr>
+        <w:t>mov</w:t>
+      </w:r>
+      <w:proofErr w:type="spellEnd"/>
+      <w:r>
+        <w:rPr>
+          <w:rFonts w:ascii="Arial" w:hAnsi="Arial" w:cs="Arial"/>
+          <w:b/>
+          <w:sz w:val="24"/>
+          <w:szCs w:val="24"/>
+          <w:lang w:val="en-US"/>
+        </w:rPr>
+        <w:t xml:space="preserve"> al, 11110000b</w:t>
       </w:r>
     </w:p>
     <w:p>
@@ -10790,8 +11931,20 @@
           <w:szCs w:val="24"/>
           <w:lang w:val="en-US"/>
         </w:rPr>
-        <w:t>not al</w:t>
-      </w:r>
+        <w:t xml:space="preserve">not </w:t>
+      </w:r>
+      <w:proofErr w:type="spellStart"/>
+      <w:r>
+        <w:rPr>
+          <w:rFonts w:ascii="Arial" w:hAnsi="Arial" w:cs="Arial"/>
+          <w:b/>
+          <w:sz w:val="24"/>
+          <w:szCs w:val="24"/>
+          <w:lang w:val="en-US"/>
+        </w:rPr>
+        <w:t>al</w:t>
+      </w:r>
+      <w:proofErr w:type="spellEnd"/>
       <w:r>
         <w:rPr>
           <w:rFonts w:ascii="Arial" w:hAnsi="Arial" w:cs="Arial"/>
@@ -11139,15 +12292,27 @@
           <w:lang w:val="en-US"/>
         </w:rPr>
       </w:pPr>
-      <w:r>
-        <w:rPr>
-          <w:rFonts w:ascii="Arial" w:hAnsi="Arial" w:cs="Arial"/>
-          <w:b/>
-          <w:sz w:val="24"/>
-          <w:szCs w:val="24"/>
-          <w:lang w:val="en-US"/>
-        </w:rPr>
-        <w:t xml:space="preserve">mov al, -128 </w:t>
+      <w:proofErr w:type="spellStart"/>
+      <w:r>
+        <w:rPr>
+          <w:rFonts w:ascii="Arial" w:hAnsi="Arial" w:cs="Arial"/>
+          <w:b/>
+          <w:sz w:val="24"/>
+          <w:szCs w:val="24"/>
+          <w:lang w:val="en-US"/>
+        </w:rPr>
+        <w:t>mov</w:t>
+      </w:r>
+      <w:proofErr w:type="spellEnd"/>
+      <w:r>
+        <w:rPr>
+          <w:rFonts w:ascii="Arial" w:hAnsi="Arial" w:cs="Arial"/>
+          <w:b/>
+          <w:sz w:val="24"/>
+          <w:szCs w:val="24"/>
+          <w:lang w:val="en-US"/>
+        </w:rPr>
+        <w:t xml:space="preserve"> al, -128 </w:t>
       </w:r>
       <w:r>
         <w:rPr>
@@ -11186,15 +12351,27 @@
           <w:lang w:val="en-US"/>
         </w:rPr>
       </w:pPr>
-      <w:r>
-        <w:rPr>
-          <w:rFonts w:ascii="Arial" w:hAnsi="Arial" w:cs="Arial"/>
-          <w:b/>
-          <w:sz w:val="24"/>
-          <w:szCs w:val="24"/>
-          <w:lang w:val="en-US"/>
-        </w:rPr>
-        <w:t>neg al</w:t>
+      <w:proofErr w:type="spellStart"/>
+      <w:r>
+        <w:rPr>
+          <w:rFonts w:ascii="Arial" w:hAnsi="Arial" w:cs="Arial"/>
+          <w:b/>
+          <w:sz w:val="24"/>
+          <w:szCs w:val="24"/>
+          <w:lang w:val="en-US"/>
+        </w:rPr>
+        <w:t>neg</w:t>
+      </w:r>
+      <w:proofErr w:type="spellEnd"/>
+      <w:r>
+        <w:rPr>
+          <w:rFonts w:ascii="Arial" w:hAnsi="Arial" w:cs="Arial"/>
+          <w:b/>
+          <w:sz w:val="24"/>
+          <w:szCs w:val="24"/>
+          <w:lang w:val="en-US"/>
+        </w:rPr>
+        <w:t xml:space="preserve"> al</w:t>
       </w:r>
       <w:r>
         <w:rPr>
@@ -11289,15 +12466,27 @@
           <w:lang w:val="en-US"/>
         </w:rPr>
       </w:pPr>
-      <w:r>
-        <w:rPr>
-          <w:rFonts w:ascii="Arial" w:hAnsi="Arial" w:cs="Arial"/>
-          <w:b/>
-          <w:sz w:val="24"/>
-          <w:szCs w:val="24"/>
-          <w:lang w:val="en-US"/>
-        </w:rPr>
-        <w:t xml:space="preserve">mov al, +127 </w:t>
+      <w:proofErr w:type="spellStart"/>
+      <w:r>
+        <w:rPr>
+          <w:rFonts w:ascii="Arial" w:hAnsi="Arial" w:cs="Arial"/>
+          <w:b/>
+          <w:sz w:val="24"/>
+          <w:szCs w:val="24"/>
+          <w:lang w:val="en-US"/>
+        </w:rPr>
+        <w:t>mov</w:t>
+      </w:r>
+      <w:proofErr w:type="spellEnd"/>
+      <w:r>
+        <w:rPr>
+          <w:rFonts w:ascii="Arial" w:hAnsi="Arial" w:cs="Arial"/>
+          <w:b/>
+          <w:sz w:val="24"/>
+          <w:szCs w:val="24"/>
+          <w:lang w:val="en-US"/>
+        </w:rPr>
+        <w:t xml:space="preserve"> al, +127 </w:t>
       </w:r>
       <w:r>
         <w:rPr>
@@ -11336,15 +12525,27 @@
           <w:lang w:val="en-US"/>
         </w:rPr>
       </w:pPr>
-      <w:r>
-        <w:rPr>
-          <w:rFonts w:ascii="Arial" w:hAnsi="Arial" w:cs="Arial"/>
-          <w:b/>
-          <w:sz w:val="24"/>
-          <w:szCs w:val="24"/>
-          <w:lang w:val="en-US"/>
-        </w:rPr>
-        <w:t>neg al</w:t>
+      <w:proofErr w:type="spellStart"/>
+      <w:r>
+        <w:rPr>
+          <w:rFonts w:ascii="Arial" w:hAnsi="Arial" w:cs="Arial"/>
+          <w:b/>
+          <w:sz w:val="24"/>
+          <w:szCs w:val="24"/>
+          <w:lang w:val="en-US"/>
+        </w:rPr>
+        <w:t>neg</w:t>
+      </w:r>
+      <w:proofErr w:type="spellEnd"/>
+      <w:r>
+        <w:rPr>
+          <w:rFonts w:ascii="Arial" w:hAnsi="Arial" w:cs="Arial"/>
+          <w:b/>
+          <w:sz w:val="24"/>
+          <w:szCs w:val="24"/>
+          <w:lang w:val="en-US"/>
+        </w:rPr>
+        <w:t xml:space="preserve"> al</w:t>
       </w:r>
       <w:r>
         <w:rPr>
@@ -11592,7 +12793,7 @@
     </w:p>
     <w:p>
       <w:pPr>
-        <w:jc w:val="both"/>
+        <w:jc w:val="center"/>
         <w:rPr>
           <w:rFonts w:ascii="Arial" w:hAnsi="Arial" w:cs="Arial"/>
           <w:sz w:val="22"/>
@@ -11658,7 +12859,7 @@
     </w:p>
     <w:p>
       <w:pPr>
-        <w:jc w:val="both"/>
+        <w:jc w:val="center"/>
         <w:rPr>
           <w:rFonts w:ascii="Arial" w:hAnsi="Arial" w:cs="Arial"/>
           <w:sz w:val="22"/>
@@ -11672,7 +12873,6 @@
           <w:sz w:val="22"/>
           <w:szCs w:val="22"/>
         </w:rPr>
-        <w:lastRenderedPageBreak/>
         <w:drawing>
           <wp:inline distT="0" distB="0" distL="0" distR="0">
             <wp:extent cx="5248275" cy="4095750"/>
@@ -11789,15 +12989,27 @@
           <w:lang w:val="en-US"/>
         </w:rPr>
       </w:pPr>
-      <w:r>
-        <w:rPr>
-          <w:rFonts w:ascii="Arial" w:hAnsi="Arial" w:cs="Arial"/>
-          <w:b/>
-          <w:sz w:val="24"/>
-          <w:szCs w:val="24"/>
-          <w:lang w:val="en-US"/>
-        </w:rPr>
-        <w:t>mov al, 00111011b</w:t>
+      <w:proofErr w:type="spellStart"/>
+      <w:r>
+        <w:rPr>
+          <w:rFonts w:ascii="Arial" w:hAnsi="Arial" w:cs="Arial"/>
+          <w:b/>
+          <w:sz w:val="24"/>
+          <w:szCs w:val="24"/>
+          <w:lang w:val="en-US"/>
+        </w:rPr>
+        <w:t>mov</w:t>
+      </w:r>
+      <w:proofErr w:type="spellEnd"/>
+      <w:r>
+        <w:rPr>
+          <w:rFonts w:ascii="Arial" w:hAnsi="Arial" w:cs="Arial"/>
+          <w:b/>
+          <w:sz w:val="24"/>
+          <w:szCs w:val="24"/>
+          <w:lang w:val="en-US"/>
+        </w:rPr>
+        <w:t xml:space="preserve"> al, 00111011b</w:t>
       </w:r>
     </w:p>
     <w:p>
@@ -12045,12 +13257,6 @@
         <w:gridCol w:w="2126"/>
       </w:tblGrid>
       <w:tr>
-        <w:tblPrEx>
-          <w:tblCellMar>
-            <w:top w:w="0" w:type="dxa"/>
-            <w:bottom w:w="0" w:type="dxa"/>
-          </w:tblCellMar>
-        </w:tblPrEx>
         <w:trPr>
           <w:trHeight w:hRule="exact" w:val="240"/>
         </w:trPr>
@@ -12120,12 +13326,6 @@
         </w:tc>
       </w:tr>
       <w:tr>
-        <w:tblPrEx>
-          <w:tblCellMar>
-            <w:top w:w="0" w:type="dxa"/>
-            <w:bottom w:w="0" w:type="dxa"/>
-          </w:tblCellMar>
-        </w:tblPrEx>
         <w:trPr>
           <w:trHeight w:hRule="exact" w:val="240"/>
         </w:trPr>
@@ -12178,12 +13378,6 @@
         </w:tc>
       </w:tr>
       <w:tr>
-        <w:tblPrEx>
-          <w:tblCellMar>
-            <w:top w:w="0" w:type="dxa"/>
-            <w:bottom w:w="0" w:type="dxa"/>
-          </w:tblCellMar>
-        </w:tblPrEx>
         <w:trPr>
           <w:trHeight w:hRule="exact" w:val="240"/>
         </w:trPr>
@@ -12236,12 +13430,6 @@
         </w:tc>
       </w:tr>
       <w:tr>
-        <w:tblPrEx>
-          <w:tblCellMar>
-            <w:top w:w="0" w:type="dxa"/>
-            <w:bottom w:w="0" w:type="dxa"/>
-          </w:tblCellMar>
-        </w:tblPrEx>
         <w:trPr>
           <w:trHeight w:hRule="exact" w:val="240"/>
         </w:trPr>
@@ -12294,12 +13482,6 @@
         </w:tc>
       </w:tr>
       <w:tr>
-        <w:tblPrEx>
-          <w:tblCellMar>
-            <w:top w:w="0" w:type="dxa"/>
-            <w:bottom w:w="0" w:type="dxa"/>
-          </w:tblCellMar>
-        </w:tblPrEx>
         <w:trPr>
           <w:trHeight w:hRule="exact" w:val="240"/>
         </w:trPr>
@@ -12352,12 +13534,6 @@
         </w:tc>
       </w:tr>
       <w:tr>
-        <w:tblPrEx>
-          <w:tblCellMar>
-            <w:top w:w="0" w:type="dxa"/>
-            <w:bottom w:w="0" w:type="dxa"/>
-          </w:tblCellMar>
-        </w:tblPrEx>
         <w:trPr>
           <w:trHeight w:hRule="exact" w:val="240"/>
         </w:trPr>
@@ -12441,12 +13617,6 @@
         <w:gridCol w:w="2410"/>
       </w:tblGrid>
       <w:tr>
-        <w:tblPrEx>
-          <w:tblCellMar>
-            <w:top w:w="0" w:type="dxa"/>
-            <w:bottom w:w="0" w:type="dxa"/>
-          </w:tblCellMar>
-        </w:tblPrEx>
         <w:tc>
           <w:tcPr>
             <w:tcW w:w="2268" w:type="dxa"/>
@@ -12529,12 +13699,6 @@
         </w:tc>
       </w:tr>
       <w:tr>
-        <w:tblPrEx>
-          <w:tblCellMar>
-            <w:top w:w="0" w:type="dxa"/>
-            <w:bottom w:w="0" w:type="dxa"/>
-          </w:tblCellMar>
-        </w:tblPrEx>
         <w:trPr>
           <w:trHeight w:val="208"/>
         </w:trPr>
@@ -12587,12 +13751,6 @@
         </w:tc>
       </w:tr>
       <w:tr>
-        <w:tblPrEx>
-          <w:tblCellMar>
-            <w:top w:w="0" w:type="dxa"/>
-            <w:bottom w:w="0" w:type="dxa"/>
-          </w:tblCellMar>
-        </w:tblPrEx>
         <w:trPr>
           <w:trHeight w:val="176"/>
         </w:trPr>
@@ -12645,12 +13803,6 @@
         </w:tc>
       </w:tr>
       <w:tr>
-        <w:tblPrEx>
-          <w:tblCellMar>
-            <w:top w:w="0" w:type="dxa"/>
-            <w:bottom w:w="0" w:type="dxa"/>
-          </w:tblCellMar>
-        </w:tblPrEx>
         <w:tc>
           <w:tcPr>
             <w:tcW w:w="2268" w:type="dxa"/>
@@ -12700,12 +13852,6 @@
         </w:tc>
       </w:tr>
       <w:tr>
-        <w:tblPrEx>
-          <w:tblCellMar>
-            <w:top w:w="0" w:type="dxa"/>
-            <w:bottom w:w="0" w:type="dxa"/>
-          </w:tblCellMar>
-        </w:tblPrEx>
         <w:tc>
           <w:tcPr>
             <w:tcW w:w="2268" w:type="dxa"/>
@@ -12755,12 +13901,6 @@
         </w:tc>
       </w:tr>
       <w:tr>
-        <w:tblPrEx>
-          <w:tblCellMar>
-            <w:top w:w="0" w:type="dxa"/>
-            <w:bottom w:w="0" w:type="dxa"/>
-          </w:tblCellMar>
-        </w:tblPrEx>
         <w:tc>
           <w:tcPr>
             <w:tcW w:w="2268" w:type="dxa"/>
@@ -12991,12 +14131,6 @@
                               <w:gridCol w:w="1620"/>
                             </w:tblGrid>
                             <w:tr>
-                              <w:tblPrEx>
-                                <w:tblCellMar>
-                                  <w:top w:w="0" w:type="dxa"/>
-                                  <w:bottom w:w="0" w:type="dxa"/>
-                                </w:tblCellMar>
-                              </w:tblPrEx>
                               <w:trPr>
                                 <w:cantSplit/>
                                 <w:trHeight w:val="270"/>
@@ -13071,12 +14205,6 @@
                               </w:tc>
                             </w:tr>
                             <w:tr>
-                              <w:tblPrEx>
-                                <w:tblCellMar>
-                                  <w:top w:w="0" w:type="dxa"/>
-                                  <w:bottom w:w="0" w:type="dxa"/>
-                                </w:tblCellMar>
-                              </w:tblPrEx>
                               <w:trPr>
                                 <w:cantSplit/>
                                 <w:trHeight w:val="297"/>
@@ -13115,12 +14243,6 @@
                               </w:tc>
                             </w:tr>
                             <w:tr>
-                              <w:tblPrEx>
-                                <w:tblCellMar>
-                                  <w:top w:w="0" w:type="dxa"/>
-                                  <w:bottom w:w="0" w:type="dxa"/>
-                                </w:tblCellMar>
-                              </w:tblPrEx>
                               <w:trPr>
                                 <w:cantSplit/>
                                 <w:trHeight w:val="277"/>
@@ -13198,12 +14320,6 @@
                         <w:gridCol w:w="1620"/>
                       </w:tblGrid>
                       <w:tr>
-                        <w:tblPrEx>
-                          <w:tblCellMar>
-                            <w:top w:w="0" w:type="dxa"/>
-                            <w:bottom w:w="0" w:type="dxa"/>
-                          </w:tblCellMar>
-                        </w:tblPrEx>
                         <w:trPr>
                           <w:cantSplit/>
                           <w:trHeight w:val="270"/>
@@ -13278,12 +14394,6 @@
                         </w:tc>
                       </w:tr>
                       <w:tr>
-                        <w:tblPrEx>
-                          <w:tblCellMar>
-                            <w:top w:w="0" w:type="dxa"/>
-                            <w:bottom w:w="0" w:type="dxa"/>
-                          </w:tblCellMar>
-                        </w:tblPrEx>
                         <w:trPr>
                           <w:cantSplit/>
                           <w:trHeight w:val="297"/>
@@ -13322,12 +14432,6 @@
                         </w:tc>
                       </w:tr>
                       <w:tr>
-                        <w:tblPrEx>
-                          <w:tblCellMar>
-                            <w:top w:w="0" w:type="dxa"/>
-                            <w:bottom w:w="0" w:type="dxa"/>
-                          </w:tblCellMar>
-                        </w:tblPrEx>
                         <w:trPr>
                           <w:cantSplit/>
                           <w:trHeight w:val="277"/>
@@ -13854,19 +14958,7 @@
         <w:rPr>
           <w:rFonts w:ascii="Arial" w:hAnsi="Arial" w:cs="Arial"/>
         </w:rPr>
-        <w:t>Далее, если мы производим операцию AND для х с числом, у которого в младших разрядах m нулей, а в старших — 1, то это значит, что мы обнуляем младшие m разрядов. А это и есть в</w:t>
-      </w:r>
-      <w:r>
-        <w:rPr>
-          <w:rFonts w:ascii="Arial" w:hAnsi="Arial" w:cs="Arial"/>
-        </w:rPr>
-        <w:t>ы</w:t>
-      </w:r>
-      <w:r>
-        <w:rPr>
-          <w:rFonts w:ascii="Arial" w:hAnsi="Arial" w:cs="Arial"/>
-        </w:rPr>
-        <w:t>равнивание на границу, кратную 2^m.</w:t>
+        <w:t>Далее, если мы производим операцию AND для х с числом, у которого в младших разрядах m нулей, а в старших — 1, то это значит, что мы обнуляем младшие m разрядов. А это и есть выравнивание на границу, кратную 2^m.</w:t>
       </w:r>
     </w:p>
     <w:p>
@@ -13938,19 +15030,7 @@
         <w:rPr>
           <w:rFonts w:ascii="Arial" w:hAnsi="Arial" w:cs="Arial"/>
         </w:rPr>
-        <w:t>, то есть до 3его двоичного ра</w:t>
-      </w:r>
-      <w:r>
-        <w:rPr>
-          <w:rFonts w:ascii="Arial" w:hAnsi="Arial" w:cs="Arial"/>
-        </w:rPr>
-        <w:t>з</w:t>
-      </w:r>
-      <w:r>
-        <w:rPr>
-          <w:rFonts w:ascii="Arial" w:hAnsi="Arial" w:cs="Arial"/>
-        </w:rPr>
-        <w:t>ряда включительно.</w:t>
+        <w:t>, то есть до 3его двоичного разряда включительно.</w:t>
       </w:r>
     </w:p>
     <w:p>
@@ -14079,12 +15159,6 @@
         <w:gridCol w:w="2081"/>
       </w:tblGrid>
       <w:tr>
-        <w:tblPrEx>
-          <w:tblCellMar>
-            <w:top w:w="0" w:type="dxa"/>
-            <w:bottom w:w="0" w:type="dxa"/>
-          </w:tblCellMar>
-        </w:tblPrEx>
         <w:trPr>
           <w:cantSplit/>
           <w:trHeight w:val="270"/>
@@ -14152,12 +15226,6 @@
         </w:tc>
       </w:tr>
       <w:tr>
-        <w:tblPrEx>
-          <w:tblCellMar>
-            <w:top w:w="0" w:type="dxa"/>
-            <w:bottom w:w="0" w:type="dxa"/>
-          </w:tblCellMar>
-        </w:tblPrEx>
         <w:trPr>
           <w:cantSplit/>
           <w:trHeight w:val="297"/>
@@ -14207,12 +15275,6 @@
         </w:tc>
       </w:tr>
       <w:tr>
-        <w:tblPrEx>
-          <w:tblCellMar>
-            <w:top w:w="0" w:type="dxa"/>
-            <w:bottom w:w="0" w:type="dxa"/>
-          </w:tblCellMar>
-        </w:tblPrEx>
         <w:trPr>
           <w:cantSplit/>
           <w:trHeight w:val="277"/>
@@ -14657,7 +15719,6 @@
           <w:rFonts w:ascii="Arial" w:hAnsi="Arial" w:cs="Arial"/>
           <w:szCs w:val="24"/>
         </w:rPr>
-        <w:lastRenderedPageBreak/>
         <w:t>x</w:t>
       </w:r>
       <w:r>
@@ -15041,19 +16102,7 @@
         <w:rPr>
           <w:rFonts w:ascii="Arial" w:hAnsi="Arial" w:cs="Arial"/>
         </w:rPr>
-        <w:t>Логический сдвиг — все биты операнда равноправны, выдвигаемые за пределы операнда б</w:t>
-      </w:r>
-      <w:r>
-        <w:rPr>
-          <w:rFonts w:ascii="Arial" w:hAnsi="Arial" w:cs="Arial"/>
-        </w:rPr>
-        <w:t>и</w:t>
-      </w:r>
-      <w:r>
-        <w:rPr>
-          <w:rFonts w:ascii="Arial" w:hAnsi="Arial" w:cs="Arial"/>
-        </w:rPr>
-        <w:t xml:space="preserve">ты пропадают, а последний заносится во флаг </w:t>
+        <w:t xml:space="preserve">Логический сдвиг — все биты операнда равноправны, выдвигаемые за пределы операнда биты пропадают, а последний заносится во флаг </w:t>
       </w:r>
       <w:r>
         <w:rPr>
@@ -15085,19 +16134,7 @@
         <w:rPr>
           <w:rFonts w:ascii="Arial" w:hAnsi="Arial" w:cs="Arial"/>
         </w:rPr>
-        <w:t>Арифметический сдвиг — аналогичен логическому, но знаковый бит имеет особый ст</w:t>
-      </w:r>
-      <w:r>
-        <w:rPr>
-          <w:rFonts w:ascii="Arial" w:hAnsi="Arial" w:cs="Arial"/>
-        </w:rPr>
-        <w:t>а</w:t>
-      </w:r>
-      <w:r>
-        <w:rPr>
-          <w:rFonts w:ascii="Arial" w:hAnsi="Arial" w:cs="Arial"/>
-        </w:rPr>
-        <w:t>тус.</w:t>
+        <w:t>Арифметический сдвиг — аналогичен логическому, но знаковый бит имеет особый статус.</w:t>
       </w:r>
     </w:p>
     <w:p>
@@ -15178,6 +16215,7 @@
         </w:rPr>
         <w:t xml:space="preserve"> – </w:t>
       </w:r>
+      <w:proofErr w:type="spellStart"/>
       <w:r>
         <w:rPr>
           <w:rFonts w:ascii="Arial" w:hAnsi="Arial" w:cs="Arial"/>
@@ -15188,6 +16226,7 @@
         </w:rPr>
         <w:t>SHift</w:t>
       </w:r>
+      <w:proofErr w:type="spellEnd"/>
       <w:r>
         <w:rPr>
           <w:rFonts w:ascii="Arial" w:hAnsi="Arial" w:cs="Arial"/>
@@ -15264,8 +16303,19 @@
           <w:sz w:val="24"/>
           <w:szCs w:val="24"/>
         </w:rPr>
-        <w:t xml:space="preserve"> операнд, количество_сдвигов</w:t>
-      </w:r>
+        <w:t xml:space="preserve"> операнд, </w:t>
+      </w:r>
+      <w:proofErr w:type="spellStart"/>
+      <w:r>
+        <w:rPr>
+          <w:rFonts w:ascii="Arial" w:hAnsi="Arial" w:cs="Arial"/>
+          <w:b/>
+          <w:sz w:val="24"/>
+          <w:szCs w:val="24"/>
+        </w:rPr>
+        <w:t>количество_сдвигов</w:t>
+      </w:r>
+      <w:proofErr w:type="spellEnd"/>
     </w:p>
     <w:p>
       <w:pPr>
@@ -15880,6 +16930,7 @@
         </w:rPr>
         <w:t xml:space="preserve"> – </w:t>
       </w:r>
+      <w:proofErr w:type="spellStart"/>
       <w:r>
         <w:rPr>
           <w:rFonts w:ascii="Arial" w:hAnsi="Arial" w:cs="Arial"/>
@@ -15890,6 +16941,7 @@
         </w:rPr>
         <w:t>SHift</w:t>
       </w:r>
+      <w:proofErr w:type="spellEnd"/>
       <w:r>
         <w:rPr>
           <w:rFonts w:ascii="Arial" w:hAnsi="Arial" w:cs="Arial"/>
@@ -15985,8 +17037,19 @@
           <w:sz w:val="24"/>
           <w:szCs w:val="24"/>
         </w:rPr>
-        <w:t xml:space="preserve"> операнд, количество_сдвигов</w:t>
-      </w:r>
+        <w:t xml:space="preserve"> операнд, </w:t>
+      </w:r>
+      <w:proofErr w:type="spellStart"/>
+      <w:r>
+        <w:rPr>
+          <w:rFonts w:ascii="Arial" w:hAnsi="Arial" w:cs="Arial"/>
+          <w:b/>
+          <w:sz w:val="24"/>
+          <w:szCs w:val="24"/>
+        </w:rPr>
+        <w:t>количество_сдвигов</w:t>
+      </w:r>
+      <w:proofErr w:type="spellEnd"/>
     </w:p>
     <w:p>
       <w:pPr>
@@ -16003,7 +17066,6 @@
           <w:sz w:val="24"/>
           <w:szCs w:val="24"/>
         </w:rPr>
-        <w:lastRenderedPageBreak/>
         <w:t xml:space="preserve">Флаги: </w:t>
       </w:r>
       <w:r>
@@ -16216,6 +17278,7 @@
         </w:rPr>
         <w:t xml:space="preserve">. Но расширение кода операции при работе с непосредственным операндом, размещающееся в поле </w:t>
       </w:r>
+      <w:proofErr w:type="spellStart"/>
       <w:r>
         <w:rPr>
           <w:rFonts w:ascii="Arial" w:hAnsi="Arial" w:cs="Arial"/>
@@ -16225,6 +17288,7 @@
         </w:rPr>
         <w:t>Reg</w:t>
       </w:r>
+      <w:proofErr w:type="spellEnd"/>
       <w:r>
         <w:rPr>
           <w:rFonts w:ascii="Arial" w:hAnsi="Arial" w:cs="Arial"/>
@@ -16233,6 +17297,7 @@
         </w:rPr>
         <w:t>/</w:t>
       </w:r>
+      <w:proofErr w:type="spellStart"/>
       <w:r>
         <w:rPr>
           <w:rFonts w:ascii="Arial" w:hAnsi="Arial" w:cs="Arial"/>
@@ -16242,6 +17307,7 @@
         </w:rPr>
         <w:t>Opc</w:t>
       </w:r>
+      <w:proofErr w:type="spellEnd"/>
       <w:r>
         <w:rPr>
           <w:rFonts w:ascii="Arial" w:hAnsi="Arial" w:cs="Arial"/>
@@ -17069,35 +18135,7 @@
           <w:rFonts w:ascii="Arial" w:hAnsi="Arial" w:cs="Arial"/>
           <w:spacing w:val="-6"/>
         </w:rPr>
-        <w:t xml:space="preserve"> сдвигать (объект может быть 8,16 или 32-разрядный). Значение устана</w:t>
-      </w:r>
-      <w:r>
-        <w:rPr>
-          <w:rFonts w:ascii="Arial" w:hAnsi="Arial" w:cs="Arial"/>
-          <w:spacing w:val="-6"/>
-        </w:rPr>
-        <w:t>в</w:t>
-      </w:r>
-      <w:r>
-        <w:rPr>
-          <w:rFonts w:ascii="Arial" w:hAnsi="Arial" w:cs="Arial"/>
-          <w:spacing w:val="-6"/>
-        </w:rPr>
-        <w:t>лив</w:t>
-      </w:r>
-      <w:r>
-        <w:rPr>
-          <w:rFonts w:ascii="Arial" w:hAnsi="Arial" w:cs="Arial"/>
-          <w:spacing w:val="-6"/>
-        </w:rPr>
-        <w:t>а</w:t>
-      </w:r>
-      <w:r>
-        <w:rPr>
-          <w:rFonts w:ascii="Arial" w:hAnsi="Arial" w:cs="Arial"/>
-          <w:spacing w:val="-6"/>
-        </w:rPr>
-        <w:t xml:space="preserve">ет, </w:t>
+        <w:t xml:space="preserve"> сдвигать (объект может быть 8,16 или 32-разрядный). Значение устанавливает, </w:t>
       </w:r>
       <w:r>
         <w:rPr>
@@ -17112,21 +18150,7 @@
           <w:rFonts w:ascii="Arial" w:hAnsi="Arial" w:cs="Arial"/>
           <w:spacing w:val="-6"/>
         </w:rPr>
-        <w:t xml:space="preserve"> сколько позиций сдвигать. Значение может быть записано непосредственно в команде, но тогда оно может быть только равно 1, либо значение может быть задано в регистре CL. Для МП i286 и выше непосредственно в командах сдвига может быть записана константа, бол</w:t>
-      </w:r>
-      <w:r>
-        <w:rPr>
-          <w:rFonts w:ascii="Arial" w:hAnsi="Arial" w:cs="Arial"/>
-          <w:spacing w:val="-6"/>
-        </w:rPr>
-        <w:t>ь</w:t>
-      </w:r>
-      <w:r>
-        <w:rPr>
-          <w:rFonts w:ascii="Arial" w:hAnsi="Arial" w:cs="Arial"/>
-          <w:spacing w:val="-6"/>
-        </w:rPr>
-        <w:t>шая 1.</w:t>
+        <w:t xml:space="preserve"> сколько позиций сдвигать. Значение может быть записано непосредственно в команде, но тогда оно может быть только равно 1, либо значение может быть задано в регистре CL. Для МП i286 и выше непосредственно в командах сдвига может быть записана константа, большая 1.</w:t>
       </w:r>
     </w:p>
     <w:p>
@@ -17141,31 +18165,7 @@
         <w:rPr>
           <w:rFonts w:ascii="Arial" w:hAnsi="Arial" w:cs="Arial"/>
         </w:rPr>
-        <w:t>При сдвиге выдвигаемые биты последовательно перемещаются во флаг CF. Если сдвиг более чем на 1 разряд, то в CF остается только последний выдвигаемый бит. При сдвиге влево выдв</w:t>
-      </w:r>
-      <w:r>
-        <w:rPr>
-          <w:rFonts w:ascii="Arial" w:hAnsi="Arial" w:cs="Arial"/>
-        </w:rPr>
-        <w:t>и</w:t>
-      </w:r>
-      <w:r>
-        <w:rPr>
-          <w:rFonts w:ascii="Arial" w:hAnsi="Arial" w:cs="Arial"/>
-        </w:rPr>
-        <w:t>гаются старшие биты числа, при сдвиге вправо — младшие. На освободившееся место запис</w:t>
-      </w:r>
-      <w:r>
-        <w:rPr>
-          <w:rFonts w:ascii="Arial" w:hAnsi="Arial" w:cs="Arial"/>
-        </w:rPr>
-        <w:t>ы</w:t>
-      </w:r>
-      <w:r>
-        <w:rPr>
-          <w:rFonts w:ascii="Arial" w:hAnsi="Arial" w:cs="Arial"/>
-        </w:rPr>
-        <w:t>ваются нули.</w:t>
+        <w:t>При сдвиге выдвигаемые биты последовательно перемещаются во флаг CF. Если сдвиг более чем на 1 разряд, то в CF остается только последний выдвигаемый бит. При сдвиге влево выдвигаются старшие биты числа, при сдвиге вправо — младшие. На освободившееся место записываются нули.</w:t>
       </w:r>
     </w:p>
     <w:p>
@@ -17872,19 +18872,7 @@
         <w:rPr>
           <w:rFonts w:ascii="Arial" w:hAnsi="Arial" w:cs="Arial"/>
         </w:rPr>
-        <w:t>Чтобы это «почувствовать», представим себе, что наш компьютер не «двоичный», а «десяти</w:t>
-      </w:r>
-      <w:r>
-        <w:rPr>
-          <w:rFonts w:ascii="Arial" w:hAnsi="Arial" w:cs="Arial"/>
-        </w:rPr>
-        <w:t>ч</w:t>
-      </w:r>
-      <w:r>
-        <w:rPr>
-          <w:rFonts w:ascii="Arial" w:hAnsi="Arial" w:cs="Arial"/>
-        </w:rPr>
-        <w:t>ный» (рис.1.20). В этом случае при умножении на 10 мы добавляем справа 0, что эквивалентно сдвигу числа на 1 позицию влево (5*10=50):</w:t>
+        <w:t>Чтобы это «почувствовать», представим себе, что наш компьютер не «двоичный», а «десятичный» (рис.1.20). В этом случае при умножении на 10 мы добавляем справа 0, что эквивалентно сдвигу числа на 1 позицию влево (5*10=50):</w:t>
       </w:r>
     </w:p>
     <w:p>
@@ -17895,7 +18883,6 @@
         </w:tabs>
       </w:pPr>
       <w:r>
-        <w:lastRenderedPageBreak/>
         <w:tab/>
         <w:t xml:space="preserve">            0</w:t>
       </w:r>
@@ -18213,19 +19200,7 @@
         <w:rPr>
           <w:rFonts w:ascii="Arial" w:hAnsi="Arial" w:cs="Arial"/>
         </w:rPr>
-        <w:t>Это верно, если интерпретировать операнды как числа без знака. Для того чтобы можно было корректно работать с командами сдвига для чисел со знаком используют команды арифметич</w:t>
-      </w:r>
-      <w:r>
-        <w:rPr>
-          <w:rFonts w:ascii="Arial" w:hAnsi="Arial" w:cs="Arial"/>
-        </w:rPr>
-        <w:t>е</w:t>
-      </w:r>
-      <w:r>
-        <w:rPr>
-          <w:rFonts w:ascii="Arial" w:hAnsi="Arial" w:cs="Arial"/>
-        </w:rPr>
-        <w:t>ского сдвига.</w:t>
+        <w:t>Это верно, если интерпретировать операнды как числа без знака. Для того чтобы можно было корректно работать с командами сдвига для чисел со знаком используют команды арифметического сдвига.</w:t>
       </w:r>
     </w:p>
     <w:p>
@@ -18417,8 +19392,19 @@
           <w:sz w:val="24"/>
           <w:szCs w:val="24"/>
         </w:rPr>
-        <w:t xml:space="preserve"> операнд, количество_сдвигов</w:t>
-      </w:r>
+        <w:t xml:space="preserve"> операнд, </w:t>
+      </w:r>
+      <w:proofErr w:type="spellStart"/>
+      <w:r>
+        <w:rPr>
+          <w:rFonts w:ascii="Arial" w:hAnsi="Arial" w:cs="Arial"/>
+          <w:b/>
+          <w:sz w:val="24"/>
+          <w:szCs w:val="24"/>
+        </w:rPr>
+        <w:t>количество_сдвигов</w:t>
+      </w:r>
+      <w:proofErr w:type="spellEnd"/>
     </w:p>
     <w:p>
       <w:pPr>
@@ -18843,12 +19829,6 @@
         <w:gridCol w:w="2829"/>
       </w:tblGrid>
       <w:tr>
-        <w:tblPrEx>
-          <w:tblCellMar>
-            <w:top w:w="0" w:type="dxa"/>
-            <w:bottom w:w="0" w:type="dxa"/>
-          </w:tblCellMar>
-        </w:tblPrEx>
         <w:tc>
           <w:tcPr>
             <w:tcW w:w="1728" w:type="dxa"/>
@@ -18897,7 +19877,51 @@
                 <w:szCs w:val="22"/>
                 <w:lang w:val="en-US"/>
               </w:rPr>
-              <w:t>MOD  Reg/OPC  Reg/Mem (2-</w:t>
+              <w:t xml:space="preserve">MOD  </w:t>
+            </w:r>
+            <w:proofErr w:type="spellStart"/>
+            <w:r>
+              <w:rPr>
+                <w:rFonts w:ascii="Arial" w:hAnsi="Arial" w:cs="Arial"/>
+                <w:b/>
+                <w:sz w:val="22"/>
+                <w:szCs w:val="22"/>
+                <w:lang w:val="en-US"/>
+              </w:rPr>
+              <w:t>Reg</w:t>
+            </w:r>
+            <w:proofErr w:type="spellEnd"/>
+            <w:r>
+              <w:rPr>
+                <w:rFonts w:ascii="Arial" w:hAnsi="Arial" w:cs="Arial"/>
+                <w:b/>
+                <w:sz w:val="22"/>
+                <w:szCs w:val="22"/>
+                <w:lang w:val="en-US"/>
+              </w:rPr>
+              <w:t xml:space="preserve">/OPC  </w:t>
+            </w:r>
+            <w:proofErr w:type="spellStart"/>
+            <w:r>
+              <w:rPr>
+                <w:rFonts w:ascii="Arial" w:hAnsi="Arial" w:cs="Arial"/>
+                <w:b/>
+                <w:sz w:val="22"/>
+                <w:szCs w:val="22"/>
+                <w:lang w:val="en-US"/>
+              </w:rPr>
+              <w:t>Reg</w:t>
+            </w:r>
+            <w:proofErr w:type="spellEnd"/>
+            <w:r>
+              <w:rPr>
+                <w:rFonts w:ascii="Arial" w:hAnsi="Arial" w:cs="Arial"/>
+                <w:b/>
+                <w:sz w:val="22"/>
+                <w:szCs w:val="22"/>
+                <w:lang w:val="en-US"/>
+              </w:rPr>
+              <w:t>/Mem (2-</w:t>
             </w:r>
             <w:r>
               <w:rPr>
@@ -18975,6 +19999,7 @@
                 <w:lang w:val="en-US"/>
               </w:rPr>
             </w:pPr>
+            <w:proofErr w:type="spellStart"/>
             <w:r>
               <w:rPr>
                 <w:rFonts w:ascii="Arial" w:hAnsi="Arial" w:cs="Arial"/>
@@ -18983,8 +20008,31 @@
                 <w:szCs w:val="22"/>
                 <w:lang w:val="en-US"/>
               </w:rPr>
-              <w:t>disp_Lo, disp_Hi</w:t>
-            </w:r>
+              <w:t>disp_Lo</w:t>
+            </w:r>
+            <w:proofErr w:type="spellEnd"/>
+            <w:r>
+              <w:rPr>
+                <w:rFonts w:ascii="Arial" w:hAnsi="Arial" w:cs="Arial"/>
+                <w:b/>
+                <w:sz w:val="22"/>
+                <w:szCs w:val="22"/>
+                <w:lang w:val="en-US"/>
+              </w:rPr>
+              <w:t xml:space="preserve">, </w:t>
+            </w:r>
+            <w:proofErr w:type="spellStart"/>
+            <w:r>
+              <w:rPr>
+                <w:rFonts w:ascii="Arial" w:hAnsi="Arial" w:cs="Arial"/>
+                <w:b/>
+                <w:sz w:val="22"/>
+                <w:szCs w:val="22"/>
+                <w:lang w:val="en-US"/>
+              </w:rPr>
+              <w:t>disp_Hi</w:t>
+            </w:r>
+            <w:proofErr w:type="spellEnd"/>
           </w:p>
         </w:tc>
         <w:tc>
@@ -19034,12 +20082,6 @@
         </w:tc>
       </w:tr>
       <w:tr>
-        <w:tblPrEx>
-          <w:tblCellMar>
-            <w:top w:w="0" w:type="dxa"/>
-            <w:bottom w:w="0" w:type="dxa"/>
-          </w:tblCellMar>
-        </w:tblPrEx>
         <w:tc>
           <w:tcPr>
             <w:tcW w:w="1728" w:type="dxa"/>
@@ -19086,7 +20128,27 @@
                 <w:szCs w:val="22"/>
                 <w:lang w:val="en-US"/>
               </w:rPr>
-              <w:t>MOD  100  Reg/Mem</w:t>
+              <w:t xml:space="preserve">MOD  100  </w:t>
+            </w:r>
+            <w:proofErr w:type="spellStart"/>
+            <w:r>
+              <w:rPr>
+                <w:rFonts w:ascii="Arial" w:hAnsi="Arial" w:cs="Arial"/>
+                <w:sz w:val="22"/>
+                <w:szCs w:val="22"/>
+                <w:lang w:val="en-US"/>
+              </w:rPr>
+              <w:t>Reg</w:t>
+            </w:r>
+            <w:proofErr w:type="spellEnd"/>
+            <w:r>
+              <w:rPr>
+                <w:rFonts w:ascii="Arial" w:hAnsi="Arial" w:cs="Arial"/>
+                <w:sz w:val="22"/>
+                <w:szCs w:val="22"/>
+                <w:lang w:val="en-US"/>
+              </w:rPr>
+              <w:t>/Mem</w:t>
             </w:r>
           </w:p>
         </w:tc>
@@ -19104,15 +20166,37 @@
                 <w:lang w:val="en-US"/>
               </w:rPr>
             </w:pPr>
-            <w:r>
-              <w:rPr>
-                <w:rFonts w:ascii="Arial" w:hAnsi="Arial" w:cs="Arial"/>
-                <w:sz w:val="22"/>
-                <w:szCs w:val="22"/>
-                <w:lang w:val="en-US"/>
-              </w:rPr>
-              <w:t>Disp_Lo, Disp_Hi</w:t>
-            </w:r>
+            <w:proofErr w:type="spellStart"/>
+            <w:r>
+              <w:rPr>
+                <w:rFonts w:ascii="Arial" w:hAnsi="Arial" w:cs="Arial"/>
+                <w:sz w:val="22"/>
+                <w:szCs w:val="22"/>
+                <w:lang w:val="en-US"/>
+              </w:rPr>
+              <w:t>Disp_Lo</w:t>
+            </w:r>
+            <w:proofErr w:type="spellEnd"/>
+            <w:r>
+              <w:rPr>
+                <w:rFonts w:ascii="Arial" w:hAnsi="Arial" w:cs="Arial"/>
+                <w:sz w:val="22"/>
+                <w:szCs w:val="22"/>
+                <w:lang w:val="en-US"/>
+              </w:rPr>
+              <w:t xml:space="preserve">, </w:t>
+            </w:r>
+            <w:proofErr w:type="spellStart"/>
+            <w:r>
+              <w:rPr>
+                <w:rFonts w:ascii="Arial" w:hAnsi="Arial" w:cs="Arial"/>
+                <w:sz w:val="22"/>
+                <w:szCs w:val="22"/>
+                <w:lang w:val="en-US"/>
+              </w:rPr>
+              <w:t>Disp_Hi</w:t>
+            </w:r>
+            <w:proofErr w:type="spellEnd"/>
           </w:p>
         </w:tc>
         <w:tc>
@@ -19142,12 +20226,6 @@
         </w:tc>
       </w:tr>
       <w:tr>
-        <w:tblPrEx>
-          <w:tblCellMar>
-            <w:top w:w="0" w:type="dxa"/>
-            <w:bottom w:w="0" w:type="dxa"/>
-          </w:tblCellMar>
-        </w:tblPrEx>
         <w:tc>
           <w:tcPr>
             <w:tcW w:w="1728" w:type="dxa"/>
@@ -19194,7 +20272,27 @@
                 <w:szCs w:val="22"/>
                 <w:lang w:val="en-US"/>
               </w:rPr>
-              <w:t>MOD  100  Reg/Mem</w:t>
+              <w:t xml:space="preserve">MOD  100  </w:t>
+            </w:r>
+            <w:proofErr w:type="spellStart"/>
+            <w:r>
+              <w:rPr>
+                <w:rFonts w:ascii="Arial" w:hAnsi="Arial" w:cs="Arial"/>
+                <w:sz w:val="22"/>
+                <w:szCs w:val="22"/>
+                <w:lang w:val="en-US"/>
+              </w:rPr>
+              <w:t>Reg</w:t>
+            </w:r>
+            <w:proofErr w:type="spellEnd"/>
+            <w:r>
+              <w:rPr>
+                <w:rFonts w:ascii="Arial" w:hAnsi="Arial" w:cs="Arial"/>
+                <w:sz w:val="22"/>
+                <w:szCs w:val="22"/>
+                <w:lang w:val="en-US"/>
+              </w:rPr>
+              <w:t>/Mem</w:t>
             </w:r>
           </w:p>
         </w:tc>
@@ -19212,15 +20310,37 @@
                 <w:lang w:val="en-US"/>
               </w:rPr>
             </w:pPr>
-            <w:r>
-              <w:rPr>
-                <w:rFonts w:ascii="Arial" w:hAnsi="Arial" w:cs="Arial"/>
-                <w:sz w:val="22"/>
-                <w:szCs w:val="22"/>
-                <w:lang w:val="en-US"/>
-              </w:rPr>
-              <w:t>Disp_Lo, Disp_Hi</w:t>
-            </w:r>
+            <w:proofErr w:type="spellStart"/>
+            <w:r>
+              <w:rPr>
+                <w:rFonts w:ascii="Arial" w:hAnsi="Arial" w:cs="Arial"/>
+                <w:sz w:val="22"/>
+                <w:szCs w:val="22"/>
+                <w:lang w:val="en-US"/>
+              </w:rPr>
+              <w:t>Disp_Lo</w:t>
+            </w:r>
+            <w:proofErr w:type="spellEnd"/>
+            <w:r>
+              <w:rPr>
+                <w:rFonts w:ascii="Arial" w:hAnsi="Arial" w:cs="Arial"/>
+                <w:sz w:val="22"/>
+                <w:szCs w:val="22"/>
+                <w:lang w:val="en-US"/>
+              </w:rPr>
+              <w:t xml:space="preserve">, </w:t>
+            </w:r>
+            <w:proofErr w:type="spellStart"/>
+            <w:r>
+              <w:rPr>
+                <w:rFonts w:ascii="Arial" w:hAnsi="Arial" w:cs="Arial"/>
+                <w:sz w:val="22"/>
+                <w:szCs w:val="22"/>
+                <w:lang w:val="en-US"/>
+              </w:rPr>
+              <w:t>Disp_Hi</w:t>
+            </w:r>
+            <w:proofErr w:type="spellEnd"/>
           </w:p>
         </w:tc>
         <w:tc>
@@ -19250,12 +20370,6 @@
         </w:tc>
       </w:tr>
       <w:tr>
-        <w:tblPrEx>
-          <w:tblCellMar>
-            <w:top w:w="0" w:type="dxa"/>
-            <w:bottom w:w="0" w:type="dxa"/>
-          </w:tblCellMar>
-        </w:tblPrEx>
         <w:tc>
           <w:tcPr>
             <w:tcW w:w="1728" w:type="dxa"/>
@@ -19302,7 +20416,27 @@
                 <w:szCs w:val="22"/>
                 <w:lang w:val="en-US"/>
               </w:rPr>
-              <w:t>MOD  100  Reg/Mem</w:t>
+              <w:t xml:space="preserve">MOD  100  </w:t>
+            </w:r>
+            <w:proofErr w:type="spellStart"/>
+            <w:r>
+              <w:rPr>
+                <w:rFonts w:ascii="Arial" w:hAnsi="Arial" w:cs="Arial"/>
+                <w:sz w:val="22"/>
+                <w:szCs w:val="22"/>
+                <w:lang w:val="en-US"/>
+              </w:rPr>
+              <w:t>Reg</w:t>
+            </w:r>
+            <w:proofErr w:type="spellEnd"/>
+            <w:r>
+              <w:rPr>
+                <w:rFonts w:ascii="Arial" w:hAnsi="Arial" w:cs="Arial"/>
+                <w:sz w:val="22"/>
+                <w:szCs w:val="22"/>
+                <w:lang w:val="en-US"/>
+              </w:rPr>
+              <w:t>/Mem</w:t>
             </w:r>
           </w:p>
         </w:tc>
@@ -19320,15 +20454,37 @@
                 <w:lang w:val="en-US"/>
               </w:rPr>
             </w:pPr>
-            <w:r>
-              <w:rPr>
-                <w:rFonts w:ascii="Arial" w:hAnsi="Arial" w:cs="Arial"/>
-                <w:sz w:val="22"/>
-                <w:szCs w:val="22"/>
-                <w:lang w:val="en-US"/>
-              </w:rPr>
-              <w:t>Disp_Lo, Disp_Hi</w:t>
-            </w:r>
+            <w:proofErr w:type="spellStart"/>
+            <w:r>
+              <w:rPr>
+                <w:rFonts w:ascii="Arial" w:hAnsi="Arial" w:cs="Arial"/>
+                <w:sz w:val="22"/>
+                <w:szCs w:val="22"/>
+                <w:lang w:val="en-US"/>
+              </w:rPr>
+              <w:t>Disp_Lo</w:t>
+            </w:r>
+            <w:proofErr w:type="spellEnd"/>
+            <w:r>
+              <w:rPr>
+                <w:rFonts w:ascii="Arial" w:hAnsi="Arial" w:cs="Arial"/>
+                <w:sz w:val="22"/>
+                <w:szCs w:val="22"/>
+                <w:lang w:val="en-US"/>
+              </w:rPr>
+              <w:t xml:space="preserve">, </w:t>
+            </w:r>
+            <w:proofErr w:type="spellStart"/>
+            <w:r>
+              <w:rPr>
+                <w:rFonts w:ascii="Arial" w:hAnsi="Arial" w:cs="Arial"/>
+                <w:sz w:val="22"/>
+                <w:szCs w:val="22"/>
+                <w:lang w:val="en-US"/>
+              </w:rPr>
+              <w:t>Disp_Hi</w:t>
+            </w:r>
+            <w:proofErr w:type="spellEnd"/>
           </w:p>
         </w:tc>
         <w:tc>
@@ -19358,12 +20514,6 @@
         </w:tc>
       </w:tr>
       <w:tr>
-        <w:tblPrEx>
-          <w:tblCellMar>
-            <w:top w:w="0" w:type="dxa"/>
-            <w:bottom w:w="0" w:type="dxa"/>
-          </w:tblCellMar>
-        </w:tblPrEx>
         <w:tc>
           <w:tcPr>
             <w:tcW w:w="1728" w:type="dxa"/>
@@ -19410,7 +20560,27 @@
                 <w:szCs w:val="22"/>
                 <w:lang w:val="en-US"/>
               </w:rPr>
-              <w:t>MOD  100  Reg/Mem</w:t>
+              <w:t xml:space="preserve">MOD  100  </w:t>
+            </w:r>
+            <w:proofErr w:type="spellStart"/>
+            <w:r>
+              <w:rPr>
+                <w:rFonts w:ascii="Arial" w:hAnsi="Arial" w:cs="Arial"/>
+                <w:sz w:val="22"/>
+                <w:szCs w:val="22"/>
+                <w:lang w:val="en-US"/>
+              </w:rPr>
+              <w:t>Reg</w:t>
+            </w:r>
+            <w:proofErr w:type="spellEnd"/>
+            <w:r>
+              <w:rPr>
+                <w:rFonts w:ascii="Arial" w:hAnsi="Arial" w:cs="Arial"/>
+                <w:sz w:val="22"/>
+                <w:szCs w:val="22"/>
+                <w:lang w:val="en-US"/>
+              </w:rPr>
+              <w:t>/Mem</w:t>
             </w:r>
           </w:p>
         </w:tc>
@@ -19428,15 +20598,37 @@
                 <w:lang w:val="en-US"/>
               </w:rPr>
             </w:pPr>
-            <w:r>
-              <w:rPr>
-                <w:rFonts w:ascii="Arial" w:hAnsi="Arial" w:cs="Arial"/>
-                <w:sz w:val="22"/>
-                <w:szCs w:val="22"/>
-                <w:lang w:val="en-US"/>
-              </w:rPr>
-              <w:t>Disp_Lo, Disp_Hi</w:t>
-            </w:r>
+            <w:proofErr w:type="spellStart"/>
+            <w:r>
+              <w:rPr>
+                <w:rFonts w:ascii="Arial" w:hAnsi="Arial" w:cs="Arial"/>
+                <w:sz w:val="22"/>
+                <w:szCs w:val="22"/>
+                <w:lang w:val="en-US"/>
+              </w:rPr>
+              <w:t>Disp_Lo</w:t>
+            </w:r>
+            <w:proofErr w:type="spellEnd"/>
+            <w:r>
+              <w:rPr>
+                <w:rFonts w:ascii="Arial" w:hAnsi="Arial" w:cs="Arial"/>
+                <w:sz w:val="22"/>
+                <w:szCs w:val="22"/>
+                <w:lang w:val="en-US"/>
+              </w:rPr>
+              <w:t xml:space="preserve">, </w:t>
+            </w:r>
+            <w:proofErr w:type="spellStart"/>
+            <w:r>
+              <w:rPr>
+                <w:rFonts w:ascii="Arial" w:hAnsi="Arial" w:cs="Arial"/>
+                <w:sz w:val="22"/>
+                <w:szCs w:val="22"/>
+                <w:lang w:val="en-US"/>
+              </w:rPr>
+              <w:t>Disp_Hi</w:t>
+            </w:r>
+            <w:proofErr w:type="spellEnd"/>
           </w:p>
         </w:tc>
         <w:tc>
@@ -19466,12 +20658,6 @@
         </w:tc>
       </w:tr>
       <w:tr>
-        <w:tblPrEx>
-          <w:tblCellMar>
-            <w:top w:w="0" w:type="dxa"/>
-            <w:bottom w:w="0" w:type="dxa"/>
-          </w:tblCellMar>
-        </w:tblPrEx>
         <w:tc>
           <w:tcPr>
             <w:tcW w:w="1728" w:type="dxa"/>
@@ -19518,7 +20704,27 @@
                 <w:szCs w:val="22"/>
                 <w:lang w:val="en-US"/>
               </w:rPr>
-              <w:t>MOD  100  Reg/Mem</w:t>
+              <w:t xml:space="preserve">MOD  100  </w:t>
+            </w:r>
+            <w:proofErr w:type="spellStart"/>
+            <w:r>
+              <w:rPr>
+                <w:rFonts w:ascii="Arial" w:hAnsi="Arial" w:cs="Arial"/>
+                <w:sz w:val="22"/>
+                <w:szCs w:val="22"/>
+                <w:lang w:val="en-US"/>
+              </w:rPr>
+              <w:t>Reg</w:t>
+            </w:r>
+            <w:proofErr w:type="spellEnd"/>
+            <w:r>
+              <w:rPr>
+                <w:rFonts w:ascii="Arial" w:hAnsi="Arial" w:cs="Arial"/>
+                <w:sz w:val="22"/>
+                <w:szCs w:val="22"/>
+                <w:lang w:val="en-US"/>
+              </w:rPr>
+              <w:t>/Mem</w:t>
             </w:r>
           </w:p>
         </w:tc>
@@ -19536,15 +20742,37 @@
                 <w:lang w:val="en-US"/>
               </w:rPr>
             </w:pPr>
-            <w:r>
-              <w:rPr>
-                <w:rFonts w:ascii="Arial" w:hAnsi="Arial" w:cs="Arial"/>
-                <w:sz w:val="22"/>
-                <w:szCs w:val="22"/>
-                <w:lang w:val="en-US"/>
-              </w:rPr>
-              <w:t>Disp_Lo, Disp_Hi</w:t>
-            </w:r>
+            <w:proofErr w:type="spellStart"/>
+            <w:r>
+              <w:rPr>
+                <w:rFonts w:ascii="Arial" w:hAnsi="Arial" w:cs="Arial"/>
+                <w:sz w:val="22"/>
+                <w:szCs w:val="22"/>
+                <w:lang w:val="en-US"/>
+              </w:rPr>
+              <w:t>Disp_Lo</w:t>
+            </w:r>
+            <w:proofErr w:type="spellEnd"/>
+            <w:r>
+              <w:rPr>
+                <w:rFonts w:ascii="Arial" w:hAnsi="Arial" w:cs="Arial"/>
+                <w:sz w:val="22"/>
+                <w:szCs w:val="22"/>
+                <w:lang w:val="en-US"/>
+              </w:rPr>
+              <w:t xml:space="preserve">, </w:t>
+            </w:r>
+            <w:proofErr w:type="spellStart"/>
+            <w:r>
+              <w:rPr>
+                <w:rFonts w:ascii="Arial" w:hAnsi="Arial" w:cs="Arial"/>
+                <w:sz w:val="22"/>
+                <w:szCs w:val="22"/>
+                <w:lang w:val="en-US"/>
+              </w:rPr>
+              <w:t>Disp_Hi</w:t>
+            </w:r>
+            <w:proofErr w:type="spellEnd"/>
           </w:p>
         </w:tc>
         <w:tc>
@@ -19574,12 +20802,6 @@
         </w:tc>
       </w:tr>
       <w:tr>
-        <w:tblPrEx>
-          <w:tblCellMar>
-            <w:top w:w="0" w:type="dxa"/>
-            <w:bottom w:w="0" w:type="dxa"/>
-          </w:tblCellMar>
-        </w:tblPrEx>
         <w:tc>
           <w:tcPr>
             <w:tcW w:w="1728" w:type="dxa"/>
@@ -19626,7 +20848,27 @@
                 <w:szCs w:val="22"/>
                 <w:lang w:val="en-US"/>
               </w:rPr>
-              <w:t>MOD  100  Reg/Mem</w:t>
+              <w:t xml:space="preserve">MOD  100  </w:t>
+            </w:r>
+            <w:proofErr w:type="spellStart"/>
+            <w:r>
+              <w:rPr>
+                <w:rFonts w:ascii="Arial" w:hAnsi="Arial" w:cs="Arial"/>
+                <w:sz w:val="22"/>
+                <w:szCs w:val="22"/>
+                <w:lang w:val="en-US"/>
+              </w:rPr>
+              <w:t>Reg</w:t>
+            </w:r>
+            <w:proofErr w:type="spellEnd"/>
+            <w:r>
+              <w:rPr>
+                <w:rFonts w:ascii="Arial" w:hAnsi="Arial" w:cs="Arial"/>
+                <w:sz w:val="22"/>
+                <w:szCs w:val="22"/>
+                <w:lang w:val="en-US"/>
+              </w:rPr>
+              <w:t>/Mem</w:t>
             </w:r>
           </w:p>
         </w:tc>
@@ -19644,15 +20886,37 @@
                 <w:lang w:val="en-US"/>
               </w:rPr>
             </w:pPr>
-            <w:r>
-              <w:rPr>
-                <w:rFonts w:ascii="Arial" w:hAnsi="Arial" w:cs="Arial"/>
-                <w:sz w:val="22"/>
-                <w:szCs w:val="22"/>
-                <w:lang w:val="en-US"/>
-              </w:rPr>
-              <w:t>Disp_Lo, Disp_Hi</w:t>
-            </w:r>
+            <w:proofErr w:type="spellStart"/>
+            <w:r>
+              <w:rPr>
+                <w:rFonts w:ascii="Arial" w:hAnsi="Arial" w:cs="Arial"/>
+                <w:sz w:val="22"/>
+                <w:szCs w:val="22"/>
+                <w:lang w:val="en-US"/>
+              </w:rPr>
+              <w:t>Disp_Lo</w:t>
+            </w:r>
+            <w:proofErr w:type="spellEnd"/>
+            <w:r>
+              <w:rPr>
+                <w:rFonts w:ascii="Arial" w:hAnsi="Arial" w:cs="Arial"/>
+                <w:sz w:val="22"/>
+                <w:szCs w:val="22"/>
+                <w:lang w:val="en-US"/>
+              </w:rPr>
+              <w:t xml:space="preserve">, </w:t>
+            </w:r>
+            <w:proofErr w:type="spellStart"/>
+            <w:r>
+              <w:rPr>
+                <w:rFonts w:ascii="Arial" w:hAnsi="Arial" w:cs="Arial"/>
+                <w:sz w:val="22"/>
+                <w:szCs w:val="22"/>
+                <w:lang w:val="en-US"/>
+              </w:rPr>
+              <w:t>Disp_Hi</w:t>
+            </w:r>
+            <w:proofErr w:type="spellEnd"/>
           </w:p>
         </w:tc>
         <w:tc>
@@ -19709,6 +20973,7 @@
         </w:rPr>
         <w:t xml:space="preserve"> - расширение кода операции при работе с непосредственным операндом, размещается в поле </w:t>
       </w:r>
+      <w:proofErr w:type="spellStart"/>
       <w:r>
         <w:rPr>
           <w:rFonts w:ascii="Arial" w:hAnsi="Arial" w:cs="Arial"/>
@@ -19718,6 +20983,7 @@
         </w:rPr>
         <w:t>Reg</w:t>
       </w:r>
+      <w:proofErr w:type="spellEnd"/>
       <w:r>
         <w:rPr>
           <w:rFonts w:ascii="Arial" w:hAnsi="Arial" w:cs="Arial"/>
@@ -19726,6 +20992,7 @@
         </w:rPr>
         <w:t>/</w:t>
       </w:r>
+      <w:proofErr w:type="spellStart"/>
       <w:r>
         <w:rPr>
           <w:rFonts w:ascii="Arial" w:hAnsi="Arial" w:cs="Arial"/>
@@ -19735,6 +21002,7 @@
         </w:rPr>
         <w:t>Opc</w:t>
       </w:r>
+      <w:proofErr w:type="spellEnd"/>
       <w:r>
         <w:rPr>
           <w:rFonts w:ascii="Arial" w:hAnsi="Arial" w:cs="Arial"/>
@@ -19919,8 +21187,19 @@
           <w:lang w:val="en-US"/>
         </w:rPr>
         <w:tab/>
-        <w:t>; AX=FFFFh</w:t>
-      </w:r>
+        <w:t>; AX=</w:t>
+      </w:r>
+      <w:proofErr w:type="spellStart"/>
+      <w:r>
+        <w:rPr>
+          <w:rFonts w:ascii="Arial" w:hAnsi="Arial" w:cs="Arial"/>
+          <w:sz w:val="22"/>
+          <w:szCs w:val="22"/>
+          <w:lang w:val="en-US"/>
+        </w:rPr>
+        <w:t>FFFFh</w:t>
+      </w:r>
+      <w:proofErr w:type="spellEnd"/>
     </w:p>
     <w:p>
       <w:pPr>
@@ -20059,7 +21338,6 @@
           <w:szCs w:val="24"/>
           <w:lang w:val="en-US"/>
         </w:rPr>
-        <w:lastRenderedPageBreak/>
         <w:t>SAR</w:t>
       </w:r>
       <w:r>
@@ -20176,8 +21454,19 @@
           <w:sz w:val="24"/>
           <w:szCs w:val="24"/>
         </w:rPr>
-        <w:t xml:space="preserve"> операнд, количество_сдвигов</w:t>
-      </w:r>
+        <w:t xml:space="preserve"> операнд, </w:t>
+      </w:r>
+      <w:proofErr w:type="spellStart"/>
+      <w:r>
+        <w:rPr>
+          <w:rFonts w:ascii="Arial" w:hAnsi="Arial" w:cs="Arial"/>
+          <w:b/>
+          <w:sz w:val="24"/>
+          <w:szCs w:val="24"/>
+        </w:rPr>
+        <w:t>количество_сдвигов</w:t>
+      </w:r>
+      <w:proofErr w:type="spellEnd"/>
     </w:p>
     <w:p>
       <w:pPr>
@@ -20389,6 +21678,7 @@
         </w:rPr>
         <w:t xml:space="preserve">. Но расширение кода операции при работе с непосредственным операндом, размещающееся в поле </w:t>
       </w:r>
+      <w:proofErr w:type="spellStart"/>
       <w:r>
         <w:rPr>
           <w:rFonts w:ascii="Arial" w:hAnsi="Arial" w:cs="Arial"/>
@@ -20398,6 +21688,7 @@
         </w:rPr>
         <w:t>Reg</w:t>
       </w:r>
+      <w:proofErr w:type="spellEnd"/>
       <w:r>
         <w:rPr>
           <w:rFonts w:ascii="Arial" w:hAnsi="Arial" w:cs="Arial"/>
@@ -20406,6 +21697,7 @@
         </w:rPr>
         <w:t>/</w:t>
       </w:r>
+      <w:proofErr w:type="spellStart"/>
       <w:r>
         <w:rPr>
           <w:rFonts w:ascii="Arial" w:hAnsi="Arial" w:cs="Arial"/>
@@ -20415,6 +21707,7 @@
         </w:rPr>
         <w:t>Opc</w:t>
       </w:r>
+      <w:proofErr w:type="spellEnd"/>
       <w:r>
         <w:rPr>
           <w:rFonts w:ascii="Arial" w:hAnsi="Arial" w:cs="Arial"/>
@@ -20693,7 +21986,27 @@
           <w:lang w:val="en-US"/>
         </w:rPr>
         <w:tab/>
-        <w:t>; BX=FFFEh= -2= -8/4, CF=0</w:t>
+        <w:t>; BX=</w:t>
+      </w:r>
+      <w:proofErr w:type="spellStart"/>
+      <w:r>
+        <w:rPr>
+          <w:rFonts w:ascii="Arial" w:hAnsi="Arial" w:cs="Arial"/>
+          <w:sz w:val="22"/>
+          <w:szCs w:val="22"/>
+          <w:lang w:val="en-US"/>
+        </w:rPr>
+        <w:t>FFFEh</w:t>
+      </w:r>
+      <w:proofErr w:type="spellEnd"/>
+      <w:r>
+        <w:rPr>
+          <w:rFonts w:ascii="Arial" w:hAnsi="Arial" w:cs="Arial"/>
+          <w:sz w:val="22"/>
+          <w:szCs w:val="22"/>
+          <w:lang w:val="en-US"/>
+        </w:rPr>
+        <w:t>= -2= -8/4, CF=0</w:t>
       </w:r>
     </w:p>
     <w:p>
@@ -21170,19 +22483,7 @@
         <w:rPr>
           <w:rFonts w:ascii="Arial" w:hAnsi="Arial" w:cs="Arial"/>
         </w:rPr>
-        <w:t>При работе команды арифметического сдвига вправо значение знакового бита не меняется, зн</w:t>
-      </w:r>
-      <w:r>
-        <w:rPr>
-          <w:rFonts w:ascii="Arial" w:hAnsi="Arial" w:cs="Arial"/>
-        </w:rPr>
-        <w:t>а</w:t>
-      </w:r>
-      <w:r>
-        <w:rPr>
-          <w:rFonts w:ascii="Arial" w:hAnsi="Arial" w:cs="Arial"/>
-        </w:rPr>
-        <w:t>ковый бит заполняет освободившиеся места.</w:t>
+        <w:t>При работе команды арифметического сдвига вправо значение знакового бита не меняется, знаковый бит заполняет освободившиеся места.</w:t>
       </w:r>
     </w:p>
     <w:p>
@@ -21539,19 +22840,7 @@
         <w:rPr>
           <w:rFonts w:ascii="Arial" w:hAnsi="Arial" w:cs="Arial"/>
         </w:rPr>
-        <w:t>Таким образом, можно производить умножение и деление с помощью сдвига, если один из с</w:t>
-      </w:r>
-      <w:r>
-        <w:rPr>
-          <w:rFonts w:ascii="Arial" w:hAnsi="Arial" w:cs="Arial"/>
-        </w:rPr>
-        <w:t>о</w:t>
-      </w:r>
-      <w:r>
-        <w:rPr>
-          <w:rFonts w:ascii="Arial" w:hAnsi="Arial" w:cs="Arial"/>
-        </w:rPr>
-        <w:t xml:space="preserve">множителей или делитель представляет собой степень 2. Причем, </w:t>
+        <w:t xml:space="preserve">Таким образом, можно производить умножение и деление с помощью сдвига, если один из сомножителей или делитель представляет собой степень 2. Причем, </w:t>
       </w:r>
       <w:r>
         <w:rPr>
@@ -21559,23 +22848,7 @@
           <w:b/>
           <w:u w:val="single"/>
         </w:rPr>
-        <w:t>сдвиг производится проце</w:t>
-      </w:r>
-      <w:r>
-        <w:rPr>
-          <w:rFonts w:ascii="Arial" w:hAnsi="Arial" w:cs="Arial"/>
-          <w:b/>
-          <w:u w:val="single"/>
-        </w:rPr>
-        <w:t>с</w:t>
-      </w:r>
-      <w:r>
-        <w:rPr>
-          <w:rFonts w:ascii="Arial" w:hAnsi="Arial" w:cs="Arial"/>
-          <w:b/>
-          <w:u w:val="single"/>
-        </w:rPr>
-        <w:t xml:space="preserve">сором намного быстрее, чем умножение и деление: </w:t>
+        <w:t xml:space="preserve">сдвиг производится процессором намного быстрее, чем умножение и деление: </w:t>
       </w:r>
     </w:p>
     <w:p>
@@ -21905,19 +23178,7 @@
         <w:rPr>
           <w:rFonts w:ascii="Arial" w:hAnsi="Arial" w:cs="Arial"/>
         </w:rPr>
-        <w:t>Даже если мы работаем с числами, не являющимися степенями 2, оказывается, если мы хотим добиться максимальной скорости, можно представить множитель или делитель как сумму ст</w:t>
-      </w:r>
-      <w:r>
-        <w:rPr>
-          <w:rFonts w:ascii="Arial" w:hAnsi="Arial" w:cs="Arial"/>
-        </w:rPr>
-        <w:t>е</w:t>
-      </w:r>
-      <w:r>
-        <w:rPr>
-          <w:rFonts w:ascii="Arial" w:hAnsi="Arial" w:cs="Arial"/>
-        </w:rPr>
-        <w:t xml:space="preserve">пеней 2. </w:t>
+        <w:t xml:space="preserve">Даже если мы работаем с числами, не являющимися степенями 2, оказывается, если мы хотим добиться максимальной скорости, можно представить множитель или делитель как сумму степеней 2. </w:t>
       </w:r>
     </w:p>
     <w:p>
@@ -21982,7 +23243,6 @@
           <w:rFonts w:ascii="Arial" w:hAnsi="Arial" w:cs="Arial"/>
           <w:i/>
         </w:rPr>
-        <w:lastRenderedPageBreak/>
         <w:t>Написать фрагменты программы для умножения X*12 двумя способами: с помощью команды умножения и с помощью сдвига. Оценить время выполнения каждого фрагмента.</w:t>
       </w:r>
     </w:p>
@@ -23455,19 +24715,7 @@
         <w:rPr>
           <w:rFonts w:ascii="Arial" w:hAnsi="Arial" w:cs="Arial"/>
         </w:rPr>
-        <w:t>Таким образом, хоть первая программа и длинней, она будет выполняться намного быстрее (за 15 тактов), а вторая — за 134 такта. Отметим, что здесь не учитывается время для выборки п</w:t>
-      </w:r>
-      <w:r>
-        <w:rPr>
-          <w:rFonts w:ascii="Arial" w:hAnsi="Arial" w:cs="Arial"/>
-        </w:rPr>
-        <w:t>е</w:t>
-      </w:r>
-      <w:r>
-        <w:rPr>
-          <w:rFonts w:ascii="Arial" w:hAnsi="Arial" w:cs="Arial"/>
-        </w:rPr>
-        <w:t>ременной из сегмента данных.</w:t>
+        <w:t>Таким образом, хоть первая программа и длинней, она будет выполняться намного быстрее (за 15 тактов), а вторая — за 134 такта. Отметим, что здесь не учитывается время для выборки переменной из сегмента данных.</w:t>
       </w:r>
     </w:p>
     <w:p>
@@ -23514,7 +24762,35 @@
         <w:rPr>
           <w:rFonts w:ascii="Arial" w:hAnsi="Arial" w:cs="Arial"/>
         </w:rPr>
-        <w:t xml:space="preserve"> операнд, значение — сдвиг влево циклический (ROll Left) (рис.1.22)</w:t>
+        <w:t xml:space="preserve"> операнд, значение — сдвиг влево циклический (</w:t>
+      </w:r>
+      <w:proofErr w:type="spellStart"/>
+      <w:r>
+        <w:rPr>
+          <w:rFonts w:ascii="Arial" w:hAnsi="Arial" w:cs="Arial"/>
+        </w:rPr>
+        <w:t>ROll</w:t>
+      </w:r>
+      <w:proofErr w:type="spellEnd"/>
+      <w:r>
+        <w:rPr>
+          <w:rFonts w:ascii="Arial" w:hAnsi="Arial" w:cs="Arial"/>
+        </w:rPr>
+        <w:t xml:space="preserve"> </w:t>
+      </w:r>
+      <w:proofErr w:type="spellStart"/>
+      <w:r>
+        <w:rPr>
+          <w:rFonts w:ascii="Arial" w:hAnsi="Arial" w:cs="Arial"/>
+        </w:rPr>
+        <w:t>Left</w:t>
+      </w:r>
+      <w:proofErr w:type="spellEnd"/>
+      <w:r>
+        <w:rPr>
+          <w:rFonts w:ascii="Arial" w:hAnsi="Arial" w:cs="Arial"/>
+        </w:rPr>
+        <w:t>) (рис.1.22)</w:t>
       </w:r>
     </w:p>
     <w:p>
@@ -23633,8 +24909,19 @@
           <w:sz w:val="24"/>
           <w:szCs w:val="24"/>
         </w:rPr>
-        <w:t xml:space="preserve"> операнд, количество_сдвигов</w:t>
-      </w:r>
+        <w:t xml:space="preserve"> операнд, </w:t>
+      </w:r>
+      <w:proofErr w:type="spellStart"/>
+      <w:r>
+        <w:rPr>
+          <w:rFonts w:ascii="Arial" w:hAnsi="Arial" w:cs="Arial"/>
+          <w:b/>
+          <w:sz w:val="24"/>
+          <w:szCs w:val="24"/>
+        </w:rPr>
+        <w:t>количество_сдвигов</w:t>
+      </w:r>
+      <w:proofErr w:type="spellEnd"/>
     </w:p>
     <w:p>
       <w:pPr>
@@ -23785,6 +25072,7 @@
         </w:rPr>
         <w:t xml:space="preserve">Расширение кода операции при работе с непосредственным операндом, размещающееся в поле </w:t>
       </w:r>
+      <w:proofErr w:type="spellStart"/>
       <w:r>
         <w:rPr>
           <w:rFonts w:ascii="Arial" w:hAnsi="Arial" w:cs="Arial"/>
@@ -23794,6 +25082,7 @@
         </w:rPr>
         <w:t>Reg</w:t>
       </w:r>
+      <w:proofErr w:type="spellEnd"/>
       <w:r>
         <w:rPr>
           <w:rFonts w:ascii="Arial" w:hAnsi="Arial" w:cs="Arial"/>
@@ -23802,6 +25091,7 @@
         </w:rPr>
         <w:t>/</w:t>
       </w:r>
+      <w:proofErr w:type="spellStart"/>
       <w:r>
         <w:rPr>
           <w:rFonts w:ascii="Arial" w:hAnsi="Arial" w:cs="Arial"/>
@@ -23811,6 +25101,7 @@
         </w:rPr>
         <w:t>Opc</w:t>
       </w:r>
+      <w:proofErr w:type="spellEnd"/>
       <w:r>
         <w:rPr>
           <w:rFonts w:ascii="Arial" w:hAnsi="Arial" w:cs="Arial"/>
@@ -24217,7 +25508,43 @@
           <w:sz w:val="22"/>
           <w:szCs w:val="22"/>
         </w:rPr>
-        <w:t xml:space="preserve"> операнд, значение — сдвиг вправо циклический (ROll Right) (рис.1.22)</w:t>
+        <w:t xml:space="preserve"> операнд, значение — сдвиг вправо циклический (</w:t>
+      </w:r>
+      <w:proofErr w:type="spellStart"/>
+      <w:r>
+        <w:rPr>
+          <w:rFonts w:ascii="Arial" w:hAnsi="Arial" w:cs="Arial"/>
+          <w:sz w:val="22"/>
+          <w:szCs w:val="22"/>
+        </w:rPr>
+        <w:t>ROll</w:t>
+      </w:r>
+      <w:proofErr w:type="spellEnd"/>
+      <w:r>
+        <w:rPr>
+          <w:rFonts w:ascii="Arial" w:hAnsi="Arial" w:cs="Arial"/>
+          <w:sz w:val="22"/>
+          <w:szCs w:val="22"/>
+        </w:rPr>
+        <w:t xml:space="preserve"> </w:t>
+      </w:r>
+      <w:proofErr w:type="spellStart"/>
+      <w:r>
+        <w:rPr>
+          <w:rFonts w:ascii="Arial" w:hAnsi="Arial" w:cs="Arial"/>
+          <w:sz w:val="22"/>
+          <w:szCs w:val="22"/>
+        </w:rPr>
+        <w:t>Right</w:t>
+      </w:r>
+      <w:proofErr w:type="spellEnd"/>
+      <w:r>
+        <w:rPr>
+          <w:rFonts w:ascii="Arial" w:hAnsi="Arial" w:cs="Arial"/>
+          <w:sz w:val="22"/>
+          <w:szCs w:val="22"/>
+        </w:rPr>
+        <w:t>) (рис.1.22)</w:t>
       </w:r>
     </w:p>
     <w:p>
@@ -24336,8 +25663,19 @@
           <w:sz w:val="24"/>
           <w:szCs w:val="24"/>
         </w:rPr>
-        <w:t xml:space="preserve"> операнд, количество_сдвигов</w:t>
-      </w:r>
+        <w:t xml:space="preserve"> операнд, </w:t>
+      </w:r>
+      <w:proofErr w:type="spellStart"/>
+      <w:r>
+        <w:rPr>
+          <w:rFonts w:ascii="Arial" w:hAnsi="Arial" w:cs="Arial"/>
+          <w:b/>
+          <w:sz w:val="24"/>
+          <w:szCs w:val="24"/>
+        </w:rPr>
+        <w:t>количество_сдвигов</w:t>
+      </w:r>
+      <w:proofErr w:type="spellEnd"/>
     </w:p>
     <w:p>
       <w:pPr>
@@ -24476,6 +25814,7 @@
         </w:rPr>
         <w:t xml:space="preserve">. Но расширение кода операции при работе с непосредственным операндом, размещающееся в поле </w:t>
       </w:r>
+      <w:proofErr w:type="spellStart"/>
       <w:r>
         <w:rPr>
           <w:rFonts w:ascii="Arial" w:hAnsi="Arial" w:cs="Arial"/>
@@ -24485,6 +25824,7 @@
         </w:rPr>
         <w:t>Reg</w:t>
       </w:r>
+      <w:proofErr w:type="spellEnd"/>
       <w:r>
         <w:rPr>
           <w:rFonts w:ascii="Arial" w:hAnsi="Arial" w:cs="Arial"/>
@@ -24493,6 +25833,7 @@
         </w:rPr>
         <w:t>/</w:t>
       </w:r>
+      <w:proofErr w:type="spellStart"/>
       <w:r>
         <w:rPr>
           <w:rFonts w:ascii="Arial" w:hAnsi="Arial" w:cs="Arial"/>
@@ -24502,6 +25843,7 @@
         </w:rPr>
         <w:t>Opc</w:t>
       </w:r>
+      <w:proofErr w:type="spellEnd"/>
       <w:r>
         <w:rPr>
           <w:rFonts w:ascii="Arial" w:hAnsi="Arial" w:cs="Arial"/>
@@ -24820,7 +26162,6 @@
           <w:szCs w:val="22"/>
           <w:lang w:val="en-US"/>
         </w:rPr>
-        <w:lastRenderedPageBreak/>
         <w:t>MOV  CL, 4</w:t>
       </w:r>
     </w:p>
@@ -25614,7 +26955,49 @@
         <w:rPr>
           <w:rFonts w:ascii="Arial" w:hAnsi="Arial" w:cs="Arial"/>
         </w:rPr>
-        <w:t xml:space="preserve"> операнд, значение — сдвиг влево циклический через перенос (Roll Cf Left)</w:t>
+        <w:t xml:space="preserve"> операнд, значение — сдвиг влево циклический через перенос (</w:t>
+      </w:r>
+      <w:proofErr w:type="spellStart"/>
+      <w:r>
+        <w:rPr>
+          <w:rFonts w:ascii="Arial" w:hAnsi="Arial" w:cs="Arial"/>
+        </w:rPr>
+        <w:t>Roll</w:t>
+      </w:r>
+      <w:proofErr w:type="spellEnd"/>
+      <w:r>
+        <w:rPr>
+          <w:rFonts w:ascii="Arial" w:hAnsi="Arial" w:cs="Arial"/>
+        </w:rPr>
+        <w:t xml:space="preserve"> </w:t>
+      </w:r>
+      <w:proofErr w:type="spellStart"/>
+      <w:r>
+        <w:rPr>
+          <w:rFonts w:ascii="Arial" w:hAnsi="Arial" w:cs="Arial"/>
+        </w:rPr>
+        <w:t>Cf</w:t>
+      </w:r>
+      <w:proofErr w:type="spellEnd"/>
+      <w:r>
+        <w:rPr>
+          <w:rFonts w:ascii="Arial" w:hAnsi="Arial" w:cs="Arial"/>
+        </w:rPr>
+        <w:t xml:space="preserve"> </w:t>
+      </w:r>
+      <w:proofErr w:type="spellStart"/>
+      <w:r>
+        <w:rPr>
+          <w:rFonts w:ascii="Arial" w:hAnsi="Arial" w:cs="Arial"/>
+        </w:rPr>
+        <w:t>Left</w:t>
+      </w:r>
+      <w:proofErr w:type="spellEnd"/>
+      <w:r>
+        <w:rPr>
+          <w:rFonts w:ascii="Arial" w:hAnsi="Arial" w:cs="Arial"/>
+        </w:rPr>
+        <w:t>)</w:t>
       </w:r>
     </w:p>
     <w:p>
@@ -25925,8 +27308,19 @@
           <w:sz w:val="24"/>
           <w:szCs w:val="24"/>
         </w:rPr>
-        <w:t xml:space="preserve"> операнд, количество_сдвигов</w:t>
-      </w:r>
+        <w:t xml:space="preserve"> операнд, </w:t>
+      </w:r>
+      <w:proofErr w:type="spellStart"/>
+      <w:r>
+        <w:rPr>
+          <w:rFonts w:ascii="Arial" w:hAnsi="Arial" w:cs="Arial"/>
+          <w:b/>
+          <w:sz w:val="24"/>
+          <w:szCs w:val="24"/>
+        </w:rPr>
+        <w:t>количество_сдвигов</w:t>
+      </w:r>
+      <w:proofErr w:type="spellEnd"/>
     </w:p>
     <w:p>
       <w:pPr>
@@ -26077,6 +27471,7 @@
         </w:rPr>
         <w:t xml:space="preserve">Расширение кода операции при работе с непосредственным операндом, размещающееся в поле </w:t>
       </w:r>
+      <w:proofErr w:type="spellStart"/>
       <w:r>
         <w:rPr>
           <w:rFonts w:ascii="Arial" w:hAnsi="Arial" w:cs="Arial"/>
@@ -26086,6 +27481,7 @@
         </w:rPr>
         <w:t>Reg</w:t>
       </w:r>
+      <w:proofErr w:type="spellEnd"/>
       <w:r>
         <w:rPr>
           <w:rFonts w:ascii="Arial" w:hAnsi="Arial" w:cs="Arial"/>
@@ -26094,6 +27490,7 @@
         </w:rPr>
         <w:t>/</w:t>
       </w:r>
+      <w:proofErr w:type="spellStart"/>
       <w:r>
         <w:rPr>
           <w:rFonts w:ascii="Arial" w:hAnsi="Arial" w:cs="Arial"/>
@@ -26103,6 +27500,7 @@
         </w:rPr>
         <w:t>Opc</w:t>
       </w:r>
+      <w:proofErr w:type="spellEnd"/>
       <w:r>
         <w:rPr>
           <w:rFonts w:ascii="Arial" w:hAnsi="Arial" w:cs="Arial"/>
@@ -26318,6 +27716,7 @@
         </w:rPr>
         <w:t>=0</w:t>
       </w:r>
+      <w:proofErr w:type="spellStart"/>
       <w:r>
         <w:rPr>
           <w:rFonts w:ascii="Arial" w:hAnsi="Arial" w:cs="Arial"/>
@@ -26327,6 +27726,7 @@
         </w:rPr>
         <w:t>Fh</w:t>
       </w:r>
+      <w:proofErr w:type="spellEnd"/>
       <w:r>
         <w:rPr>
           <w:rFonts w:ascii="Arial" w:hAnsi="Arial" w:cs="Arial"/>
@@ -26596,7 +27996,49 @@
         <w:rPr>
           <w:rFonts w:ascii="Arial" w:hAnsi="Arial" w:cs="Arial"/>
         </w:rPr>
-        <w:t xml:space="preserve"> операнд, значение — сдвиг вправо циклический через перенос (Roll Cf Right)</w:t>
+        <w:t xml:space="preserve"> операнд, значение — сдвиг вправо циклический через перенос (</w:t>
+      </w:r>
+      <w:proofErr w:type="spellStart"/>
+      <w:r>
+        <w:rPr>
+          <w:rFonts w:ascii="Arial" w:hAnsi="Arial" w:cs="Arial"/>
+        </w:rPr>
+        <w:t>Roll</w:t>
+      </w:r>
+      <w:proofErr w:type="spellEnd"/>
+      <w:r>
+        <w:rPr>
+          <w:rFonts w:ascii="Arial" w:hAnsi="Arial" w:cs="Arial"/>
+        </w:rPr>
+        <w:t xml:space="preserve"> </w:t>
+      </w:r>
+      <w:proofErr w:type="spellStart"/>
+      <w:r>
+        <w:rPr>
+          <w:rFonts w:ascii="Arial" w:hAnsi="Arial" w:cs="Arial"/>
+        </w:rPr>
+        <w:t>Cf</w:t>
+      </w:r>
+      <w:proofErr w:type="spellEnd"/>
+      <w:r>
+        <w:rPr>
+          <w:rFonts w:ascii="Arial" w:hAnsi="Arial" w:cs="Arial"/>
+        </w:rPr>
+        <w:t xml:space="preserve"> </w:t>
+      </w:r>
+      <w:proofErr w:type="spellStart"/>
+      <w:r>
+        <w:rPr>
+          <w:rFonts w:ascii="Arial" w:hAnsi="Arial" w:cs="Arial"/>
+        </w:rPr>
+        <w:t>Right</w:t>
+      </w:r>
+      <w:proofErr w:type="spellEnd"/>
+      <w:r>
+        <w:rPr>
+          <w:rFonts w:ascii="Arial" w:hAnsi="Arial" w:cs="Arial"/>
+        </w:rPr>
+        <w:t>)</w:t>
       </w:r>
     </w:p>
     <w:p>
@@ -26810,8 +28252,19 @@
           <w:sz w:val="24"/>
           <w:szCs w:val="24"/>
         </w:rPr>
-        <w:t xml:space="preserve"> операнд, количество_сдвигов</w:t>
-      </w:r>
+        <w:t xml:space="preserve"> операнд, </w:t>
+      </w:r>
+      <w:proofErr w:type="spellStart"/>
+      <w:r>
+        <w:rPr>
+          <w:rFonts w:ascii="Arial" w:hAnsi="Arial" w:cs="Arial"/>
+          <w:b/>
+          <w:sz w:val="24"/>
+          <w:szCs w:val="24"/>
+        </w:rPr>
+        <w:t>количество_сдвигов</w:t>
+      </w:r>
+      <w:proofErr w:type="spellEnd"/>
     </w:p>
     <w:p>
       <w:pPr>
@@ -26950,6 +28403,7 @@
         </w:rPr>
         <w:t xml:space="preserve">. Но расширение кода операции при работе с непосредственным операндом, размещающееся в поле </w:t>
       </w:r>
+      <w:proofErr w:type="spellStart"/>
       <w:r>
         <w:rPr>
           <w:rFonts w:ascii="Arial" w:hAnsi="Arial" w:cs="Arial"/>
@@ -26959,6 +28413,7 @@
         </w:rPr>
         <w:t>Reg</w:t>
       </w:r>
+      <w:proofErr w:type="spellEnd"/>
       <w:r>
         <w:rPr>
           <w:rFonts w:ascii="Arial" w:hAnsi="Arial" w:cs="Arial"/>
@@ -26967,6 +28422,7 @@
         </w:rPr>
         <w:t>/</w:t>
       </w:r>
+      <w:proofErr w:type="spellStart"/>
       <w:r>
         <w:rPr>
           <w:rFonts w:ascii="Arial" w:hAnsi="Arial" w:cs="Arial"/>
@@ -26976,6 +28432,7 @@
         </w:rPr>
         <w:t>Opc</w:t>
       </w:r>
+      <w:proofErr w:type="spellEnd"/>
       <w:r>
         <w:rPr>
           <w:rFonts w:ascii="Arial" w:hAnsi="Arial" w:cs="Arial"/>
@@ -28595,19 +30052,7 @@
         <w:rPr>
           <w:rFonts w:ascii="Arial" w:hAnsi="Arial" w:cs="Arial"/>
         </w:rPr>
-        <w:t>Команды циклического сдвига могут использоваться, когда необходимо, например, менять ме</w:t>
-      </w:r>
-      <w:r>
-        <w:rPr>
-          <w:rFonts w:ascii="Arial" w:hAnsi="Arial" w:cs="Arial"/>
-        </w:rPr>
-        <w:t>с</w:t>
-      </w:r>
-      <w:r>
-        <w:rPr>
-          <w:rFonts w:ascii="Arial" w:hAnsi="Arial" w:cs="Arial"/>
-        </w:rPr>
-        <w:t>тами фрагменты битов в операнде.</w:t>
+        <w:t>Команды циклического сдвига могут использоваться, когда необходимо, например, менять местами фрагменты битов в операнде.</w:t>
       </w:r>
     </w:p>
     <w:p>
@@ -29604,7 +31049,6 @@
           <w:sz w:val="24"/>
           <w:szCs w:val="24"/>
         </w:rPr>
-        <w:lastRenderedPageBreak/>
         <w:t xml:space="preserve">Команда </w:t>
       </w:r>
       <w:r>
@@ -30031,12 +31475,6 @@
         <w:gridCol w:w="2640"/>
       </w:tblGrid>
       <w:tr>
-        <w:tblPrEx>
-          <w:tblCellMar>
-            <w:top w:w="0" w:type="dxa"/>
-            <w:bottom w:w="0" w:type="dxa"/>
-          </w:tblCellMar>
-        </w:tblPrEx>
         <w:tc>
           <w:tcPr>
             <w:tcW w:w="1080" w:type="dxa"/>
@@ -30180,12 +31618,6 @@
         </w:tc>
       </w:tr>
       <w:tr>
-        <w:tblPrEx>
-          <w:tblCellMar>
-            <w:top w:w="0" w:type="dxa"/>
-            <w:bottom w:w="0" w:type="dxa"/>
-          </w:tblCellMar>
-        </w:tblPrEx>
         <w:tc>
           <w:tcPr>
             <w:tcW w:w="1080" w:type="dxa"/>
@@ -30379,12 +31811,6 @@
         </w:tc>
       </w:tr>
       <w:tr>
-        <w:tblPrEx>
-          <w:tblCellMar>
-            <w:top w:w="0" w:type="dxa"/>
-            <w:bottom w:w="0" w:type="dxa"/>
-          </w:tblCellMar>
-        </w:tblPrEx>
         <w:tc>
           <w:tcPr>
             <w:tcW w:w="1080" w:type="dxa"/>
@@ -30568,12 +31994,6 @@
         </w:tc>
       </w:tr>
       <w:tr>
-        <w:tblPrEx>
-          <w:tblCellMar>
-            <w:top w:w="0" w:type="dxa"/>
-            <w:bottom w:w="0" w:type="dxa"/>
-          </w:tblCellMar>
-        </w:tblPrEx>
         <w:tc>
           <w:tcPr>
             <w:tcW w:w="1080" w:type="dxa"/>
@@ -30715,7 +32135,27 @@
                 <w:szCs w:val="22"/>
                 <w:lang w:val="en-US"/>
               </w:rPr>
-              <w:t xml:space="preserve">OR byte ptr [DI], 5  </w:t>
+              <w:t xml:space="preserve">OR byte </w:t>
+            </w:r>
+            <w:proofErr w:type="spellStart"/>
+            <w:r>
+              <w:rPr>
+                <w:rFonts w:ascii="Arial" w:hAnsi="Arial" w:cs="Arial"/>
+                <w:sz w:val="22"/>
+                <w:szCs w:val="22"/>
+                <w:lang w:val="en-US"/>
+              </w:rPr>
+              <w:t>ptr</w:t>
+            </w:r>
+            <w:proofErr w:type="spellEnd"/>
+            <w:r>
+              <w:rPr>
+                <w:rFonts w:ascii="Arial" w:hAnsi="Arial" w:cs="Arial"/>
+                <w:sz w:val="22"/>
+                <w:szCs w:val="22"/>
+                <w:lang w:val="en-US"/>
+              </w:rPr>
+              <w:t xml:space="preserve"> [DI], 5  </w:t>
             </w:r>
             <w:r>
               <w:rPr>
@@ -30779,12 +32219,6 @@
         </w:tc>
       </w:tr>
       <w:tr>
-        <w:tblPrEx>
-          <w:tblCellMar>
-            <w:top w:w="0" w:type="dxa"/>
-            <w:bottom w:w="0" w:type="dxa"/>
-          </w:tblCellMar>
-        </w:tblPrEx>
         <w:tc>
           <w:tcPr>
             <w:tcW w:w="1080" w:type="dxa"/>
@@ -30958,12 +32392,6 @@
         </w:tc>
       </w:tr>
       <w:tr>
-        <w:tblPrEx>
-          <w:tblCellMar>
-            <w:top w:w="0" w:type="dxa"/>
-            <w:bottom w:w="0" w:type="dxa"/>
-          </w:tblCellMar>
-        </w:tblPrEx>
         <w:tc>
           <w:tcPr>
             <w:tcW w:w="1080" w:type="dxa"/>
@@ -31147,12 +32575,6 @@
         </w:tc>
       </w:tr>
       <w:tr>
-        <w:tblPrEx>
-          <w:tblCellMar>
-            <w:top w:w="0" w:type="dxa"/>
-            <w:bottom w:w="0" w:type="dxa"/>
-          </w:tblCellMar>
-        </w:tblPrEx>
         <w:tc>
           <w:tcPr>
             <w:tcW w:w="1080" w:type="dxa"/>
@@ -31320,12 +32742,6 @@
         </w:tc>
       </w:tr>
       <w:tr>
-        <w:tblPrEx>
-          <w:tblCellMar>
-            <w:top w:w="0" w:type="dxa"/>
-            <w:bottom w:w="0" w:type="dxa"/>
-          </w:tblCellMar>
-        </w:tblPrEx>
         <w:trPr>
           <w:trHeight w:val="390"/>
         </w:trPr>
@@ -31468,7 +32884,27 @@
                 <w:szCs w:val="22"/>
                 <w:lang w:val="en-US"/>
               </w:rPr>
-              <w:t xml:space="preserve">NOT word ptr [BP] </w:t>
+              <w:t xml:space="preserve">NOT word </w:t>
+            </w:r>
+            <w:proofErr w:type="spellStart"/>
+            <w:r>
+              <w:rPr>
+                <w:rFonts w:ascii="Arial" w:hAnsi="Arial" w:cs="Arial"/>
+                <w:sz w:val="22"/>
+                <w:szCs w:val="22"/>
+                <w:lang w:val="en-US"/>
+              </w:rPr>
+              <w:t>ptr</w:t>
+            </w:r>
+            <w:proofErr w:type="spellEnd"/>
+            <w:r>
+              <w:rPr>
+                <w:rFonts w:ascii="Arial" w:hAnsi="Arial" w:cs="Arial"/>
+                <w:sz w:val="22"/>
+                <w:szCs w:val="22"/>
+                <w:lang w:val="en-US"/>
+              </w:rPr>
+              <w:t xml:space="preserve"> [BP] </w:t>
             </w:r>
             <w:r>
               <w:rPr>
@@ -31484,12 +32920,6 @@
         </w:tc>
       </w:tr>
       <w:tr>
-        <w:tblPrEx>
-          <w:tblCellMar>
-            <w:top w:w="0" w:type="dxa"/>
-            <w:bottom w:w="0" w:type="dxa"/>
-          </w:tblCellMar>
-        </w:tblPrEx>
         <w:trPr>
           <w:trHeight w:val="390"/>
         </w:trPr>
@@ -31638,12 +33068,6 @@
         </w:tc>
       </w:tr>
       <w:tr>
-        <w:tblPrEx>
-          <w:tblCellMar>
-            <w:top w:w="0" w:type="dxa"/>
-            <w:bottom w:w="0" w:type="dxa"/>
-          </w:tblCellMar>
-        </w:tblPrEx>
         <w:trPr>
           <w:trHeight w:val="390"/>
         </w:trPr>
@@ -31698,7 +33122,27 @@
                 <w:szCs w:val="22"/>
                 <w:lang w:val="en-US"/>
               </w:rPr>
-              <w:t>OR byte ptr[BX],98</w:t>
+              <w:t xml:space="preserve">OR byte </w:t>
+            </w:r>
+            <w:proofErr w:type="spellStart"/>
+            <w:r>
+              <w:rPr>
+                <w:rFonts w:ascii="Arial" w:hAnsi="Arial" w:cs="Arial"/>
+                <w:sz w:val="22"/>
+                <w:szCs w:val="22"/>
+                <w:lang w:val="en-US"/>
+              </w:rPr>
+              <w:t>ptr</w:t>
+            </w:r>
+            <w:proofErr w:type="spellEnd"/>
+            <w:r>
+              <w:rPr>
+                <w:rFonts w:ascii="Arial" w:hAnsi="Arial" w:cs="Arial"/>
+                <w:sz w:val="22"/>
+                <w:szCs w:val="22"/>
+                <w:lang w:val="en-US"/>
+              </w:rPr>
+              <w:t>[BX],98</w:t>
             </w:r>
           </w:p>
         </w:tc>
@@ -32076,6 +33520,7 @@
         </w:rPr>
         <w:t xml:space="preserve"> 00</w:t>
       </w:r>
+      <w:proofErr w:type="spellStart"/>
       <w:r>
         <w:rPr>
           <w:rFonts w:ascii="Arial" w:hAnsi="Arial" w:cs="Arial"/>
@@ -32083,6 +33528,7 @@
         </w:rPr>
         <w:t>FFh</w:t>
       </w:r>
+      <w:proofErr w:type="spellEnd"/>
       <w:r>
         <w:rPr>
           <w:rFonts w:ascii="Arial" w:hAnsi="Arial" w:cs="Arial"/>
@@ -32335,20 +33781,7 @@
           <w:sz w:val="24"/>
           <w:szCs w:val="24"/>
         </w:rPr>
-        <w:lastRenderedPageBreak/>
-        <w:t>П</w:t>
-      </w:r>
-      <w:bookmarkStart w:id="0" w:name="_GoBack"/>
-      <w:bookmarkEnd w:id="0"/>
-      <w:r>
-        <w:rPr>
-          <w:rFonts w:ascii="Arial" w:hAnsi="Arial" w:cs="Arial"/>
-          <w:b/>
-          <w:i/>
-          <w:sz w:val="24"/>
-          <w:szCs w:val="24"/>
-        </w:rPr>
-        <w:t>ример выполнения:</w:t>
+        <w:t>Пример выполнения:</w:t>
       </w:r>
     </w:p>
     <w:p>
@@ -32481,6 +33914,7 @@
         </w:rPr>
         <w:t>16-ричный код команды:     202</w:t>
       </w:r>
+      <w:proofErr w:type="spellStart"/>
       <w:r>
         <w:rPr>
           <w:rFonts w:ascii="Arial" w:hAnsi="Arial" w:cs="Arial"/>
@@ -32490,6 +33924,7 @@
         </w:rPr>
         <w:t>Ch</w:t>
       </w:r>
+      <w:proofErr w:type="spellEnd"/>
       <w:r>
         <w:rPr>
           <w:rFonts w:ascii="Arial" w:hAnsi="Arial" w:cs="Arial"/>
@@ -32560,10 +33995,10 @@
             <v:path o:extrusionok="f" gradientshapeok="t" o:connecttype="rect"/>
             <o:lock v:ext="edit" aspectratio="t"/>
           </v:shapetype>
-          <v:shape id="_x0000_i1027" type="#_x0000_t75" style="width:66pt;height:49.5pt" o:ole="">
+          <v:shape id="_x0000_i1025" type="#_x0000_t75" style="width:66pt;height:49.5pt" o:ole="">
             <v:imagedata r:id="rId7" o:title=""/>
           </v:shape>
-          <o:OLEObject Type="Embed" ProgID="Equation.3" ShapeID="_x0000_i1027" DrawAspect="Content" ObjectID="_1524757209" r:id="rId8"/>
+          <o:OLEObject Type="Embed" ProgID="Equation.3" ShapeID="_x0000_i1025" DrawAspect="Content" ObjectID="_1524775952" r:id="rId8"/>
         </w:object>
       </w:r>
     </w:p>
@@ -33985,6 +35420,17 @@
     </w:p>
     <w:p>
       <w:pPr>
+        <w:ind w:left="360"/>
+        <w:jc w:val="both"/>
+        <w:rPr>
+          <w:rFonts w:ascii="Arial" w:hAnsi="Arial" w:cs="Arial"/>
+          <w:sz w:val="24"/>
+          <w:szCs w:val="24"/>
+        </w:rPr>
+      </w:pPr>
+    </w:p>
+    <w:p>
+      <w:pPr>
         <w:rPr>
           <w:rFonts w:ascii="Arial" w:hAnsi="Arial" w:cs="Arial"/>
           <w:sz w:val="6"/>
@@ -34025,6 +35471,17 @@
         <w:rPr>
           <w:rFonts w:ascii="Arial" w:hAnsi="Arial" w:cs="Arial"/>
           <w:i/>
+        </w:rPr>
+      </w:pPr>
+    </w:p>
+    <w:p>
+      <w:pPr>
+        <w:pStyle w:val="23"/>
+        <w:spacing w:after="0" w:line="240" w:lineRule="auto"/>
+        <w:ind w:left="708"/>
+        <w:rPr>
+          <w:rFonts w:ascii="Arial" w:hAnsi="Arial" w:cs="Arial"/>
+          <w:i/>
           <w:sz w:val="10"/>
           <w:szCs w:val="10"/>
         </w:rPr>
@@ -34235,6 +35692,7 @@
         </w:rPr>
         <w:t>7</w:t>
       </w:r>
+      <w:proofErr w:type="spellStart"/>
       <w:r>
         <w:rPr>
           <w:rFonts w:ascii="Arial" w:hAnsi="Arial" w:cs="Arial"/>
@@ -34242,6 +35700,7 @@
         </w:rPr>
         <w:t>Ch</w:t>
       </w:r>
+      <w:proofErr w:type="spellEnd"/>
       <w:r>
         <w:rPr>
           <w:rFonts w:ascii="Arial" w:hAnsi="Arial" w:cs="Arial"/>
@@ -34362,7 +35821,6 @@
           <w:sz w:val="24"/>
           <w:szCs w:val="24"/>
         </w:rPr>
-        <w:lastRenderedPageBreak/>
         <w:t xml:space="preserve">При оформлении отчета в  распечатке листинга рядом с </w:t>
       </w:r>
       <w:r>
@@ -38116,6 +39574,7 @@
   </w:style>
   <w:style w:type="numbering" w:default="1" w:styleId="a2">
     <w:name w:val="No List"/>
+    <w:uiPriority w:val="99"/>
     <w:semiHidden/>
     <w:unhideWhenUsed/>
   </w:style>
